--- a/Honkong.docx
+++ b/Honkong.docx
@@ -3,18 +3,33 @@
 <w:document xmlns:wpc="http://schemas.microsoft.com/office/word/2010/wordprocessingCanvas" xmlns:mc="http://schemas.openxmlformats.org/markup-compatibility/2006" xmlns:o="urn:schemas-microsoft-com:office:office" xmlns:r="http://schemas.openxmlformats.org/officeDocument/2006/relationships" xmlns:m="http://schemas.openxmlformats.org/officeDocument/2006/math" xmlns:v="urn:schemas-microsoft-com:vml" xmlns:wp14="http://schemas.microsoft.com/office/word/2010/wordprocessingDrawing" xmlns:wp="http://schemas.openxmlformats.org/drawingml/2006/wordprocessingDrawing" xmlns:w10="urn:schemas-microsoft-com:office:word" xmlns:w="http://schemas.openxmlformats.org/wordprocessingml/2006/main" xmlns:w14="http://schemas.microsoft.com/office/word/2010/wordml" xmlns:wpg="http://schemas.microsoft.com/office/word/2010/wordprocessingGroup" xmlns:wpi="http://schemas.microsoft.com/office/word/2010/wordprocessingInk" xmlns:wne="http://schemas.microsoft.com/office/word/2006/wordml" xmlns:wps="http://schemas.microsoft.com/office/word/2010/wordprocessingShape" mc:Ignorable="w14 wp14">
   <w:body>
     <w:p>
-      <w:r>
+      <w:pPr>
+        <w:spacing w:after="0" w:line="240" w:lineRule="auto"/>
+        <w:rPr>
+          <w:sz w:val="28"/>
+          <w:szCs w:val="28"/>
+        </w:rPr>
+      </w:pPr>
+      <w:r>
+        <w:rPr>
+          <w:sz w:val="28"/>
+          <w:szCs w:val="28"/>
+        </w:rPr>
         <w:t>Добраться до гостиницы от аэропорта автобусом</w:t>
       </w:r>
     </w:p>
     <w:p>
       <w:pPr>
-        <w:rPr>
-          <w:lang w:val="en-US"/>
-        </w:rPr>
-      </w:pPr>
-      <w:r>
-        <w:rPr>
+        <w:spacing w:after="0" w:line="240" w:lineRule="auto"/>
+        <w:rPr>
+          <w:sz w:val="28"/>
+          <w:szCs w:val="28"/>
+        </w:rPr>
+      </w:pPr>
+      <w:r>
+        <w:rPr>
+          <w:sz w:val="28"/>
+          <w:szCs w:val="28"/>
           <w:lang w:val="en-US"/>
         </w:rPr>
         <w:t xml:space="preserve">Bus airport - </w:t>
@@ -22,19 +37,17 @@
       <w:proofErr w:type="spellStart"/>
       <w:r>
         <w:rPr>
-          <w:lang w:val="en-US"/>
-        </w:rPr>
-        <w:t>N</w:t>
-      </w:r>
-      <w:r>
-        <w:rPr>
-          <w:lang w:val="en-US"/>
-        </w:rPr>
-        <w:t>atan</w:t>
-      </w:r>
-      <w:proofErr w:type="spellEnd"/>
-      <w:r>
-        <w:rPr>
+          <w:sz w:val="28"/>
+          <w:szCs w:val="28"/>
+          <w:lang w:val="en-US"/>
+        </w:rPr>
+        <w:t>Natan</w:t>
+      </w:r>
+      <w:proofErr w:type="spellEnd"/>
+      <w:r>
+        <w:rPr>
+          <w:sz w:val="28"/>
+          <w:szCs w:val="28"/>
           <w:lang w:val="en-US"/>
         </w:rPr>
         <w:t xml:space="preserve"> hotel A20</w:t>
@@ -42,6 +55,8 @@
       <w:proofErr w:type="gramStart"/>
       <w:r>
         <w:rPr>
+          <w:sz w:val="28"/>
+          <w:szCs w:val="28"/>
           <w:lang w:val="en-US"/>
         </w:rPr>
         <w:t>,A21</w:t>
@@ -49,20 +64,534 @@
       <w:proofErr w:type="gramEnd"/>
     </w:p>
     <w:p>
-      <w:r>
-        <w:t>Добраться до пика виктория от причалов</w:t>
+      <w:pPr>
+        <w:spacing w:after="0" w:line="240" w:lineRule="auto"/>
+        <w:rPr>
+          <w:sz w:val="28"/>
+          <w:szCs w:val="28"/>
+        </w:rPr>
+      </w:pPr>
+    </w:p>
+    <w:p>
+      <w:pPr>
+        <w:spacing w:after="0" w:line="240" w:lineRule="auto"/>
+        <w:rPr>
+          <w:sz w:val="28"/>
+          <w:szCs w:val="28"/>
+        </w:rPr>
+      </w:pPr>
+      <w:r>
+        <w:rPr>
+          <w:sz w:val="28"/>
+          <w:szCs w:val="28"/>
+        </w:rPr>
+        <w:t>Добраться от гостиницы до границы</w:t>
+      </w:r>
+    </w:p>
+    <w:p>
+      <w:pPr>
+        <w:spacing w:after="0" w:line="240" w:lineRule="auto"/>
+        <w:rPr>
+          <w:sz w:val="28"/>
+          <w:szCs w:val="28"/>
+        </w:rPr>
+      </w:pPr>
+      <w:r>
+        <w:rPr>
+          <w:sz w:val="28"/>
+          <w:szCs w:val="28"/>
+        </w:rPr>
+        <w:t xml:space="preserve">Дойти до метро </w:t>
+      </w:r>
+      <w:proofErr w:type="spellStart"/>
+      <w:r>
+        <w:rPr>
+          <w:sz w:val="28"/>
+          <w:szCs w:val="28"/>
+        </w:rPr>
+        <w:t>Jordan</w:t>
+      </w:r>
+      <w:proofErr w:type="spellEnd"/>
+      <w:r>
+        <w:rPr>
+          <w:sz w:val="28"/>
+          <w:szCs w:val="28"/>
+        </w:rPr>
+        <w:t xml:space="preserve"> </w:t>
+      </w:r>
+      <w:proofErr w:type="spellStart"/>
+      <w:r>
+        <w:rPr>
+          <w:sz w:val="28"/>
+          <w:szCs w:val="28"/>
+        </w:rPr>
+        <w:t>佐敦</w:t>
+      </w:r>
+      <w:proofErr w:type="spellEnd"/>
+      <w:r>
+        <w:rPr>
+          <w:sz w:val="28"/>
+          <w:szCs w:val="28"/>
+        </w:rPr>
+        <w:t xml:space="preserve"> сесть на поезд в сторону </w:t>
+      </w:r>
+      <w:proofErr w:type="spellStart"/>
+      <w:r>
+        <w:rPr>
+          <w:sz w:val="28"/>
+          <w:szCs w:val="28"/>
+        </w:rPr>
+        <w:t>Tsuen</w:t>
+      </w:r>
+      <w:proofErr w:type="spellEnd"/>
+      <w:r>
+        <w:rPr>
+          <w:sz w:val="28"/>
+          <w:szCs w:val="28"/>
+        </w:rPr>
+        <w:t xml:space="preserve"> </w:t>
+      </w:r>
+      <w:proofErr w:type="spellStart"/>
+      <w:r>
+        <w:rPr>
+          <w:sz w:val="28"/>
+          <w:szCs w:val="28"/>
+        </w:rPr>
+        <w:t>Wan</w:t>
+      </w:r>
+      <w:proofErr w:type="spellEnd"/>
+      <w:r>
+        <w:rPr>
+          <w:sz w:val="28"/>
+          <w:szCs w:val="28"/>
+        </w:rPr>
+        <w:t xml:space="preserve"> </w:t>
+      </w:r>
+      <w:proofErr w:type="spellStart"/>
+      <w:r>
+        <w:rPr>
+          <w:sz w:val="28"/>
+          <w:szCs w:val="28"/>
+        </w:rPr>
+        <w:t>荃灣</w:t>
+      </w:r>
+      <w:proofErr w:type="spellEnd"/>
+      <w:r>
+        <w:rPr>
+          <w:sz w:val="28"/>
+          <w:szCs w:val="28"/>
+        </w:rPr>
+        <w:t xml:space="preserve">, проехать одну остановку до </w:t>
+      </w:r>
+      <w:proofErr w:type="spellStart"/>
+      <w:r>
+        <w:rPr>
+          <w:sz w:val="28"/>
+          <w:szCs w:val="28"/>
+        </w:rPr>
+        <w:t>спуситься</w:t>
+      </w:r>
+      <w:proofErr w:type="spellEnd"/>
+      <w:r>
+        <w:rPr>
+          <w:sz w:val="28"/>
+          <w:szCs w:val="28"/>
+        </w:rPr>
+        <w:t xml:space="preserve"> на уровень ниже Р</w:t>
+      </w:r>
+      <w:proofErr w:type="gramStart"/>
+      <w:r>
+        <w:rPr>
+          <w:sz w:val="28"/>
+          <w:szCs w:val="28"/>
+        </w:rPr>
+        <w:t>2</w:t>
+      </w:r>
+      <w:proofErr w:type="gramEnd"/>
+      <w:r>
+        <w:rPr>
+          <w:sz w:val="28"/>
+          <w:szCs w:val="28"/>
+        </w:rPr>
+        <w:t xml:space="preserve"> на зеленую линию. Сесть на пое</w:t>
+      </w:r>
+      <w:proofErr w:type="gramStart"/>
+      <w:r>
+        <w:rPr>
+          <w:sz w:val="28"/>
+          <w:szCs w:val="28"/>
+        </w:rPr>
+        <w:t>зд в ст</w:t>
+      </w:r>
+      <w:proofErr w:type="gramEnd"/>
+      <w:r>
+        <w:rPr>
+          <w:sz w:val="28"/>
+          <w:szCs w:val="28"/>
+        </w:rPr>
+        <w:t xml:space="preserve">орону </w:t>
+      </w:r>
+      <w:proofErr w:type="spellStart"/>
+      <w:r>
+        <w:rPr>
+          <w:sz w:val="28"/>
+          <w:szCs w:val="28"/>
+        </w:rPr>
+        <w:t>Tiu</w:t>
+      </w:r>
+      <w:proofErr w:type="spellEnd"/>
+      <w:r>
+        <w:rPr>
+          <w:sz w:val="28"/>
+          <w:szCs w:val="28"/>
+        </w:rPr>
+        <w:t xml:space="preserve"> </w:t>
+      </w:r>
+      <w:proofErr w:type="spellStart"/>
+      <w:r>
+        <w:rPr>
+          <w:sz w:val="28"/>
+          <w:szCs w:val="28"/>
+        </w:rPr>
+        <w:t>Keng</w:t>
+      </w:r>
+      <w:proofErr w:type="spellEnd"/>
+      <w:r>
+        <w:rPr>
+          <w:sz w:val="28"/>
+          <w:szCs w:val="28"/>
+        </w:rPr>
+        <w:t xml:space="preserve"> </w:t>
+      </w:r>
+      <w:proofErr w:type="spellStart"/>
+      <w:r>
+        <w:rPr>
+          <w:sz w:val="28"/>
+          <w:szCs w:val="28"/>
+        </w:rPr>
+        <w:t>Leng</w:t>
+      </w:r>
+      <w:proofErr w:type="spellEnd"/>
+      <w:r>
+        <w:rPr>
+          <w:sz w:val="28"/>
+          <w:szCs w:val="28"/>
+        </w:rPr>
+        <w:t xml:space="preserve"> </w:t>
+      </w:r>
+      <w:proofErr w:type="spellStart"/>
+      <w:r>
+        <w:rPr>
+          <w:sz w:val="28"/>
+          <w:szCs w:val="28"/>
+        </w:rPr>
+        <w:t>調景嶺</w:t>
+      </w:r>
+      <w:proofErr w:type="spellEnd"/>
+      <w:r>
+        <w:rPr>
+          <w:sz w:val="28"/>
+          <w:szCs w:val="28"/>
+        </w:rPr>
+        <w:t xml:space="preserve"> (платформа островная). Проехать 5 остановок до </w:t>
+      </w:r>
+      <w:proofErr w:type="spellStart"/>
+      <w:r>
+        <w:rPr>
+          <w:sz w:val="28"/>
+          <w:szCs w:val="28"/>
+        </w:rPr>
+        <w:t>Kowloon</w:t>
+      </w:r>
+      <w:proofErr w:type="spellEnd"/>
+      <w:r>
+        <w:rPr>
+          <w:sz w:val="28"/>
+          <w:szCs w:val="28"/>
+        </w:rPr>
+        <w:t xml:space="preserve"> </w:t>
+      </w:r>
+      <w:proofErr w:type="spellStart"/>
+      <w:r>
+        <w:rPr>
+          <w:sz w:val="28"/>
+          <w:szCs w:val="28"/>
+        </w:rPr>
+        <w:t>Tong</w:t>
+      </w:r>
+      <w:proofErr w:type="spellEnd"/>
+      <w:r>
+        <w:rPr>
+          <w:sz w:val="28"/>
+          <w:szCs w:val="28"/>
+        </w:rPr>
+        <w:t xml:space="preserve"> </w:t>
+      </w:r>
+      <w:proofErr w:type="spellStart"/>
+      <w:r>
+        <w:rPr>
+          <w:sz w:val="28"/>
+          <w:szCs w:val="28"/>
+        </w:rPr>
+        <w:t>九龍塘</w:t>
+      </w:r>
+      <w:proofErr w:type="spellEnd"/>
+      <w:r>
+        <w:rPr>
+          <w:sz w:val="28"/>
+          <w:szCs w:val="28"/>
+        </w:rPr>
+        <w:t xml:space="preserve">, предыдущая станция </w:t>
+      </w:r>
+      <w:proofErr w:type="spellStart"/>
+      <w:r>
+        <w:rPr>
+          <w:sz w:val="28"/>
+          <w:szCs w:val="28"/>
+        </w:rPr>
+        <w:t>Shek</w:t>
+      </w:r>
+      <w:proofErr w:type="spellEnd"/>
+      <w:r>
+        <w:rPr>
+          <w:sz w:val="28"/>
+          <w:szCs w:val="28"/>
+        </w:rPr>
+        <w:t xml:space="preserve"> </w:t>
+      </w:r>
+      <w:proofErr w:type="spellStart"/>
+      <w:r>
+        <w:rPr>
+          <w:sz w:val="28"/>
+          <w:szCs w:val="28"/>
+        </w:rPr>
+        <w:t>Kip</w:t>
+      </w:r>
+      <w:proofErr w:type="spellEnd"/>
+      <w:r>
+        <w:rPr>
+          <w:sz w:val="28"/>
+          <w:szCs w:val="28"/>
+        </w:rPr>
+        <w:t xml:space="preserve"> </w:t>
+      </w:r>
+      <w:proofErr w:type="spellStart"/>
+      <w:r>
+        <w:rPr>
+          <w:sz w:val="28"/>
+          <w:szCs w:val="28"/>
+        </w:rPr>
+        <w:t>Mei</w:t>
+      </w:r>
+      <w:proofErr w:type="spellEnd"/>
+      <w:r>
+        <w:rPr>
+          <w:sz w:val="28"/>
+          <w:szCs w:val="28"/>
+        </w:rPr>
+        <w:t xml:space="preserve"> </w:t>
+      </w:r>
+      <w:proofErr w:type="spellStart"/>
+      <w:r>
+        <w:rPr>
+          <w:sz w:val="28"/>
+          <w:szCs w:val="28"/>
+        </w:rPr>
+        <w:t>石硤尾</w:t>
+      </w:r>
+      <w:proofErr w:type="spellEnd"/>
+      <w:r>
+        <w:rPr>
+          <w:sz w:val="28"/>
+          <w:szCs w:val="28"/>
+        </w:rPr>
+        <w:t xml:space="preserve">. </w:t>
+      </w:r>
+      <w:proofErr w:type="spellStart"/>
+      <w:r>
+        <w:rPr>
+          <w:sz w:val="28"/>
+          <w:szCs w:val="28"/>
+        </w:rPr>
+        <w:t>Переити</w:t>
+      </w:r>
+      <w:proofErr w:type="spellEnd"/>
+      <w:r>
+        <w:rPr>
+          <w:sz w:val="28"/>
+          <w:szCs w:val="28"/>
+        </w:rPr>
+        <w:t xml:space="preserve"> на голубую линию (раздельные платформы) сесть на поезд до </w:t>
+      </w:r>
+      <w:proofErr w:type="spellStart"/>
+      <w:r>
+        <w:rPr>
+          <w:sz w:val="28"/>
+          <w:szCs w:val="28"/>
+        </w:rPr>
+        <w:t>Lo</w:t>
+      </w:r>
+      <w:proofErr w:type="spellEnd"/>
+      <w:r>
+        <w:rPr>
+          <w:sz w:val="28"/>
+          <w:szCs w:val="28"/>
+        </w:rPr>
+        <w:t xml:space="preserve"> </w:t>
+      </w:r>
+      <w:proofErr w:type="spellStart"/>
+      <w:r>
+        <w:rPr>
+          <w:sz w:val="28"/>
+          <w:szCs w:val="28"/>
+        </w:rPr>
+        <w:t>Wu</w:t>
+      </w:r>
+      <w:proofErr w:type="spellEnd"/>
+      <w:r>
+        <w:rPr>
+          <w:sz w:val="28"/>
+          <w:szCs w:val="28"/>
+        </w:rPr>
+        <w:t xml:space="preserve"> </w:t>
+      </w:r>
+      <w:proofErr w:type="spellStart"/>
+      <w:r>
+        <w:rPr>
+          <w:sz w:val="28"/>
+          <w:szCs w:val="28"/>
+        </w:rPr>
+        <w:t>羅湖</w:t>
+      </w:r>
+      <w:proofErr w:type="spellEnd"/>
+      <w:r>
+        <w:rPr>
+          <w:sz w:val="28"/>
+          <w:szCs w:val="28"/>
+        </w:rPr>
+        <w:t xml:space="preserve"> или </w:t>
+      </w:r>
+      <w:proofErr w:type="spellStart"/>
+      <w:r>
+        <w:rPr>
+          <w:sz w:val="28"/>
+          <w:szCs w:val="28"/>
+        </w:rPr>
+        <w:t>Lok</w:t>
+      </w:r>
+      <w:proofErr w:type="spellEnd"/>
+      <w:r>
+        <w:rPr>
+          <w:sz w:val="28"/>
+          <w:szCs w:val="28"/>
+        </w:rPr>
+        <w:t xml:space="preserve"> </w:t>
+      </w:r>
+      <w:proofErr w:type="spellStart"/>
+      <w:r>
+        <w:rPr>
+          <w:sz w:val="28"/>
+          <w:szCs w:val="28"/>
+        </w:rPr>
+        <w:t>Ma</w:t>
+      </w:r>
+      <w:proofErr w:type="spellEnd"/>
+      <w:r>
+        <w:rPr>
+          <w:sz w:val="28"/>
+          <w:szCs w:val="28"/>
+        </w:rPr>
+        <w:t xml:space="preserve"> </w:t>
+      </w:r>
+      <w:proofErr w:type="spellStart"/>
+      <w:r>
+        <w:rPr>
+          <w:sz w:val="28"/>
+          <w:szCs w:val="28"/>
+        </w:rPr>
+        <w:t>Chau</w:t>
+      </w:r>
+      <w:proofErr w:type="spellEnd"/>
+      <w:r>
+        <w:rPr>
+          <w:sz w:val="28"/>
+          <w:szCs w:val="28"/>
+        </w:rPr>
+        <w:t xml:space="preserve"> </w:t>
+      </w:r>
+      <w:proofErr w:type="spellStart"/>
+      <w:r>
+        <w:rPr>
+          <w:sz w:val="28"/>
+          <w:szCs w:val="28"/>
+        </w:rPr>
+        <w:t>落馬洲</w:t>
+      </w:r>
+      <w:proofErr w:type="spellEnd"/>
+      <w:r>
+        <w:rPr>
+          <w:sz w:val="28"/>
+          <w:szCs w:val="28"/>
+        </w:rPr>
+        <w:t xml:space="preserve"> 10 остановок.</w:t>
       </w:r>
       <w:bookmarkStart w:id="0" w:name="_GoBack"/>
       <w:bookmarkEnd w:id="0"/>
     </w:p>
     <w:p>
       <w:pPr>
-        <w:rPr>
-          <w:lang w:val="en-US"/>
-        </w:rPr>
-      </w:pPr>
-      <w:r>
-        <w:rPr>
+        <w:spacing w:after="0" w:line="240" w:lineRule="auto"/>
+        <w:rPr>
+          <w:sz w:val="28"/>
+          <w:szCs w:val="28"/>
+        </w:rPr>
+      </w:pPr>
+      <w:r>
+        <w:rPr>
+          <w:sz w:val="28"/>
+          <w:szCs w:val="28"/>
+        </w:rPr>
+        <w:br w:type="page"/>
+      </w:r>
+    </w:p>
+    <w:p>
+      <w:pPr>
+        <w:spacing w:after="0" w:line="240" w:lineRule="auto"/>
+        <w:rPr>
+          <w:sz w:val="28"/>
+          <w:szCs w:val="28"/>
+        </w:rPr>
+      </w:pPr>
+    </w:p>
+    <w:p>
+      <w:pPr>
+        <w:spacing w:after="0" w:line="240" w:lineRule="auto"/>
+        <w:rPr>
+          <w:sz w:val="28"/>
+          <w:szCs w:val="28"/>
+        </w:rPr>
+      </w:pPr>
+      <w:r>
+        <w:rPr>
+          <w:sz w:val="28"/>
+          <w:szCs w:val="28"/>
+        </w:rPr>
+        <w:t>Добраться до пика виктория от причалов</w:t>
+      </w:r>
+    </w:p>
+    <w:p>
+      <w:pPr>
+        <w:spacing w:after="0" w:line="240" w:lineRule="auto"/>
+        <w:rPr>
+          <w:sz w:val="28"/>
+          <w:szCs w:val="28"/>
+          <w:lang w:val="en-US"/>
+        </w:rPr>
+      </w:pPr>
+      <w:r>
+        <w:rPr>
+          <w:sz w:val="28"/>
+          <w:szCs w:val="28"/>
           <w:lang w:val="en-US"/>
         </w:rPr>
         <w:t xml:space="preserve">Bus </w:t>
@@ -71,6 +600,8 @@
       <w:proofErr w:type="gramStart"/>
       <w:r>
         <w:rPr>
+          <w:sz w:val="28"/>
+          <w:szCs w:val="28"/>
           <w:lang w:val="en-US"/>
         </w:rPr>
         <w:t>hong</w:t>
@@ -78,13 +609,17 @@
       <w:proofErr w:type="spellEnd"/>
       <w:r>
         <w:rPr>
-          <w:lang w:val="en-US"/>
-        </w:rPr>
-        <w:t xml:space="preserve"> </w:t>
-      </w:r>
-      <w:proofErr w:type="spellStart"/>
-      <w:r>
-        <w:rPr>
+          <w:sz w:val="28"/>
+          <w:szCs w:val="28"/>
+          <w:lang w:val="en-US"/>
+        </w:rPr>
+        <w:t xml:space="preserve"> </w:t>
+      </w:r>
+      <w:proofErr w:type="spellStart"/>
+      <w:r>
+        <w:rPr>
+          <w:sz w:val="28"/>
+          <w:szCs w:val="28"/>
           <w:lang w:val="en-US"/>
         </w:rPr>
         <w:t>kong</w:t>
@@ -93,13 +628,17 @@
       <w:proofErr w:type="gramEnd"/>
       <w:r>
         <w:rPr>
-          <w:lang w:val="en-US"/>
-        </w:rPr>
-        <w:t xml:space="preserve"> </w:t>
-      </w:r>
-      <w:proofErr w:type="spellStart"/>
-      <w:r>
-        <w:rPr>
+          <w:sz w:val="28"/>
+          <w:szCs w:val="28"/>
+          <w:lang w:val="en-US"/>
+        </w:rPr>
+        <w:t xml:space="preserve"> </w:t>
+      </w:r>
+      <w:proofErr w:type="spellStart"/>
+      <w:r>
+        <w:rPr>
+          <w:sz w:val="28"/>
+          <w:szCs w:val="28"/>
           <w:lang w:val="en-US"/>
         </w:rPr>
         <w:t>sheung</w:t>
@@ -107,6 +646,8 @@
       <w:proofErr w:type="spellEnd"/>
       <w:r>
         <w:rPr>
+          <w:sz w:val="28"/>
+          <w:szCs w:val="28"/>
           <w:lang w:val="en-US"/>
         </w:rPr>
         <w:t xml:space="preserve"> wan - </w:t>
@@ -114,6 +655,8 @@
       <w:proofErr w:type="spellStart"/>
       <w:r>
         <w:rPr>
+          <w:sz w:val="28"/>
+          <w:szCs w:val="28"/>
           <w:lang w:val="en-US"/>
         </w:rPr>
         <w:t>victoria</w:t>
@@ -121,6 +664,8 @@
       <w:proofErr w:type="spellEnd"/>
       <w:r>
         <w:rPr>
+          <w:sz w:val="28"/>
+          <w:szCs w:val="28"/>
           <w:lang w:val="en-US"/>
         </w:rPr>
         <w:t xml:space="preserve"> A15</w:t>
@@ -128,20 +673,28 @@
     </w:p>
     <w:p>
       <w:pPr>
-        <w:rPr>
-          <w:lang w:val="en-US"/>
-        </w:rPr>
-      </w:pPr>
-    </w:p>
-    <w:p>
-      <w:pPr>
-        <w:rPr>
+        <w:spacing w:after="0" w:line="240" w:lineRule="auto"/>
+        <w:rPr>
+          <w:sz w:val="28"/>
+          <w:szCs w:val="28"/>
+          <w:lang w:val="en-US"/>
+        </w:rPr>
+      </w:pPr>
+    </w:p>
+    <w:p>
+      <w:pPr>
+        <w:spacing w:after="0" w:line="240" w:lineRule="auto"/>
+        <w:rPr>
+          <w:sz w:val="28"/>
+          <w:szCs w:val="28"/>
           <w:lang w:val="en-US"/>
         </w:rPr>
       </w:pPr>
       <w:proofErr w:type="gramStart"/>
       <w:r>
         <w:rPr>
+          <w:sz w:val="28"/>
+          <w:szCs w:val="28"/>
           <w:lang w:val="en-US"/>
         </w:rPr>
         <w:t>Sky100  International</w:t>
@@ -149,6 +702,8 @@
       <w:proofErr w:type="gramEnd"/>
       <w:r>
         <w:rPr>
+          <w:sz w:val="28"/>
+          <w:szCs w:val="28"/>
           <w:lang w:val="en-US"/>
         </w:rPr>
         <w:t xml:space="preserve"> Commerce Centre (ICC), 1 Austin Rd W, </w:t>
@@ -156,6 +711,8 @@
       <w:proofErr w:type="spellStart"/>
       <w:r>
         <w:rPr>
+          <w:sz w:val="28"/>
+          <w:szCs w:val="28"/>
           <w:lang w:val="en-US"/>
         </w:rPr>
         <w:t>Yau</w:t>
@@ -163,6 +720,8 @@
       <w:proofErr w:type="spellEnd"/>
       <w:r>
         <w:rPr>
+          <w:sz w:val="28"/>
+          <w:szCs w:val="28"/>
           <w:lang w:val="en-US"/>
         </w:rPr>
         <w:t xml:space="preserve"> Ma </w:t>
@@ -170,6 +729,8 @@
       <w:proofErr w:type="spellStart"/>
       <w:r>
         <w:rPr>
+          <w:sz w:val="28"/>
+          <w:szCs w:val="28"/>
           <w:lang w:val="en-US"/>
         </w:rPr>
         <w:t>Tei</w:t>
@@ -177,22 +738,33 @@
       <w:proofErr w:type="spellEnd"/>
       <w:r>
         <w:rPr>
+          <w:sz w:val="28"/>
+          <w:szCs w:val="28"/>
           <w:lang w:val="en-US"/>
         </w:rPr>
         <w:t xml:space="preserve">, </w:t>
       </w:r>
       <w:r>
+        <w:rPr>
+          <w:sz w:val="28"/>
+          <w:szCs w:val="28"/>
+        </w:rPr>
         <w:t>Гонконг</w:t>
       </w:r>
     </w:p>
     <w:p>
       <w:pPr>
-        <w:rPr>
-          <w:lang w:val="en-US"/>
-        </w:rPr>
-      </w:pPr>
-      <w:r>
-        <w:rPr>
+        <w:spacing w:after="0" w:line="240" w:lineRule="auto"/>
+        <w:rPr>
+          <w:sz w:val="28"/>
+          <w:szCs w:val="28"/>
+          <w:lang w:val="en-US"/>
+        </w:rPr>
+      </w:pPr>
+      <w:r>
+        <w:rPr>
+          <w:sz w:val="28"/>
+          <w:szCs w:val="28"/>
           <w:lang w:val="en-US"/>
         </w:rPr>
         <w:t>Kowloon MTR station</w:t>
@@ -200,19 +772,27 @@
     </w:p>
     <w:p>
       <w:pPr>
-        <w:rPr>
-          <w:lang w:val="en-US"/>
-        </w:rPr>
-      </w:pPr>
-    </w:p>
-    <w:p>
-      <w:pPr>
-        <w:rPr>
-          <w:lang w:val="en-US"/>
-        </w:rPr>
-      </w:pPr>
-      <w:r>
-        <w:rPr>
+        <w:spacing w:after="0" w:line="240" w:lineRule="auto"/>
+        <w:rPr>
+          <w:sz w:val="28"/>
+          <w:szCs w:val="28"/>
+          <w:lang w:val="en-US"/>
+        </w:rPr>
+      </w:pPr>
+    </w:p>
+    <w:p>
+      <w:pPr>
+        <w:spacing w:after="0" w:line="240" w:lineRule="auto"/>
+        <w:rPr>
+          <w:sz w:val="28"/>
+          <w:szCs w:val="28"/>
+          <w:lang w:val="en-US"/>
+        </w:rPr>
+      </w:pPr>
+      <w:r>
+        <w:rPr>
+          <w:sz w:val="28"/>
+          <w:szCs w:val="28"/>
           <w:lang w:val="en-US"/>
         </w:rPr>
         <w:t>https://www.willflyforfood.net/2016/09/28/the-michelin-hong-kong-street-food-guide/</w:t>
@@ -220,12 +800,17 @@
     </w:p>
     <w:p>
       <w:pPr>
-        <w:rPr>
-          <w:lang w:val="en-US"/>
-        </w:rPr>
-      </w:pPr>
-      <w:r>
-        <w:rPr>
+        <w:spacing w:after="0" w:line="240" w:lineRule="auto"/>
+        <w:rPr>
+          <w:sz w:val="28"/>
+          <w:szCs w:val="28"/>
+          <w:lang w:val="en-US"/>
+        </w:rPr>
+      </w:pPr>
+      <w:r>
+        <w:rPr>
+          <w:sz w:val="28"/>
+          <w:szCs w:val="28"/>
           <w:lang w:val="en-US"/>
         </w:rPr>
         <w:t xml:space="preserve">KAI </w:t>
@@ -233,6 +818,8 @@
       <w:proofErr w:type="spellStart"/>
       <w:r>
         <w:rPr>
+          <w:sz w:val="28"/>
+          <w:szCs w:val="28"/>
           <w:lang w:val="en-US"/>
         </w:rPr>
         <w:t>KAI</w:t>
@@ -240,6 +827,8 @@
       <w:proofErr w:type="spellEnd"/>
       <w:r>
         <w:rPr>
+          <w:sz w:val="28"/>
+          <w:szCs w:val="28"/>
           <w:lang w:val="en-US"/>
         </w:rPr>
         <w:t xml:space="preserve"> </w:t>
@@ -248,6 +837,8 @@
       <w:r>
         <w:rPr>
           <w:rFonts w:ascii="MS Gothic" w:eastAsia="MS Gothic" w:hAnsi="MS Gothic" w:cs="MS Gothic" w:hint="eastAsia"/>
+          <w:sz w:val="28"/>
+          <w:szCs w:val="28"/>
         </w:rPr>
         <w:t>佳佳甜品</w:t>
       </w:r>
@@ -255,12 +846,17 @@
     </w:p>
     <w:p>
       <w:pPr>
-        <w:rPr>
-          <w:lang w:val="en-US"/>
-        </w:rPr>
-      </w:pPr>
-      <w:r>
-        <w:rPr>
+        <w:spacing w:after="0" w:line="240" w:lineRule="auto"/>
+        <w:rPr>
+          <w:sz w:val="28"/>
+          <w:szCs w:val="28"/>
+          <w:lang w:val="en-US"/>
+        </w:rPr>
+      </w:pPr>
+      <w:r>
+        <w:rPr>
+          <w:sz w:val="28"/>
+          <w:szCs w:val="28"/>
           <w:lang w:val="en-US"/>
         </w:rPr>
         <w:t xml:space="preserve">Address: 121-123 </w:t>
@@ -268,6 +864,8 @@
       <w:proofErr w:type="spellStart"/>
       <w:r>
         <w:rPr>
+          <w:sz w:val="28"/>
+          <w:szCs w:val="28"/>
           <w:lang w:val="en-US"/>
         </w:rPr>
         <w:t>Parkes</w:t>
@@ -275,6 +873,8 @@
       <w:proofErr w:type="spellEnd"/>
       <w:r>
         <w:rPr>
+          <w:sz w:val="28"/>
+          <w:szCs w:val="28"/>
           <w:lang w:val="en-US"/>
         </w:rPr>
         <w:t xml:space="preserve"> Street, Jordan</w:t>
@@ -282,12 +882,17 @@
     </w:p>
     <w:p>
       <w:pPr>
-        <w:rPr>
-          <w:lang w:val="en-US"/>
-        </w:rPr>
-      </w:pPr>
-      <w:r>
-        <w:rPr>
+        <w:spacing w:after="0" w:line="240" w:lineRule="auto"/>
+        <w:rPr>
+          <w:sz w:val="28"/>
+          <w:szCs w:val="28"/>
+          <w:lang w:val="en-US"/>
+        </w:rPr>
+      </w:pPr>
+      <w:r>
+        <w:rPr>
+          <w:sz w:val="28"/>
+          <w:szCs w:val="28"/>
           <w:lang w:val="en-US"/>
         </w:rPr>
         <w:t>Operating Hours: 12NN-4</w:t>
@@ -295,6 +900,8 @@
       <w:proofErr w:type="gramStart"/>
       <w:r>
         <w:rPr>
+          <w:sz w:val="28"/>
+          <w:szCs w:val="28"/>
           <w:lang w:val="en-US"/>
         </w:rPr>
         <w:t>AM</w:t>
@@ -302,6 +909,8 @@
       <w:proofErr w:type="gramEnd"/>
       <w:r>
         <w:rPr>
+          <w:sz w:val="28"/>
+          <w:szCs w:val="28"/>
           <w:lang w:val="en-US"/>
         </w:rPr>
         <w:t xml:space="preserve"> daily</w:t>
@@ -309,12 +918,17 @@
     </w:p>
     <w:p>
       <w:pPr>
-        <w:rPr>
-          <w:lang w:val="en-US"/>
-        </w:rPr>
-      </w:pPr>
-      <w:r>
-        <w:rPr>
+        <w:spacing w:after="0" w:line="240" w:lineRule="auto"/>
+        <w:rPr>
+          <w:sz w:val="28"/>
+          <w:szCs w:val="28"/>
+          <w:lang w:val="en-US"/>
+        </w:rPr>
+      </w:pPr>
+      <w:r>
+        <w:rPr>
+          <w:sz w:val="28"/>
+          <w:szCs w:val="28"/>
           <w:lang w:val="en-US"/>
         </w:rPr>
         <w:t>What to Order: Glutinous rice dumplings in ginger sweet soup, stewed papaya with rock sugar</w:t>
@@ -322,12 +936,17 @@
     </w:p>
     <w:p>
       <w:pPr>
-        <w:rPr>
-          <w:lang w:val="en-US"/>
-        </w:rPr>
-      </w:pPr>
-      <w:r>
-        <w:rPr>
+        <w:spacing w:after="0" w:line="240" w:lineRule="auto"/>
+        <w:rPr>
+          <w:sz w:val="28"/>
+          <w:szCs w:val="28"/>
+          <w:lang w:val="en-US"/>
+        </w:rPr>
+      </w:pPr>
+      <w:r>
+        <w:rPr>
+          <w:sz w:val="28"/>
+          <w:szCs w:val="28"/>
           <w:lang w:val="en-US"/>
         </w:rPr>
         <w:t>What We Paid: HKD 38 for two desserts</w:t>
@@ -530,6 +1149,16 @@
     <w:semiHidden/>
     <w:unhideWhenUsed/>
   </w:style>
+  <w:style w:type="character" w:customStyle="1" w:styleId="fn">
+    <w:name w:val="fn"/>
+    <w:basedOn w:val="a0"/>
+    <w:rsid w:val="00185EFC"/>
+  </w:style>
+  <w:style w:type="character" w:customStyle="1" w:styleId="nickname">
+    <w:name w:val="nickname"/>
+    <w:basedOn w:val="a0"/>
+    <w:rsid w:val="00185EFC"/>
+  </w:style>
 </w:styles>
 </file>
 
@@ -719,6 +1348,16 @@
     <w:uiPriority w:val="99"/>
     <w:semiHidden/>
     <w:unhideWhenUsed/>
+  </w:style>
+  <w:style w:type="character" w:customStyle="1" w:styleId="fn">
+    <w:name w:val="fn"/>
+    <w:basedOn w:val="a0"/>
+    <w:rsid w:val="00185EFC"/>
+  </w:style>
+  <w:style w:type="character" w:customStyle="1" w:styleId="nickname">
+    <w:name w:val="nickname"/>
+    <w:basedOn w:val="a0"/>
+    <w:rsid w:val="00185EFC"/>
   </w:style>
 </w:styles>
 </file>

--- a/Honkong.docx
+++ b/Honkong.docx
@@ -7,6 +7,8 @@
         <w:pStyle w:val="style0"/>
         <w:spacing w:after="0" w:before="0" w:line="100" w:lineRule="atLeast"/>
       </w:pPr>
+      <w:bookmarkStart w:id="0" w:name="__DdeLink__35_1507202442"/>
+      <w:bookmarkEnd w:id="0"/>
       <w:r>
         <w:rPr>
           <w:rFonts w:ascii="Times New Roman" w:eastAsia="Times New Roman" w:hAnsi="Times New Roman"/>
@@ -28,20 +30,49 @@
           <w:szCs w:val="28"/>
           <w:lang w:val="en-US"/>
         </w:rPr>
-        <w:t>Bus airport - Natan hotel A20,A21</w:t>
-      </w:r>
-    </w:p>
-    <w:p>
-      <w:pPr>
-        <w:pStyle w:val="style0"/>
-        <w:spacing w:after="0" w:before="0" w:line="100" w:lineRule="atLeast"/>
-      </w:pPr>
-      <w:r>
-        <w:rPr>
-          <w:rFonts w:ascii="Times New Roman" w:eastAsia="Times New Roman" w:hAnsi="Times New Roman"/>
-          <w:sz w:val="28"/>
-          <w:szCs w:val="28"/>
-        </w:rPr>
+        <w:t>Bus airport - Natan hotel A20,A21. Остановка первая после того, как проехали под автомобильным мостом. Остановка у следующего здания после  Natan hotel слева. Пройти чуть назад до пешеходного перехода, перейти  Natan rd и повернуть налево. Дойти до поворота направо, повернуть. На первом повороте налево повернуть, через квартал слева будет Evergreen Hotel.</w:t>
+      </w:r>
+    </w:p>
+    <w:p>
+      <w:pPr>
+        <w:pStyle w:val="style0"/>
+        <w:spacing w:after="0" w:before="0" w:line="100" w:lineRule="atLeast"/>
+      </w:pPr>
+      <w:r>
+        <w:rPr/>
+      </w:r>
+    </w:p>
+    <w:p>
+      <w:pPr>
+        <w:pStyle w:val="style0"/>
+        <w:spacing w:after="0" w:before="0" w:line="100" w:lineRule="atLeast"/>
+      </w:pPr>
+      <w:r>
+        <w:rPr>
+          <w:rFonts w:ascii="Times New Roman" w:eastAsia="Times New Roman" w:hAnsi="Times New Roman"/>
+          <w:sz w:val="28"/>
+          <w:szCs w:val="28"/>
+          <w:lang w:val="en-US"/>
+        </w:rPr>
+        <w:t>Добраться до гостиницы от аэропорта автобусом и метро.</w:t>
+      </w:r>
+    </w:p>
+    <w:p>
+      <w:pPr>
+        <w:pStyle w:val="style0"/>
+        <w:spacing w:after="0" w:before="0" w:line="100" w:lineRule="atLeast"/>
+      </w:pPr>
+      <w:r>
+        <w:rPr/>
+      </w:r>
+    </w:p>
+    <w:p>
+      <w:pPr>
+        <w:pStyle w:val="style0"/>
+        <w:spacing w:after="0" w:before="0" w:line="100" w:lineRule="atLeast"/>
+      </w:pPr>
+      <w:r>
+        <w:rPr/>
       </w:r>
     </w:p>
     <w:p>
@@ -175,8 +206,8 @@
         </w:rPr>
         <w:t xml:space="preserve">落馬洲 </w:t>
       </w:r>
-      <w:bookmarkStart w:id="0" w:name="_GoBack"/>
-      <w:bookmarkEnd w:id="0"/>
+      <w:bookmarkStart w:id="1" w:name="_GoBack"/>
+      <w:bookmarkEnd w:id="1"/>
       <w:r>
         <w:rPr>
           <w:rFonts w:ascii="Times New Roman" w:eastAsia="Times New Roman" w:hAnsi="Times New Roman"/>
@@ -192,11 +223,7 @@
         <w:spacing w:after="0" w:before="0" w:line="100" w:lineRule="atLeast"/>
       </w:pPr>
       <w:r>
-        <w:rPr>
-          <w:rFonts w:ascii="Times New Roman" w:eastAsia="Times New Roman" w:hAnsi="Times New Roman"/>
-          <w:sz w:val="28"/>
-          <w:szCs w:val="28"/>
-        </w:rPr>
+        <w:rPr/>
       </w:r>
     </w:p>
     <w:p>
@@ -206,11 +233,7 @@
         <w:spacing w:after="0" w:before="0" w:line="100" w:lineRule="atLeast"/>
       </w:pPr>
       <w:r>
-        <w:rPr>
-          <w:rFonts w:ascii="Times New Roman" w:eastAsia="Times New Roman" w:hAnsi="Times New Roman"/>
-          <w:sz w:val="28"/>
-          <w:szCs w:val="28"/>
-        </w:rPr>
+        <w:rPr/>
       </w:r>
     </w:p>
     <w:p>
@@ -248,12 +271,7 @@
         <w:spacing w:after="0" w:before="0" w:line="100" w:lineRule="atLeast"/>
       </w:pPr>
       <w:r>
-        <w:rPr>
-          <w:rFonts w:ascii="Times New Roman" w:eastAsia="Times New Roman" w:hAnsi="Times New Roman"/>
-          <w:sz w:val="28"/>
-          <w:szCs w:val="28"/>
-          <w:lang w:val="en-US"/>
-        </w:rPr>
+        <w:rPr/>
       </w:r>
     </w:p>
     <w:p>
@@ -300,12 +318,7 @@
         <w:spacing w:after="0" w:before="0" w:line="100" w:lineRule="atLeast"/>
       </w:pPr>
       <w:r>
-        <w:rPr>
-          <w:rFonts w:ascii="Times New Roman" w:eastAsia="Times New Roman" w:hAnsi="Times New Roman"/>
-          <w:sz w:val="28"/>
-          <w:szCs w:val="28"/>
-          <w:lang w:val="en-US"/>
-        </w:rPr>
+        <w:rPr/>
       </w:r>
     </w:p>
     <w:p>
@@ -413,7 +426,7 @@
       <w:pgNumType w:fmt="decimal"/>
       <w:formProt w:val="false"/>
       <w:textDirection w:val="lrTb"/>
-      <w:docGrid w:charSpace="4096" w:linePitch="360" w:type="default"/>
+      <w:docGrid w:charSpace="8192" w:linePitch="360" w:type="default"/>
     </w:sectPr>
   </w:body>
 </w:document>
@@ -434,7 +447,7 @@
     </w:pPr>
     <w:rPr>
       <w:rFonts w:ascii="Calibri" w:cs="Calibri" w:eastAsia="Droid Sans" w:hAnsi="Calibri"/>
-      <w:color w:val="auto"/>
+      <w:color w:val="00000A"/>
       <w:sz w:val="22"/>
       <w:szCs w:val="22"/>
       <w:lang w:bidi="ar-SA" w:eastAsia="en-US" w:val="ru-RU"/>

--- a/Honkong.docx
+++ b/Honkong.docx
@@ -234,6 +234,31 @@
       </w:pPr>
       <w:r>
         <w:rPr/>
+        <w:t>Как добраться от аэропорта до статуи Будды</w:t>
+      </w:r>
+    </w:p>
+    <w:p>
+      <w:pPr>
+        <w:pStyle w:val="style0"/>
+        <w:pageBreakBefore/>
+        <w:spacing w:after="0" w:before="0" w:line="100" w:lineRule="atLeast"/>
+      </w:pPr>
+      <w:r>
+        <w:rPr>
+          <w:rFonts w:ascii="Times New Roman" w:eastAsia="Times New Roman" w:hAnsi="Times New Roman"/>
+          <w:sz w:val="28"/>
+          <w:szCs w:val="28"/>
+        </w:rPr>
+        <w:t>Сесть на автобус s1 или s56 в аэропорту доехать до канатной дороги стоимость примерно 5-6 остановок 3.5 доллара. Там же находится станция метро Tung Chung Station. От туда до гостиницы надо ехать до станции Lai King там пересесть на красную линию и ехать до Jordan.</w:t>
+      </w:r>
+    </w:p>
+    <w:p>
+      <w:pPr>
+        <w:pStyle w:val="style0"/>
+        <w:spacing w:after="0" w:before="0" w:line="100" w:lineRule="atLeast"/>
+      </w:pPr>
+      <w:r>
+        <w:rPr/>
       </w:r>
     </w:p>
     <w:p>
@@ -262,7 +287,7 @@
           <w:szCs w:val="28"/>
           <w:lang w:val="en-US"/>
         </w:rPr>
-        <w:t>Bus hong kong sheung wan - victoria A15</w:t>
+        <w:t>Bus hong kong sheung wan - victoria 15 остановка напротив 5 причала стоимость 9.8 время примерно 1 час</w:t>
       </w:r>
     </w:p>
     <w:p>
@@ -426,7 +451,7 @@
       <w:pgNumType w:fmt="decimal"/>
       <w:formProt w:val="false"/>
       <w:textDirection w:val="lrTb"/>
-      <w:docGrid w:charSpace="8192" w:linePitch="360" w:type="default"/>
+      <w:docGrid w:charSpace="12288" w:linePitch="360" w:type="default"/>
     </w:sectPr>
   </w:body>
 </w:document>

--- a/Honkong.docx
+++ b/Honkong.docx
@@ -233,14 +233,17 @@
         <w:spacing w:after="0" w:before="0" w:line="100" w:lineRule="atLeast"/>
       </w:pPr>
       <w:r>
-        <w:rPr/>
+        <w:rPr>
+          <w:rFonts w:ascii="Times New Roman" w:eastAsia="Times New Roman" w:hAnsi="Times New Roman"/>
+          <w:sz w:val="28"/>
+          <w:szCs w:val="28"/>
+        </w:rPr>
         <w:t>Как добраться от аэропорта до статуи Будды</w:t>
       </w:r>
     </w:p>
     <w:p>
       <w:pPr>
         <w:pStyle w:val="style0"/>
-        <w:pageBreakBefore/>
         <w:spacing w:after="0" w:before="0" w:line="100" w:lineRule="atLeast"/>
       </w:pPr>
       <w:r>
@@ -451,7 +454,7 @@
       <w:pgNumType w:fmt="decimal"/>
       <w:formProt w:val="false"/>
       <w:textDirection w:val="lrTb"/>
-      <w:docGrid w:charSpace="12288" w:linePitch="360" w:type="default"/>
+      <w:docGrid w:charSpace="16384" w:linePitch="360" w:type="default"/>
     </w:sectPr>
   </w:body>
 </w:document>

--- a/Honkong.docx
+++ b/Honkong.docx
@@ -45,25 +45,160 @@
     <w:p>
       <w:pPr>
         <w:pStyle w:val="style0"/>
-        <w:spacing w:after="0" w:before="0" w:line="100" w:lineRule="atLeast"/>
-      </w:pPr>
-      <w:r>
-        <w:rPr>
-          <w:rFonts w:ascii="Times New Roman" w:eastAsia="Times New Roman" w:hAnsi="Times New Roman"/>
-          <w:sz w:val="28"/>
-          <w:szCs w:val="28"/>
-          <w:lang w:val="en-US"/>
-        </w:rPr>
-        <w:t>Добраться до гостиницы от аэропорта автобусом и метро.</w:t>
-      </w:r>
-    </w:p>
-    <w:p>
-      <w:pPr>
-        <w:pStyle w:val="style0"/>
-        <w:spacing w:after="0" w:before="0" w:line="100" w:lineRule="atLeast"/>
+        <w:jc w:val="both"/>
+      </w:pPr>
+      <w:r>
+        <w:rPr>
+          <w:sz w:val="28"/>
+          <w:szCs w:val="28"/>
+          <w:shd w:fill="FFFFFF" w:val="clear"/>
+        </w:rPr>
+        <w:t xml:space="preserve">Из аэропорта в центральный сектор мегаполиса можно попасть на: </w:t>
+      </w:r>
+    </w:p>
+    <w:p>
+      <w:pPr>
+        <w:pStyle w:val="style0"/>
+        <w:jc w:val="both"/>
+      </w:pPr>
+      <w:r>
+        <w:rPr>
+          <w:sz w:val="28"/>
+          <w:szCs w:val="28"/>
+          <w:shd w:fill="FFFFFF" w:val="clear"/>
+        </w:rPr>
+        <w:t xml:space="preserve">поездах Airport Express (ходят через 12 минут); </w:t>
+      </w:r>
+    </w:p>
+    <w:p>
+      <w:pPr>
+        <w:pStyle w:val="style0"/>
+        <w:jc w:val="both"/>
+      </w:pPr>
+      <w:r>
+        <w:rPr>
+          <w:sz w:val="28"/>
+          <w:szCs w:val="28"/>
+          <w:shd w:fill="FFFFFF" w:val="clear"/>
+        </w:rPr>
+        <w:t xml:space="preserve">автобусах CityFlyer (главное преимущество — живописная магистраль); автобусах местной транспортной сети (ехать придётся до ближайшей ветки метро, а потом начнутся изнурительные пересадки); такси. </w:t>
+      </w:r>
+    </w:p>
+    <w:p>
+      <w:pPr>
+        <w:pStyle w:val="style0"/>
+        <w:jc w:val="both"/>
+      </w:pPr>
+      <w:r>
+        <w:rPr>
+          <w:sz w:val="28"/>
+          <w:szCs w:val="28"/>
+          <w:shd w:fill="FFFFFF" w:val="clear"/>
+        </w:rPr>
+        <w:t>Такси в Гонконге бывают трёх типов: «красные» — курсируют к острову Гонконг; «зелёные» — домчат туриста до Новых Территорий; «голубые» — едут к острову Лантау. Стоимость, как вы понимаете, зависит от маршрута.</w:t>
+      </w:r>
+      <w:r>
+        <w:rPr>
+          <w:sz w:val="28"/>
+          <w:szCs w:val="28"/>
+        </w:rPr>
+        <w:br/>
+      </w:r>
+    </w:p>
+    <w:p>
+      <w:pPr>
+        <w:pStyle w:val="style0"/>
+        <w:jc w:val="both"/>
+      </w:pPr>
+      <w:r>
+        <w:rPr>
+          <w:sz w:val="28"/>
+          <w:szCs w:val="28"/>
+        </w:rPr>
+        <w:t>Миграционные карты, которые необходимо предъявить при въезде. На въезде в Гонконг штамп в паспорт не ставится, вместо него выдается небольшой вкладыш, где указана ФИО въезжающего, дата въезда и миграционная карта, также остается у вас. При отъезде из страны карта забирается, а вкладыш остается у вас. </w:t>
+      </w:r>
+    </w:p>
+    <w:p>
+      <w:pPr>
+        <w:pStyle w:val="style0"/>
+        <w:jc w:val="both"/>
       </w:pPr>
       <w:r>
         <w:rPr/>
+      </w:r>
+    </w:p>
+    <w:p>
+      <w:pPr>
+        <w:pStyle w:val="style0"/>
+        <w:jc w:val="both"/>
+      </w:pPr>
+      <w:r>
+        <w:rPr>
+          <w:sz w:val="28"/>
+          <w:szCs w:val="28"/>
+        </w:rPr>
+        <w:t>Карта Octopus - дает право проезда на всех основных видах общественного транспорта, кроме экспресса из аэропорта. Стоит карта 150 HKD, из них 50 HKD составляет депозит который хранится на карте, а остальные деньги идут на оплату проезда. Карту можно пополнить на многих станциях метро, а при выезде из страны ее можно сдать и получить назад сумму депозита и остаток денег на карте, за минусом 8 или 9 HKD комиссии, если возврат происходит менее чем через 3 месяца после получения карты. Важным моментом является то что проезд можно оплатить даже при нехватке денег на карте, просто остаток на карте будет отрицательным. Приобрести и пополнить карту можно в Customer Service Office. В аэропорту Гонконга этот офис находится около посадки на экспресс. Нужно выйти из зоны прилета перейти через дорогу в здание напротив, и сразу увидите Customer Service Office. </w:t>
+      </w:r>
+    </w:p>
+    <w:p>
+      <w:pPr>
+        <w:pStyle w:val="style0"/>
+        <w:jc w:val="both"/>
+      </w:pPr>
+      <w:r>
+        <w:rPr/>
+      </w:r>
+    </w:p>
+    <w:p>
+      <w:pPr>
+        <w:pStyle w:val="style0"/>
+        <w:jc w:val="both"/>
+      </w:pPr>
+      <w:r>
+        <w:rPr>
+          <w:sz w:val="28"/>
+          <w:szCs w:val="28"/>
+        </w:rPr>
+        <w:t>Стоянка автобусов в аэропорту находится после выхода из здания терминала на улицу нужно повернуть направо и пройти немного по прямой. В очереди на посадку мы оказались первыми и смогли спокойно занять первые места на втором этаже автобуса. Вообще советую всем добираться из аэропорта именно на автобусе, больше увидите, и по деньгам будет существенно дешевле. </w:t>
+      </w:r>
+    </w:p>
+    <w:p>
+      <w:pPr>
+        <w:pStyle w:val="style0"/>
+        <w:jc w:val="both"/>
+      </w:pPr>
+      <w:r>
+        <w:rPr/>
+      </w:r>
+    </w:p>
+    <w:p>
+      <w:pPr>
+        <w:pStyle w:val="style0"/>
+        <w:jc w:val="both"/>
+      </w:pPr>
+      <w:r>
+        <w:rPr>
+          <w:sz w:val="28"/>
+          <w:szCs w:val="28"/>
+          <w:shd w:fill="FCFBF0" w:val="clear"/>
+        </w:rPr>
+        <w:t>МЕТРО</w:t>
+      </w:r>
+    </w:p>
+    <w:p>
+      <w:pPr>
+        <w:pStyle w:val="style0"/>
+        <w:spacing w:after="0" w:before="0" w:line="100" w:lineRule="atLeast"/>
+        <w:jc w:val="both"/>
+      </w:pPr>
+      <w:r>
+        <w:rPr>
+          <w:rFonts w:ascii="Times New Roman" w:eastAsia="Times New Roman" w:hAnsi="Times New Roman"/>
+          <w:sz w:val="28"/>
+          <w:szCs w:val="28"/>
+          <w:lang w:val="en-US"/>
+        </w:rPr>
+        <w:t>Оплачивать проезд удобнее всего картами Oktopus, ее нужно приложить к турникету на входе и на выходе из метро. На каждой станции имеются автоматы по продаже билетов в метро, на автомате нужно нажать на станцию назначения и внести сумму оплаты. </w:t>
       </w:r>
     </w:p>
     <w:p>
@@ -445,6 +580,347 @@
           <w:lang w:val="en-US"/>
         </w:rPr>
         <w:t>What We Paid: HKD 38 for two desserts</w:t>
+      </w:r>
+    </w:p>
+    <w:p>
+      <w:pPr>
+        <w:pStyle w:val="style0"/>
+        <w:spacing w:after="0" w:before="0" w:line="100" w:lineRule="atLeast"/>
+      </w:pPr>
+      <w:r>
+        <w:rPr/>
+      </w:r>
+    </w:p>
+    <w:p>
+      <w:pPr>
+        <w:pStyle w:val="style0"/>
+        <w:spacing w:after="0" w:before="0" w:line="100" w:lineRule="atLeast"/>
+      </w:pPr>
+      <w:r>
+        <w:rPr>
+          <w:rFonts w:ascii="Times New Roman" w:eastAsia="Times New Roman" w:hAnsi="Times New Roman"/>
+          <w:sz w:val="28"/>
+          <w:szCs w:val="28"/>
+          <w:lang w:val="en-US"/>
+        </w:rPr>
+        <w:t>Достопримечательности</w:t>
+      </w:r>
+    </w:p>
+    <w:p>
+      <w:pPr>
+        <w:pStyle w:val="style0"/>
+        <w:spacing w:after="0" w:before="0" w:line="100" w:lineRule="atLeast"/>
+      </w:pPr>
+      <w:r>
+        <w:rPr>
+          <w:rFonts w:ascii="Times New Roman" w:eastAsia="Times New Roman" w:hAnsi="Times New Roman"/>
+          <w:sz w:val="28"/>
+          <w:szCs w:val="28"/>
+          <w:lang w:val="en-US"/>
+        </w:rPr>
+        <w:t xml:space="preserve">1 Пик Виктории фвтобус 15 остановка напротив 5 причала стоимость 9.8 время примерно 1 часТуда первые два места с левой стороны. Вниз есть смысл ехать на трамвае, очереди вниз часто вполне приемлемые. Если автобусом вниз, то садиться надо уже с правой стороны, естественно. </w:t>
+      </w:r>
+      <w:r>
+        <w:rPr>
+          <w:rFonts w:ascii="Times New Roman" w:eastAsia="Times New Roman" w:hAnsi="Times New Roman"/>
+          <w:i/>
+          <w:iCs/>
+          <w:sz w:val="28"/>
+          <w:szCs w:val="28"/>
+          <w:lang w:val="en-US"/>
+        </w:rPr>
+        <w:t>и автобус №1, чья частота движения будет в этот период увеличена</w:t>
+      </w:r>
+      <w:r>
+        <w:rPr>
+          <w:rFonts w:ascii="Times New Roman" w:eastAsia="Times New Roman" w:hAnsi="Times New Roman"/>
+          <w:sz w:val="28"/>
+          <w:szCs w:val="28"/>
+          <w:lang w:val="en-US"/>
+        </w:rPr>
+        <w:t xml:space="preserve">. Купите что-нибудь в местном магазинчике (рекомендую китайские шарфы, они здесь просто великолепны и не слишком дороги). </w:t>
+      </w:r>
+      <w:r>
+        <w:rPr>
+          <w:rFonts w:ascii="Times New Roman" w:eastAsia="Times New Roman" w:hAnsi="Times New Roman"/>
+          <w:sz w:val="28"/>
+          <w:szCs w:val="28"/>
+          <w:shd w:fill="FFFFFF" w:val="clear"/>
+          <w:lang w:val="en-US"/>
+        </w:rPr>
+        <w:t>сдачи у водителя нет никогда и рассусоливать он с Вами не станет, дернет с места так, что если не держитесь - попадаете. Готовьте мелочь, ее опускаем в специальный слот и получаем билет. </w:t>
+      </w:r>
+      <w:r>
+        <w:rPr>
+          <w:rFonts w:ascii="Times New Roman" w:eastAsia="Times New Roman" w:hAnsi="Times New Roman"/>
+          <w:sz w:val="28"/>
+          <w:szCs w:val="28"/>
+          <w:lang w:val="en-US"/>
+        </w:rPr>
+        <w:t>Расписание автобусов: Ежедневно : 10:00 утра до 23:40 (от причала Pier 7 ) Ежедневно : 10:15 до 23:55 вечера (от Garden Road) Частота : от 15 до 20 минут Проезд : от HK$4.20</w:t>
+      </w:r>
+    </w:p>
+    <w:p>
+      <w:pPr>
+        <w:pStyle w:val="style0"/>
+        <w:spacing w:after="0" w:before="0" w:line="100" w:lineRule="atLeast"/>
+      </w:pPr>
+      <w:r>
+        <w:rPr>
+          <w:rFonts w:ascii="Times New Roman" w:eastAsia="Times New Roman" w:hAnsi="Times New Roman"/>
+          <w:sz w:val="28"/>
+          <w:szCs w:val="28"/>
+          <w:lang w:val="en-US"/>
+        </w:rPr>
+        <w:t>2 Статуя будды см. выше.</w:t>
+      </w:r>
+    </w:p>
+    <w:p>
+      <w:pPr>
+        <w:pStyle w:val="style0"/>
+        <w:spacing w:after="0" w:before="0" w:line="100" w:lineRule="atLeast"/>
+      </w:pPr>
+      <w:r>
+        <w:rPr>
+          <w:rFonts w:ascii="Times New Roman" w:eastAsia="Times New Roman" w:hAnsi="Times New Roman"/>
+          <w:sz w:val="28"/>
+          <w:szCs w:val="28"/>
+          <w:lang w:val="en-US"/>
+        </w:rPr>
+        <w:t>3 Набережная звезд – южная оконечность Кулуна.</w:t>
+      </w:r>
+    </w:p>
+    <w:p>
+      <w:pPr>
+        <w:pStyle w:val="style0"/>
+        <w:spacing w:after="0" w:before="0" w:line="100" w:lineRule="atLeast"/>
+      </w:pPr>
+      <w:r>
+        <w:rPr>
+          <w:rFonts w:ascii="Times New Roman" w:eastAsia="Times New Roman" w:hAnsi="Times New Roman"/>
+          <w:sz w:val="28"/>
+          <w:szCs w:val="28"/>
+          <w:lang w:val="en-US"/>
+        </w:rPr>
+        <w:t>5 Смотровая площадка Sky 100 метро Kowloon зеленая и желтая линии</w:t>
+      </w:r>
+    </w:p>
+    <w:p>
+      <w:pPr>
+        <w:pStyle w:val="style0"/>
+        <w:spacing w:after="0" w:before="0" w:line="100" w:lineRule="atLeast"/>
+      </w:pPr>
+      <w:r>
+        <w:rPr>
+          <w:rFonts w:ascii="Times New Roman" w:eastAsia="Times New Roman" w:hAnsi="Times New Roman"/>
+          <w:sz w:val="28"/>
+          <w:szCs w:val="28"/>
+          <w:lang w:val="en-US"/>
+        </w:rPr>
+        <w:t>6 Банк китая – м.б. cмотровая площадка пройти от причалов или метро Admirality</w:t>
+      </w:r>
+    </w:p>
+    <w:p>
+      <w:pPr>
+        <w:pStyle w:val="style0"/>
+        <w:spacing w:after="0" w:before="0" w:line="100" w:lineRule="atLeast"/>
+      </w:pPr>
+      <w:r>
+        <w:rPr>
+          <w:rFonts w:ascii="Times New Roman" w:eastAsia="Times New Roman" w:hAnsi="Times New Roman"/>
+          <w:sz w:val="28"/>
+          <w:szCs w:val="28"/>
+          <w:lang w:val="en-US"/>
+        </w:rPr>
+        <w:t>7 IFC торговый центр  – м.б. cмотровая площадка пройти от причалов или метро HongKong  зеленая и желтая линии.</w:t>
+      </w:r>
+    </w:p>
+    <w:p>
+      <w:pPr>
+        <w:pStyle w:val="style0"/>
+        <w:spacing w:after="0" w:before="0" w:line="100" w:lineRule="atLeast"/>
+      </w:pPr>
+      <w:r>
+        <w:rPr>
+          <w:rFonts w:ascii="Times New Roman" w:eastAsia="Times New Roman" w:hAnsi="Times New Roman"/>
+          <w:sz w:val="28"/>
+          <w:szCs w:val="28"/>
+          <w:lang w:val="en-US"/>
+        </w:rPr>
+        <w:t>8 Симфония света каждый день в 8 вечера.</w:t>
+      </w:r>
+    </w:p>
+    <w:p>
+      <w:pPr>
+        <w:pStyle w:val="style0"/>
+        <w:spacing w:after="0" w:before="0" w:line="100" w:lineRule="atLeast"/>
+      </w:pPr>
+      <w:r>
+        <w:rPr>
+          <w:rFonts w:ascii="Times New Roman" w:eastAsia="Times New Roman" w:hAnsi="Times New Roman"/>
+          <w:sz w:val="28"/>
+          <w:szCs w:val="28"/>
+          <w:lang w:val="en-US"/>
+        </w:rPr>
+        <w:t>9 Ночной рынок, рядом с гостиницей.</w:t>
+      </w:r>
+    </w:p>
+    <w:p>
+      <w:pPr>
+        <w:pStyle w:val="style0"/>
+        <w:spacing w:after="0" w:before="0" w:line="100" w:lineRule="atLeast"/>
+      </w:pPr>
+      <w:r>
+        <w:rPr/>
+      </w:r>
+    </w:p>
+    <w:p>
+      <w:pPr>
+        <w:pStyle w:val="style0"/>
+        <w:spacing w:after="0" w:before="0" w:line="100" w:lineRule="atLeast"/>
+      </w:pPr>
+      <w:r>
+        <w:rPr>
+          <w:rFonts w:ascii="Times New Roman" w:eastAsia="Times New Roman" w:hAnsi="Times New Roman"/>
+          <w:sz w:val="28"/>
+          <w:szCs w:val="28"/>
+          <w:lang w:val="en-US"/>
+        </w:rPr>
+        <w:t xml:space="preserve">Мишленовский ресторан </w:t>
+      </w:r>
+      <w:r>
+        <w:rPr>
+          <w:rFonts w:ascii="Times New Roman" w:eastAsia="Times New Roman" w:hAnsi="Times New Roman"/>
+          <w:b w:val="false"/>
+          <w:i w:val="false"/>
+          <w:caps w:val="false"/>
+          <w:smallCaps w:val="false"/>
+          <w:strike w:val="false"/>
+          <w:dstrike w:val="false"/>
+          <w:color w:val="000000"/>
+          <w:spacing w:val="0"/>
+          <w:sz w:val="28"/>
+          <w:szCs w:val="28"/>
+          <w:u w:val="none"/>
+          <w:effect w:val="none"/>
+          <w:lang w:val="en-US"/>
+        </w:rPr>
+        <w:t>Tim Ho Wan адрес  метро Hong Kong Central HK Shop 12A Hong Kong Station(Podium Level 1, IFC Mall Central, Central</w:t>
+      </w:r>
+    </w:p>
+    <w:p>
+      <w:pPr>
+        <w:pStyle w:val="style0"/>
+        <w:widowControl/>
+        <w:pBdr/>
+        <w:spacing w:after="0" w:before="0"/>
+        <w:ind w:hanging="0" w:left="0" w:right="0"/>
+        <w:jc w:val="left"/>
+      </w:pPr>
+      <w:r>
+        <w:rPr/>
+      </w:r>
+    </w:p>
+    <w:p>
+      <w:pPr>
+        <w:pStyle w:val="style0"/>
+        <w:numPr>
+          <w:ilvl w:val="0"/>
+          <w:numId w:val="1"/>
+        </w:numPr>
+        <w:tabs>
+          <w:tab w:leader="none" w:pos="0" w:val="left"/>
+        </w:tabs>
+        <w:spacing w:after="0" w:before="0" w:line="100" w:lineRule="atLeast"/>
+        <w:ind w:hanging="0" w:left="0" w:right="0"/>
+        <w:jc w:val="both"/>
+      </w:pPr>
+      <w:r>
+        <w:rPr>
+          <w:rFonts w:ascii="Times New Roman" w:eastAsia="Times New Roman" w:hAnsi="Times New Roman"/>
+          <w:b/>
+          <w:bCs/>
+          <w:sz w:val="28"/>
+          <w:szCs w:val="28"/>
+          <w:lang w:val="en-US"/>
+        </w:rPr>
+        <w:t>Улица ленивых пешеходов (Central Mid-Levels Escalator) рядом с центральным рынком на Holliwood Rd.</w:t>
+      </w:r>
+    </w:p>
+    <w:p>
+      <w:pPr>
+        <w:pStyle w:val="style0"/>
+        <w:tabs>
+          <w:tab w:leader="none" w:pos="0" w:val="left"/>
+        </w:tabs>
+        <w:spacing w:after="0" w:before="0" w:line="100" w:lineRule="atLeast"/>
+        <w:ind w:hanging="0" w:left="0" w:right="0"/>
+        <w:jc w:val="both"/>
+      </w:pPr>
+      <w:r>
+        <w:rPr>
+          <w:b/>
+          <w:bCs/>
+          <w:sz w:val="28"/>
+          <w:szCs w:val="28"/>
+        </w:rPr>
+      </w:r>
+    </w:p>
+    <w:p>
+      <w:pPr>
+        <w:pStyle w:val="style0"/>
+        <w:tabs>
+          <w:tab w:leader="none" w:pos="0" w:val="left"/>
+        </w:tabs>
+        <w:spacing w:after="0" w:before="0" w:line="100" w:lineRule="atLeast"/>
+        <w:ind w:hanging="0" w:left="0" w:right="0"/>
+        <w:jc w:val="both"/>
+      </w:pPr>
+      <w:r>
+        <w:rPr>
+          <w:b/>
+          <w:bCs/>
+          <w:sz w:val="28"/>
+          <w:szCs w:val="28"/>
+        </w:rPr>
+      </w:r>
+    </w:p>
+    <w:p>
+      <w:pPr>
+        <w:pStyle w:val="style0"/>
+        <w:tabs>
+          <w:tab w:leader="none" w:pos="0" w:val="left"/>
+        </w:tabs>
+        <w:spacing w:after="0" w:before="0" w:line="100" w:lineRule="atLeast"/>
+        <w:ind w:hanging="0" w:left="0" w:right="0"/>
+        <w:jc w:val="both"/>
+      </w:pPr>
+      <w:r>
+        <w:rPr>
+          <w:b/>
+          <w:bCs/>
+          <w:sz w:val="28"/>
+          <w:szCs w:val="28"/>
+        </w:rPr>
+      </w:r>
+    </w:p>
+    <w:p>
+      <w:pPr>
+        <w:pStyle w:val="style0"/>
+        <w:tabs>
+          <w:tab w:leader="none" w:pos="0" w:val="left"/>
+        </w:tabs>
+        <w:spacing w:after="0" w:before="0" w:line="100" w:lineRule="atLeast"/>
+        <w:ind w:hanging="0" w:left="0" w:right="0"/>
+        <w:jc w:val="both"/>
+      </w:pPr>
+      <w:r>
+        <w:rPr>
+          <w:b/>
+          <w:bCs/>
+          <w:sz w:val="28"/>
+          <w:szCs w:val="28"/>
+        </w:rPr>
       </w:r>
     </w:p>
     <w:sectPr>
@@ -454,10 +930,154 @@
       <w:pgNumType w:fmt="decimal"/>
       <w:formProt w:val="false"/>
       <w:textDirection w:val="lrTb"/>
-      <w:docGrid w:charSpace="16384" w:linePitch="360" w:type="default"/>
+      <w:docGrid w:charSpace="24576" w:linePitch="360" w:type="default"/>
     </w:sectPr>
   </w:body>
 </w:document>
+</file>
+
+<file path=word/numbering.xml><?xml version="1.0" encoding="utf-8"?>
+<w:numbering xmlns:w="http://schemas.openxmlformats.org/wordprocessingml/2006/main">
+  <w:abstractNum w:abstractNumId="1">
+    <w:lvl w:ilvl="0">
+      <w:start w:val="1"/>
+      <w:numFmt w:val="decimal"/>
+      <w:lvlText w:val="%1."/>
+      <w:lvlJc w:val="left"/>
+      <w:pPr>
+        <w:tabs>
+          <w:tab w:pos="720" w:val="num"/>
+        </w:tabs>
+        <w:ind w:hanging="360" w:left="720"/>
+      </w:pPr>
+    </w:lvl>
+  </w:abstractNum>
+  <w:abstractNum w:abstractNumId="2">
+    <w:lvl w:ilvl="0">
+      <w:start w:val="1"/>
+      <w:numFmt w:val="none"/>
+      <w:suff w:val="nothing"/>
+      <w:lvlText w:val=""/>
+      <w:lvlJc w:val="left"/>
+      <w:pPr>
+        <w:tabs>
+          <w:tab w:pos="432" w:val="num"/>
+        </w:tabs>
+        <w:ind w:hanging="432" w:left="432"/>
+      </w:pPr>
+    </w:lvl>
+    <w:lvl w:ilvl="1">
+      <w:start w:val="1"/>
+      <w:numFmt w:val="none"/>
+      <w:suff w:val="nothing"/>
+      <w:lvlText w:val=""/>
+      <w:lvlJc w:val="left"/>
+      <w:pPr>
+        <w:tabs>
+          <w:tab w:pos="576" w:val="num"/>
+        </w:tabs>
+        <w:ind w:hanging="576" w:left="576"/>
+      </w:pPr>
+    </w:lvl>
+    <w:lvl w:ilvl="2">
+      <w:start w:val="1"/>
+      <w:numFmt w:val="none"/>
+      <w:suff w:val="nothing"/>
+      <w:lvlText w:val=""/>
+      <w:lvlJc w:val="left"/>
+      <w:pPr>
+        <w:tabs>
+          <w:tab w:pos="720" w:val="num"/>
+        </w:tabs>
+        <w:ind w:hanging="720" w:left="720"/>
+      </w:pPr>
+    </w:lvl>
+    <w:lvl w:ilvl="3">
+      <w:start w:val="1"/>
+      <w:numFmt w:val="none"/>
+      <w:suff w:val="nothing"/>
+      <w:lvlText w:val=""/>
+      <w:lvlJc w:val="left"/>
+      <w:pPr>
+        <w:tabs>
+          <w:tab w:pos="864" w:val="num"/>
+        </w:tabs>
+        <w:ind w:hanging="864" w:left="864"/>
+      </w:pPr>
+    </w:lvl>
+    <w:lvl w:ilvl="4">
+      <w:start w:val="1"/>
+      <w:numFmt w:val="none"/>
+      <w:suff w:val="nothing"/>
+      <w:lvlText w:val=""/>
+      <w:lvlJc w:val="left"/>
+      <w:pPr>
+        <w:tabs>
+          <w:tab w:pos="1008" w:val="num"/>
+        </w:tabs>
+        <w:ind w:hanging="1008" w:left="1008"/>
+      </w:pPr>
+    </w:lvl>
+    <w:lvl w:ilvl="5">
+      <w:start w:val="1"/>
+      <w:numFmt w:val="none"/>
+      <w:suff w:val="nothing"/>
+      <w:lvlText w:val=""/>
+      <w:lvlJc w:val="left"/>
+      <w:pPr>
+        <w:tabs>
+          <w:tab w:pos="1152" w:val="num"/>
+        </w:tabs>
+        <w:ind w:hanging="1152" w:left="1152"/>
+      </w:pPr>
+    </w:lvl>
+    <w:lvl w:ilvl="6">
+      <w:start w:val="1"/>
+      <w:numFmt w:val="none"/>
+      <w:suff w:val="nothing"/>
+      <w:lvlText w:val=""/>
+      <w:lvlJc w:val="left"/>
+      <w:pPr>
+        <w:tabs>
+          <w:tab w:pos="1296" w:val="num"/>
+        </w:tabs>
+        <w:ind w:hanging="1296" w:left="1296"/>
+      </w:pPr>
+    </w:lvl>
+    <w:lvl w:ilvl="7">
+      <w:start w:val="1"/>
+      <w:numFmt w:val="none"/>
+      <w:suff w:val="nothing"/>
+      <w:lvlText w:val=""/>
+      <w:lvlJc w:val="left"/>
+      <w:pPr>
+        <w:tabs>
+          <w:tab w:pos="1440" w:val="num"/>
+        </w:tabs>
+        <w:ind w:hanging="1440" w:left="1440"/>
+      </w:pPr>
+    </w:lvl>
+    <w:lvl w:ilvl="8">
+      <w:start w:val="1"/>
+      <w:numFmt w:val="none"/>
+      <w:suff w:val="nothing"/>
+      <w:lvlText w:val=""/>
+      <w:lvlJc w:val="left"/>
+      <w:pPr>
+        <w:tabs>
+          <w:tab w:pos="1584" w:val="num"/>
+        </w:tabs>
+        <w:ind w:hanging="1584" w:left="1584"/>
+      </w:pPr>
+    </w:lvl>
+  </w:abstractNum>
+  <w:num w:numId="1">
+    <w:abstractNumId w:val="1"/>
+  </w:num>
+  <w:num w:numId="2">
+    <w:abstractNumId w:val="2"/>
+  </w:num>
+</w:numbering>
 </file>
 
 <file path=word/styles.xml><?xml version="1.0" encoding="utf-8"?>
@@ -479,6 +1099,21 @@
       <w:sz w:val="22"/>
       <w:szCs w:val="22"/>
       <w:lang w:bidi="ar-SA" w:eastAsia="en-US" w:val="ru-RU"/>
+    </w:rPr>
+  </w:style>
+  <w:style w:styleId="style1" w:type="paragraph">
+    <w:name w:val="Heading 1"/>
+    <w:basedOn w:val="style18"/>
+    <w:next w:val="style19"/>
+    <w:pPr>
+      <w:outlineLvl w:val="0"/>
+    </w:pPr>
+    <w:rPr>
+      <w:rFonts w:ascii="Times New Roman" w:cs="Lohit Hindi" w:eastAsia="Droid Sans" w:hAnsi="Times New Roman"/>
+      <w:b/>
+      <w:bCs/>
+      <w:sz w:val="48"/>
+      <w:szCs w:val="48"/>
     </w:rPr>
   </w:style>
   <w:style w:styleId="style15" w:type="character">

--- a/Honkong.docx
+++ b/Honkong.docx
@@ -812,7 +812,6 @@
       <w:pPr>
         <w:pStyle w:val="style0"/>
         <w:widowControl/>
-        <w:pBdr/>
         <w:spacing w:after="0" w:before="0"/>
         <w:ind w:hanging="0" w:left="0" w:right="0"/>
         <w:jc w:val="left"/>
@@ -830,6 +829,7 @@
         </w:numPr>
         <w:tabs>
           <w:tab w:leader="none" w:pos="0" w:val="left"/>
+          <w:tab w:leader="none" w:pos="708" w:val="left"/>
         </w:tabs>
         <w:spacing w:after="0" w:before="0" w:line="100" w:lineRule="atLeast"/>
         <w:ind w:hanging="0" w:left="0" w:right="0"/>
@@ -852,18 +852,460 @@
         <w:pStyle w:val="style0"/>
         <w:tabs>
           <w:tab w:leader="none" w:pos="0" w:val="left"/>
+          <w:tab w:leader="none" w:pos="708" w:val="left"/>
         </w:tabs>
         <w:spacing w:after="0" w:before="0" w:line="100" w:lineRule="atLeast"/>
         <w:ind w:hanging="0" w:left="0" w:right="0"/>
         <w:jc w:val="both"/>
       </w:pPr>
       <w:r>
-        <w:rPr>
+        <w:rPr/>
+      </w:r>
+    </w:p>
+    <w:p>
+      <w:pPr>
+        <w:pStyle w:val="style0"/>
+        <w:tabs>
+          <w:tab w:leader="none" w:pos="0" w:val="left"/>
+          <w:tab w:leader="none" w:pos="708" w:val="left"/>
+        </w:tabs>
+        <w:spacing w:after="0" w:before="0" w:line="100" w:lineRule="atLeast"/>
+        <w:ind w:hanging="0" w:left="0" w:right="0"/>
+        <w:jc w:val="both"/>
+      </w:pPr>
+      <w:r>
+        <w:rPr/>
+      </w:r>
+    </w:p>
+    <w:p>
+      <w:pPr>
+        <w:pStyle w:val="style0"/>
+        <w:tabs>
+          <w:tab w:leader="none" w:pos="0" w:val="left"/>
+          <w:tab w:leader="none" w:pos="708" w:val="left"/>
+        </w:tabs>
+        <w:spacing w:after="0" w:before="0" w:line="100" w:lineRule="atLeast"/>
+        <w:ind w:hanging="0" w:left="0" w:right="0"/>
+        <w:jc w:val="both"/>
+      </w:pPr>
+      <w:r>
+        <w:rPr/>
+      </w:r>
+    </w:p>
+    <w:p>
+      <w:pPr>
+        <w:pStyle w:val="style0"/>
+        <w:tabs>
+          <w:tab w:leader="none" w:pos="0" w:val="left"/>
+          <w:tab w:leader="none" w:pos="708" w:val="left"/>
+        </w:tabs>
+        <w:spacing w:after="0" w:before="0" w:line="100" w:lineRule="atLeast"/>
+        <w:ind w:hanging="0" w:left="0" w:right="0"/>
+        <w:jc w:val="both"/>
+      </w:pPr>
+      <w:r>
+        <w:rPr/>
+        <w:t>Косульство +852 919 47659</w:t>
+      </w:r>
+    </w:p>
+    <w:p>
+      <w:pPr>
+        <w:pStyle w:val="style0"/>
+        <w:tabs>
+          <w:tab w:leader="none" w:pos="0" w:val="left"/>
+          <w:tab w:leader="none" w:pos="708" w:val="left"/>
+        </w:tabs>
+        <w:spacing w:after="0" w:before="0" w:line="100" w:lineRule="atLeast"/>
+        <w:ind w:hanging="0" w:left="0" w:right="0"/>
+        <w:jc w:val="both"/>
+      </w:pPr>
+      <w:r>
+        <w:rPr/>
+        <w:t>Адрес: 2106, 21/F, Sun Hung Kai Centre, 30 Harbour Road, Wanchai, Hong Kong</w:t>
+      </w:r>
+    </w:p>
+    <w:p>
+      <w:pPr>
+        <w:pStyle w:val="style0"/>
+        <w:tabs>
+          <w:tab w:leader="none" w:pos="0" w:val="left"/>
+          <w:tab w:leader="none" w:pos="708" w:val="left"/>
+        </w:tabs>
+        <w:spacing w:after="0" w:before="0" w:line="100" w:lineRule="atLeast"/>
+        <w:ind w:hanging="0" w:left="0" w:right="0"/>
+        <w:jc w:val="both"/>
+      </w:pPr>
+      <w:r>
+        <w:rPr>
+          <w:rFonts w:eastAsia="Open Sans;sans-serif"/>
+          <w:b w:val="false"/>
+          <w:i w:val="false"/>
+          <w:sz w:val="17"/>
+        </w:rPr>
+        <w:t>香港灣仔港灣道</w:t>
+      </w:r>
+      <w:r>
+        <w:rPr>
+          <w:rFonts w:ascii="Open Sans;sans-serif" w:hAnsi="Open Sans;sans-serif"/>
+          <w:b w:val="false"/>
+          <w:i w:val="false"/>
+          <w:sz w:val="17"/>
+        </w:rPr>
+        <w:t>30</w:t>
+      </w:r>
+      <w:r>
+        <w:rPr>
+          <w:rFonts w:eastAsia="Open Sans;sans-serif"/>
+          <w:b w:val="false"/>
+          <w:i w:val="false"/>
+          <w:sz w:val="17"/>
+        </w:rPr>
+        <w:t>號新鴻基中心</w:t>
+      </w:r>
+      <w:r>
+        <w:rPr>
+          <w:rFonts w:ascii="Open Sans;sans-serif" w:hAnsi="Open Sans;sans-serif"/>
+          <w:b w:val="false"/>
+          <w:i w:val="false"/>
+          <w:sz w:val="17"/>
+        </w:rPr>
+        <w:t>21</w:t>
+      </w:r>
+      <w:r>
+        <w:rPr>
+          <w:rFonts w:eastAsia="Open Sans;sans-serif"/>
+          <w:b w:val="false"/>
+          <w:i w:val="false"/>
+          <w:sz w:val="17"/>
+        </w:rPr>
+        <w:t>樓</w:t>
+      </w:r>
+      <w:r>
+        <w:rPr>
+          <w:rFonts w:ascii="Open Sans;sans-serif" w:hAnsi="Open Sans;sans-serif"/>
+          <w:b w:val="false"/>
+          <w:i w:val="false"/>
+          <w:sz w:val="17"/>
+        </w:rPr>
+        <w:t>2106-2123</w:t>
+      </w:r>
+      <w:r>
+        <w:rPr>
+          <w:rFonts w:eastAsia="Open Sans;sans-serif"/>
+          <w:b w:val="false"/>
+          <w:i w:val="false"/>
+          <w:sz w:val="17"/>
+        </w:rPr>
+        <w:t>室</w:t>
+      </w:r>
+    </w:p>
+    <w:p>
+      <w:pPr>
+        <w:pStyle w:val="style0"/>
+        <w:tabs>
+          <w:tab w:leader="none" w:pos="0" w:val="left"/>
+          <w:tab w:leader="none" w:pos="708" w:val="left"/>
+        </w:tabs>
+        <w:spacing w:after="0" w:before="0" w:line="100" w:lineRule="atLeast"/>
+        <w:ind w:hanging="0" w:left="0" w:right="0"/>
+        <w:jc w:val="both"/>
+      </w:pPr>
+      <w:r>
+        <w:rPr/>
+      </w:r>
+    </w:p>
+    <w:p>
+      <w:pPr>
+        <w:pStyle w:val="style0"/>
+        <w:tabs>
+          <w:tab w:leader="none" w:pos="0" w:val="left"/>
+          <w:tab w:leader="none" w:pos="708" w:val="left"/>
+        </w:tabs>
+        <w:spacing w:after="0" w:before="0" w:line="100" w:lineRule="atLeast"/>
+        <w:ind w:hanging="0" w:left="0" w:right="0"/>
+        <w:jc w:val="both"/>
+      </w:pPr>
+      <w:r>
+        <w:rPr/>
+      </w:r>
+    </w:p>
+    <w:p>
+      <w:pPr>
+        <w:pStyle w:val="style0"/>
+        <w:tabs>
+          <w:tab w:leader="none" w:pos="0" w:val="left"/>
+          <w:tab w:leader="none" w:pos="708" w:val="left"/>
+        </w:tabs>
+        <w:spacing w:after="0" w:before="0" w:line="100" w:lineRule="atLeast"/>
+        <w:ind w:hanging="0" w:left="0" w:right="0"/>
+        <w:jc w:val="both"/>
+      </w:pPr>
+      <w:r>
+        <w:rPr/>
+        <w:t xml:space="preserve">Консульство в Гуанчжоу </w:t>
+      </w:r>
+    </w:p>
+    <w:p>
+      <w:pPr>
+        <w:pStyle w:val="style20"/>
+        <w:tabs>
+          <w:tab w:leader="none" w:pos="0" w:val="left"/>
+          <w:tab w:leader="none" w:pos="708" w:val="left"/>
+        </w:tabs>
+        <w:spacing w:after="0" w:before="0" w:line="100" w:lineRule="atLeast"/>
+        <w:ind w:hanging="0" w:left="0" w:right="0"/>
+        <w:jc w:val="both"/>
+      </w:pPr>
+      <w:r>
+        <w:rPr>
+          <w:rStyle w:val="style18"/>
+          <w:rFonts w:ascii="Open Sans;sans-serif" w:hAnsi="Open Sans;sans-serif"/>
           <w:b/>
-          <w:bCs/>
-          <w:sz w:val="28"/>
-          <w:szCs w:val="28"/>
-        </w:rPr>
+          <w:i w:val="false"/>
+          <w:caps w:val="false"/>
+          <w:smallCaps w:val="false"/>
+          <w:color w:val="727272"/>
+          <w:spacing w:val="0"/>
+          <w:sz w:val="21"/>
+        </w:rPr>
+        <w:t>Адрес:</w:t>
+      </w:r>
+      <w:r>
+        <w:rPr>
+          <w:rFonts w:ascii="Open Sans;sans-serif" w:hAnsi="Open Sans;sans-serif"/>
+          <w:b w:val="false"/>
+          <w:i w:val="false"/>
+          <w:caps w:val="false"/>
+          <w:smallCaps w:val="false"/>
+          <w:color w:val="727272"/>
+          <w:spacing w:val="0"/>
+          <w:sz w:val="21"/>
+        </w:rPr>
+        <w:t xml:space="preserve"> 510623 </w:t>
+      </w:r>
+      <w:r>
+        <w:rPr>
+          <w:rFonts w:eastAsia="Open Sans;sans-serif"/>
+          <w:b w:val="false"/>
+          <w:i w:val="false"/>
+          <w:caps w:val="false"/>
+          <w:smallCaps w:val="false"/>
+          <w:color w:val="727272"/>
+          <w:spacing w:val="0"/>
+          <w:sz w:val="21"/>
+        </w:rPr>
+        <w:t>广州市珠江新城临江大道</w:t>
+      </w:r>
+      <w:r>
+        <w:rPr>
+          <w:rFonts w:ascii="Open Sans;sans-serif" w:hAnsi="Open Sans;sans-serif"/>
+          <w:b w:val="false"/>
+          <w:i w:val="false"/>
+          <w:caps w:val="false"/>
+          <w:smallCaps w:val="false"/>
+          <w:color w:val="727272"/>
+          <w:spacing w:val="0"/>
+          <w:sz w:val="21"/>
+        </w:rPr>
+        <w:t>3</w:t>
+      </w:r>
+      <w:r>
+        <w:rPr>
+          <w:rFonts w:eastAsia="Open Sans;sans-serif"/>
+          <w:b w:val="false"/>
+          <w:i w:val="false"/>
+          <w:caps w:val="false"/>
+          <w:smallCaps w:val="false"/>
+          <w:color w:val="727272"/>
+          <w:spacing w:val="0"/>
+          <w:sz w:val="21"/>
+        </w:rPr>
+        <w:t>号发展中心</w:t>
+      </w:r>
+      <w:r>
+        <w:rPr>
+          <w:rFonts w:ascii="Open Sans;sans-serif" w:hAnsi="Open Sans;sans-serif"/>
+          <w:b w:val="false"/>
+          <w:i w:val="false"/>
+          <w:caps w:val="false"/>
+          <w:smallCaps w:val="false"/>
+          <w:color w:val="727272"/>
+          <w:spacing w:val="0"/>
+          <w:sz w:val="21"/>
+        </w:rPr>
+        <w:t>26</w:t>
+      </w:r>
+      <w:r>
+        <w:rPr>
+          <w:rFonts w:eastAsia="Open Sans;sans-serif"/>
+          <w:b w:val="false"/>
+          <w:i w:val="false"/>
+          <w:caps w:val="false"/>
+          <w:smallCaps w:val="false"/>
+          <w:color w:val="727272"/>
+          <w:spacing w:val="0"/>
+          <w:sz w:val="21"/>
+        </w:rPr>
+        <w:t>楼</w:t>
+      </w:r>
+      <w:r>
+        <w:rPr>
+          <w:rFonts w:ascii="Open Sans;sans-serif" w:hAnsi="Open Sans;sans-serif"/>
+          <w:b w:val="false"/>
+          <w:i w:val="false"/>
+          <w:caps w:val="false"/>
+          <w:smallCaps w:val="false"/>
+          <w:color w:val="727272"/>
+          <w:spacing w:val="0"/>
+          <w:sz w:val="21"/>
+        </w:rPr>
+        <w:t>A</w:t>
+      </w:r>
+      <w:r>
+        <w:rPr>
+          <w:rFonts w:eastAsia="Open Sans;sans-serif"/>
+          <w:b w:val="false"/>
+          <w:i w:val="false"/>
+          <w:caps w:val="false"/>
+          <w:smallCaps w:val="false"/>
+          <w:color w:val="727272"/>
+          <w:spacing w:val="0"/>
+          <w:sz w:val="21"/>
+        </w:rPr>
+        <w:t>单元俄罗斯总领事馆</w:t>
+      </w:r>
+    </w:p>
+    <w:p>
+      <w:pPr>
+        <w:pStyle w:val="style20"/>
+        <w:widowControl/>
+        <w:spacing w:after="150" w:before="0" w:line="345" w:lineRule="atLeast"/>
+        <w:ind w:hanging="0" w:left="0" w:right="0"/>
+      </w:pPr>
+      <w:r>
+        <w:rPr>
+          <w:rStyle w:val="style18"/>
+          <w:rFonts w:ascii="Open Sans;sans-serif" w:hAnsi="Open Sans;sans-serif"/>
+          <w:b/>
+          <w:i w:val="false"/>
+          <w:caps w:val="false"/>
+          <w:smallCaps w:val="false"/>
+          <w:color w:val="727272"/>
+          <w:spacing w:val="0"/>
+          <w:sz w:val="21"/>
+        </w:rPr>
+        <w:t>Адрес на русском:</w:t>
+      </w:r>
+      <w:r>
+        <w:rPr>
+          <w:rFonts w:ascii="Open Sans;sans-serif" w:hAnsi="Open Sans;sans-serif"/>
+          <w:b w:val="false"/>
+          <w:i w:val="false"/>
+          <w:caps w:val="false"/>
+          <w:smallCaps w:val="false"/>
+          <w:color w:val="727272"/>
+          <w:spacing w:val="0"/>
+          <w:sz w:val="21"/>
+        </w:rPr>
+        <w:t> КНР, 510623, провинция Гуандун, город Гуанчжоу, район Чжуцзян Синьчэн, просп. Линьцзян дадао, дом 3, Деловой центр «Фачжань чжунсинь», 26А</w:t>
+      </w:r>
+    </w:p>
+    <w:p>
+      <w:pPr>
+        <w:pStyle w:val="style20"/>
+        <w:widowControl/>
+        <w:spacing w:after="150" w:before="0" w:line="345" w:lineRule="atLeast"/>
+        <w:ind w:hanging="0" w:left="0" w:right="0"/>
+      </w:pPr>
+      <w:r>
+        <w:rPr>
+          <w:rStyle w:val="style18"/>
+          <w:rFonts w:ascii="Open Sans;sans-serif" w:hAnsi="Open Sans;sans-serif"/>
+          <w:b/>
+          <w:i w:val="false"/>
+          <w:caps w:val="false"/>
+          <w:smallCaps w:val="false"/>
+          <w:color w:val="727272"/>
+          <w:spacing w:val="0"/>
+          <w:sz w:val="21"/>
+        </w:rPr>
+        <w:t>Адрей на английском:</w:t>
+      </w:r>
+      <w:r>
+        <w:rPr>
+          <w:rFonts w:ascii="Open Sans;sans-serif" w:hAnsi="Open Sans;sans-serif"/>
+          <w:b w:val="false"/>
+          <w:i w:val="false"/>
+          <w:caps w:val="false"/>
+          <w:smallCaps w:val="false"/>
+          <w:color w:val="727272"/>
+          <w:spacing w:val="0"/>
+          <w:sz w:val="21"/>
+        </w:rPr>
+        <w:t> Consulate-General of the Russian Federation in Guangzhou, 26A Development Centre, No.3 Linjiang Dadao, Zhujiang Xincheng, 510623, PRC</w:t>
+      </w:r>
+    </w:p>
+    <w:p>
+      <w:pPr>
+        <w:pStyle w:val="style20"/>
+        <w:widowControl/>
+        <w:spacing w:after="150" w:before="0" w:line="345" w:lineRule="atLeast"/>
+        <w:ind w:hanging="0" w:left="0" w:right="0"/>
+      </w:pPr>
+      <w:r>
+        <w:rPr>
+          <w:rStyle w:val="style18"/>
+          <w:rFonts w:ascii="Open Sans;sans-serif" w:hAnsi="Open Sans;sans-serif"/>
+          <w:b/>
+          <w:i w:val="false"/>
+          <w:caps w:val="false"/>
+          <w:smallCaps w:val="false"/>
+          <w:color w:val="727272"/>
+          <w:spacing w:val="0"/>
+          <w:sz w:val="21"/>
+        </w:rPr>
+        <w:t>Телефон:</w:t>
+      </w:r>
+      <w:r>
+        <w:rPr>
+          <w:rFonts w:ascii="Open Sans;sans-serif" w:hAnsi="Open Sans;sans-serif"/>
+          <w:b w:val="false"/>
+          <w:i w:val="false"/>
+          <w:caps w:val="false"/>
+          <w:smallCaps w:val="false"/>
+          <w:color w:val="727272"/>
+          <w:spacing w:val="0"/>
+          <w:sz w:val="21"/>
+        </w:rPr>
+        <w:t> +86 (20) 85-185-001, 85-185-002</w:t>
+        <w:br/>
+      </w:r>
+      <w:r>
+        <w:rPr>
+          <w:rStyle w:val="style18"/>
+          <w:rFonts w:ascii="Open Sans;sans-serif" w:hAnsi="Open Sans;sans-serif"/>
+          <w:b/>
+          <w:i w:val="false"/>
+          <w:caps w:val="false"/>
+          <w:smallCaps w:val="false"/>
+          <w:color w:val="727272"/>
+          <w:spacing w:val="0"/>
+          <w:sz w:val="21"/>
+        </w:rPr>
+        <w:t>Телефон для обращений граждан России, оказавшихся в экстренных ситуациях (угроза жизни, здоровью):</w:t>
+      </w:r>
+      <w:r>
+        <w:rPr>
+          <w:rFonts w:ascii="Open Sans;sans-serif" w:hAnsi="Open Sans;sans-serif"/>
+          <w:b w:val="false"/>
+          <w:i w:val="false"/>
+          <w:caps w:val="false"/>
+          <w:smallCaps w:val="false"/>
+          <w:color w:val="727272"/>
+          <w:spacing w:val="0"/>
+          <w:sz w:val="21"/>
+        </w:rPr>
+        <w:t> +86-13825051775 (в нерабочее время).</w:t>
       </w:r>
     </w:p>
     <w:p>
@@ -871,56 +1313,14 @@
         <w:pStyle w:val="style0"/>
         <w:tabs>
           <w:tab w:leader="none" w:pos="0" w:val="left"/>
+          <w:tab w:leader="none" w:pos="708" w:val="left"/>
         </w:tabs>
         <w:spacing w:after="0" w:before="0" w:line="100" w:lineRule="atLeast"/>
         <w:ind w:hanging="0" w:left="0" w:right="0"/>
         <w:jc w:val="both"/>
       </w:pPr>
       <w:r>
-        <w:rPr>
-          <w:b/>
-          <w:bCs/>
-          <w:sz w:val="28"/>
-          <w:szCs w:val="28"/>
-        </w:rPr>
-      </w:r>
-    </w:p>
-    <w:p>
-      <w:pPr>
-        <w:pStyle w:val="style0"/>
-        <w:tabs>
-          <w:tab w:leader="none" w:pos="0" w:val="left"/>
-        </w:tabs>
-        <w:spacing w:after="0" w:before="0" w:line="100" w:lineRule="atLeast"/>
-        <w:ind w:hanging="0" w:left="0" w:right="0"/>
-        <w:jc w:val="both"/>
-      </w:pPr>
-      <w:r>
-        <w:rPr>
-          <w:b/>
-          <w:bCs/>
-          <w:sz w:val="28"/>
-          <w:szCs w:val="28"/>
-        </w:rPr>
-      </w:r>
-    </w:p>
-    <w:p>
-      <w:pPr>
-        <w:pStyle w:val="style0"/>
-        <w:tabs>
-          <w:tab w:leader="none" w:pos="0" w:val="left"/>
-        </w:tabs>
-        <w:spacing w:after="0" w:before="0" w:line="100" w:lineRule="atLeast"/>
-        <w:ind w:hanging="0" w:left="0" w:right="0"/>
-        <w:jc w:val="both"/>
-      </w:pPr>
-      <w:r>
-        <w:rPr>
-          <w:b/>
-          <w:bCs/>
-          <w:sz w:val="28"/>
-          <w:szCs w:val="28"/>
-        </w:rPr>
+        <w:rPr/>
       </w:r>
     </w:p>
     <w:sectPr>
@@ -930,7 +1330,7 @@
       <w:pgNumType w:fmt="decimal"/>
       <w:formProt w:val="false"/>
       <w:textDirection w:val="lrTb"/>
-      <w:docGrid w:charSpace="24576" w:linePitch="360" w:type="default"/>
+      <w:docGrid w:charSpace="28672" w:linePitch="360" w:type="default"/>
     </w:sectPr>
   </w:body>
 </w:document>
@@ -949,6 +1349,102 @@
           <w:tab w:pos="720" w:val="num"/>
         </w:tabs>
         <w:ind w:hanging="360" w:left="720"/>
+      </w:pPr>
+    </w:lvl>
+    <w:lvl w:ilvl="1">
+      <w:start w:val="1"/>
+      <w:numFmt w:val="decimal"/>
+      <w:lvlText w:val="%2."/>
+      <w:lvlJc w:val="left"/>
+      <w:pPr>
+        <w:tabs>
+          <w:tab w:pos="1080" w:val="num"/>
+        </w:tabs>
+        <w:ind w:hanging="360" w:left="1080"/>
+      </w:pPr>
+    </w:lvl>
+    <w:lvl w:ilvl="2">
+      <w:start w:val="1"/>
+      <w:numFmt w:val="decimal"/>
+      <w:lvlText w:val="%3."/>
+      <w:lvlJc w:val="left"/>
+      <w:pPr>
+        <w:tabs>
+          <w:tab w:pos="1440" w:val="num"/>
+        </w:tabs>
+        <w:ind w:hanging="360" w:left="1440"/>
+      </w:pPr>
+    </w:lvl>
+    <w:lvl w:ilvl="3">
+      <w:start w:val="1"/>
+      <w:numFmt w:val="decimal"/>
+      <w:lvlText w:val="%4."/>
+      <w:lvlJc w:val="left"/>
+      <w:pPr>
+        <w:tabs>
+          <w:tab w:pos="1800" w:val="num"/>
+        </w:tabs>
+        <w:ind w:hanging="360" w:left="1800"/>
+      </w:pPr>
+    </w:lvl>
+    <w:lvl w:ilvl="4">
+      <w:start w:val="1"/>
+      <w:numFmt w:val="decimal"/>
+      <w:lvlText w:val="%5."/>
+      <w:lvlJc w:val="left"/>
+      <w:pPr>
+        <w:tabs>
+          <w:tab w:pos="2160" w:val="num"/>
+        </w:tabs>
+        <w:ind w:hanging="360" w:left="2160"/>
+      </w:pPr>
+    </w:lvl>
+    <w:lvl w:ilvl="5">
+      <w:start w:val="1"/>
+      <w:numFmt w:val="decimal"/>
+      <w:lvlText w:val="%6."/>
+      <w:lvlJc w:val="left"/>
+      <w:pPr>
+        <w:tabs>
+          <w:tab w:pos="2520" w:val="num"/>
+        </w:tabs>
+        <w:ind w:hanging="360" w:left="2520"/>
+      </w:pPr>
+    </w:lvl>
+    <w:lvl w:ilvl="6">
+      <w:start w:val="1"/>
+      <w:numFmt w:val="decimal"/>
+      <w:lvlText w:val="%7."/>
+      <w:lvlJc w:val="left"/>
+      <w:pPr>
+        <w:tabs>
+          <w:tab w:pos="2880" w:val="num"/>
+        </w:tabs>
+        <w:ind w:hanging="360" w:left="2880"/>
+      </w:pPr>
+    </w:lvl>
+    <w:lvl w:ilvl="7">
+      <w:start w:val="1"/>
+      <w:numFmt w:val="decimal"/>
+      <w:lvlText w:val="%8."/>
+      <w:lvlJc w:val="left"/>
+      <w:pPr>
+        <w:tabs>
+          <w:tab w:pos="3240" w:val="num"/>
+        </w:tabs>
+        <w:ind w:hanging="360" w:left="3240"/>
+      </w:pPr>
+    </w:lvl>
+    <w:lvl w:ilvl="8">
+      <w:start w:val="1"/>
+      <w:numFmt w:val="decimal"/>
+      <w:lvlText w:val="%9."/>
+      <w:lvlJc w:val="left"/>
+      <w:pPr>
+        <w:tabs>
+          <w:tab w:pos="3600" w:val="num"/>
+        </w:tabs>
+        <w:ind w:hanging="360" w:left="3600"/>
       </w:pPr>
     </w:lvl>
   </w:abstractNum>
@@ -1103,11 +1599,9 @@
   </w:style>
   <w:style w:styleId="style1" w:type="paragraph">
     <w:name w:val="Heading 1"/>
-    <w:basedOn w:val="style18"/>
-    <w:next w:val="style19"/>
-    <w:pPr>
-      <w:outlineLvl w:val="0"/>
-    </w:pPr>
+    <w:basedOn w:val="style19"/>
+    <w:next w:val="style20"/>
+    <w:pPr/>
     <w:rPr>
       <w:rFonts w:ascii="Times New Roman" w:cs="Lohit Hindi" w:eastAsia="Droid Sans" w:hAnsi="Times New Roman"/>
       <w:b/>
@@ -1133,10 +1627,18 @@
     <w:next w:val="style17"/>
     <w:rPr/>
   </w:style>
-  <w:style w:styleId="style18" w:type="paragraph">
+  <w:style w:styleId="style18" w:type="character">
+    <w:name w:val="Strong Emphasis"/>
+    <w:next w:val="style18"/>
+    <w:rPr>
+      <w:b/>
+      <w:bCs/>
+    </w:rPr>
+  </w:style>
+  <w:style w:styleId="style19" w:type="paragraph">
     <w:name w:val="Heading"/>
     <w:basedOn w:val="style0"/>
-    <w:next w:val="style19"/>
+    <w:next w:val="style20"/>
     <w:pPr>
       <w:keepNext/>
       <w:spacing w:after="120" w:before="240"/>
@@ -1147,28 +1649,28 @@
       <w:szCs w:val="28"/>
     </w:rPr>
   </w:style>
-  <w:style w:styleId="style19" w:type="paragraph">
+  <w:style w:styleId="style20" w:type="paragraph">
     <w:name w:val="Text body"/>
     <w:basedOn w:val="style0"/>
-    <w:next w:val="style19"/>
+    <w:next w:val="style20"/>
     <w:pPr>
       <w:spacing w:after="120" w:before="0"/>
     </w:pPr>
     <w:rPr/>
   </w:style>
-  <w:style w:styleId="style20" w:type="paragraph">
+  <w:style w:styleId="style21" w:type="paragraph">
     <w:name w:val="List"/>
-    <w:basedOn w:val="style19"/>
-    <w:next w:val="style20"/>
+    <w:basedOn w:val="style20"/>
+    <w:next w:val="style21"/>
     <w:pPr/>
     <w:rPr>
       <w:rFonts w:cs="Lohit Hindi"/>
     </w:rPr>
   </w:style>
-  <w:style w:styleId="style21" w:type="paragraph">
+  <w:style w:styleId="style22" w:type="paragraph">
     <w:name w:val="Caption"/>
     <w:basedOn w:val="style0"/>
-    <w:next w:val="style21"/>
+    <w:next w:val="style22"/>
     <w:pPr>
       <w:suppressLineNumbers/>
       <w:spacing w:after="120" w:before="120"/>
@@ -1181,10 +1683,10 @@
       <w:szCs w:val="24"/>
     </w:rPr>
   </w:style>
-  <w:style w:styleId="style22" w:type="paragraph">
+  <w:style w:styleId="style23" w:type="paragraph">
     <w:name w:val="Index"/>
     <w:basedOn w:val="style0"/>
-    <w:next w:val="style22"/>
+    <w:next w:val="style23"/>
     <w:pPr>
       <w:suppressLineNumbers/>
     </w:pPr>

--- a/Honkong.docx
+++ b/Honkong.docx
@@ -387,7 +387,7 @@
           <w:sz w:val="28"/>
           <w:szCs w:val="28"/>
         </w:rPr>
-        <w:t>Сесть на автобус s1 или s56 в аэропорту доехать до канатной дороги стоимость примерно 5-6 остановок 3.5 доллара. Там же находится станция метро Tung Chung Station. От туда до гостиницы надо ехать до станции Lai King там пересесть на красную линию и ехать до Jordan.</w:t>
+        <w:t>Сесть на автобус s1 или s56 в аэропорту доехать до канатной дороги стоимость примерно 5-6 остановок 3.5 доллара. Там же находится станция метро Tung Chung Station. От туда до гостиницы надо ехать до станции Lai King там пересесть на красную линию и ехать до Jordan. Либо сесть на автобус Е23 и доехать до перекрестка Джордан и Натан роуд.</w:t>
       </w:r>
     </w:p>
     <w:p>
@@ -825,7 +825,7 @@
         <w:pStyle w:val="style0"/>
         <w:numPr>
           <w:ilvl w:val="0"/>
-          <w:numId w:val="1"/>
+          <w:numId w:val="2"/>
         </w:numPr>
         <w:tabs>
           <w:tab w:leader="none" w:pos="0" w:val="left"/>
@@ -1330,7 +1330,7 @@
       <w:pgNumType w:fmt="decimal"/>
       <w:formProt w:val="false"/>
       <w:textDirection w:val="lrTb"/>
-      <w:docGrid w:charSpace="28672" w:linePitch="360" w:type="default"/>
+      <w:docGrid w:charSpace="32768" w:linePitch="380" w:type="default"/>
     </w:sectPr>
   </w:body>
 </w:document>
@@ -1341,116 +1341,6 @@
   <w:abstractNum w:abstractNumId="1">
     <w:lvl w:ilvl="0">
       <w:start w:val="1"/>
-      <w:numFmt w:val="decimal"/>
-      <w:lvlText w:val="%1."/>
-      <w:lvlJc w:val="left"/>
-      <w:pPr>
-        <w:tabs>
-          <w:tab w:pos="720" w:val="num"/>
-        </w:tabs>
-        <w:ind w:hanging="360" w:left="720"/>
-      </w:pPr>
-    </w:lvl>
-    <w:lvl w:ilvl="1">
-      <w:start w:val="1"/>
-      <w:numFmt w:val="decimal"/>
-      <w:lvlText w:val="%2."/>
-      <w:lvlJc w:val="left"/>
-      <w:pPr>
-        <w:tabs>
-          <w:tab w:pos="1080" w:val="num"/>
-        </w:tabs>
-        <w:ind w:hanging="360" w:left="1080"/>
-      </w:pPr>
-    </w:lvl>
-    <w:lvl w:ilvl="2">
-      <w:start w:val="1"/>
-      <w:numFmt w:val="decimal"/>
-      <w:lvlText w:val="%3."/>
-      <w:lvlJc w:val="left"/>
-      <w:pPr>
-        <w:tabs>
-          <w:tab w:pos="1440" w:val="num"/>
-        </w:tabs>
-        <w:ind w:hanging="360" w:left="1440"/>
-      </w:pPr>
-    </w:lvl>
-    <w:lvl w:ilvl="3">
-      <w:start w:val="1"/>
-      <w:numFmt w:val="decimal"/>
-      <w:lvlText w:val="%4."/>
-      <w:lvlJc w:val="left"/>
-      <w:pPr>
-        <w:tabs>
-          <w:tab w:pos="1800" w:val="num"/>
-        </w:tabs>
-        <w:ind w:hanging="360" w:left="1800"/>
-      </w:pPr>
-    </w:lvl>
-    <w:lvl w:ilvl="4">
-      <w:start w:val="1"/>
-      <w:numFmt w:val="decimal"/>
-      <w:lvlText w:val="%5."/>
-      <w:lvlJc w:val="left"/>
-      <w:pPr>
-        <w:tabs>
-          <w:tab w:pos="2160" w:val="num"/>
-        </w:tabs>
-        <w:ind w:hanging="360" w:left="2160"/>
-      </w:pPr>
-    </w:lvl>
-    <w:lvl w:ilvl="5">
-      <w:start w:val="1"/>
-      <w:numFmt w:val="decimal"/>
-      <w:lvlText w:val="%6."/>
-      <w:lvlJc w:val="left"/>
-      <w:pPr>
-        <w:tabs>
-          <w:tab w:pos="2520" w:val="num"/>
-        </w:tabs>
-        <w:ind w:hanging="360" w:left="2520"/>
-      </w:pPr>
-    </w:lvl>
-    <w:lvl w:ilvl="6">
-      <w:start w:val="1"/>
-      <w:numFmt w:val="decimal"/>
-      <w:lvlText w:val="%7."/>
-      <w:lvlJc w:val="left"/>
-      <w:pPr>
-        <w:tabs>
-          <w:tab w:pos="2880" w:val="num"/>
-        </w:tabs>
-        <w:ind w:hanging="360" w:left="2880"/>
-      </w:pPr>
-    </w:lvl>
-    <w:lvl w:ilvl="7">
-      <w:start w:val="1"/>
-      <w:numFmt w:val="decimal"/>
-      <w:lvlText w:val="%8."/>
-      <w:lvlJc w:val="left"/>
-      <w:pPr>
-        <w:tabs>
-          <w:tab w:pos="3240" w:val="num"/>
-        </w:tabs>
-        <w:ind w:hanging="360" w:left="3240"/>
-      </w:pPr>
-    </w:lvl>
-    <w:lvl w:ilvl="8">
-      <w:start w:val="1"/>
-      <w:numFmt w:val="decimal"/>
-      <w:lvlText w:val="%9."/>
-      <w:lvlJc w:val="left"/>
-      <w:pPr>
-        <w:tabs>
-          <w:tab w:pos="3600" w:val="num"/>
-        </w:tabs>
-        <w:ind w:hanging="360" w:left="3600"/>
-      </w:pPr>
-    </w:lvl>
-  </w:abstractNum>
-  <w:abstractNum w:abstractNumId="2">
-    <w:lvl w:ilvl="0">
-      <w:start w:val="1"/>
       <w:numFmt w:val="none"/>
       <w:suff w:val="nothing"/>
       <w:lvlText w:val=""/>
@@ -1564,6 +1454,116 @@
           <w:tab w:pos="1584" w:val="num"/>
         </w:tabs>
         <w:ind w:hanging="1584" w:left="1584"/>
+      </w:pPr>
+    </w:lvl>
+  </w:abstractNum>
+  <w:abstractNum w:abstractNumId="2">
+    <w:lvl w:ilvl="0">
+      <w:start w:val="1"/>
+      <w:numFmt w:val="decimal"/>
+      <w:lvlText w:val="%1."/>
+      <w:lvlJc w:val="left"/>
+      <w:pPr>
+        <w:tabs>
+          <w:tab w:pos="720" w:val="num"/>
+        </w:tabs>
+        <w:ind w:hanging="360" w:left="720"/>
+      </w:pPr>
+    </w:lvl>
+    <w:lvl w:ilvl="1">
+      <w:start w:val="1"/>
+      <w:numFmt w:val="decimal"/>
+      <w:lvlText w:val="%2."/>
+      <w:lvlJc w:val="left"/>
+      <w:pPr>
+        <w:tabs>
+          <w:tab w:pos="1080" w:val="num"/>
+        </w:tabs>
+        <w:ind w:hanging="360" w:left="1080"/>
+      </w:pPr>
+    </w:lvl>
+    <w:lvl w:ilvl="2">
+      <w:start w:val="1"/>
+      <w:numFmt w:val="decimal"/>
+      <w:lvlText w:val="%3."/>
+      <w:lvlJc w:val="left"/>
+      <w:pPr>
+        <w:tabs>
+          <w:tab w:pos="1440" w:val="num"/>
+        </w:tabs>
+        <w:ind w:hanging="360" w:left="1440"/>
+      </w:pPr>
+    </w:lvl>
+    <w:lvl w:ilvl="3">
+      <w:start w:val="1"/>
+      <w:numFmt w:val="decimal"/>
+      <w:lvlText w:val="%4."/>
+      <w:lvlJc w:val="left"/>
+      <w:pPr>
+        <w:tabs>
+          <w:tab w:pos="1800" w:val="num"/>
+        </w:tabs>
+        <w:ind w:hanging="360" w:left="1800"/>
+      </w:pPr>
+    </w:lvl>
+    <w:lvl w:ilvl="4">
+      <w:start w:val="1"/>
+      <w:numFmt w:val="decimal"/>
+      <w:lvlText w:val="%5."/>
+      <w:lvlJc w:val="left"/>
+      <w:pPr>
+        <w:tabs>
+          <w:tab w:pos="2160" w:val="num"/>
+        </w:tabs>
+        <w:ind w:hanging="360" w:left="2160"/>
+      </w:pPr>
+    </w:lvl>
+    <w:lvl w:ilvl="5">
+      <w:start w:val="1"/>
+      <w:numFmt w:val="decimal"/>
+      <w:lvlText w:val="%6."/>
+      <w:lvlJc w:val="left"/>
+      <w:pPr>
+        <w:tabs>
+          <w:tab w:pos="2520" w:val="num"/>
+        </w:tabs>
+        <w:ind w:hanging="360" w:left="2520"/>
+      </w:pPr>
+    </w:lvl>
+    <w:lvl w:ilvl="6">
+      <w:start w:val="1"/>
+      <w:numFmt w:val="decimal"/>
+      <w:lvlText w:val="%7."/>
+      <w:lvlJc w:val="left"/>
+      <w:pPr>
+        <w:tabs>
+          <w:tab w:pos="2880" w:val="num"/>
+        </w:tabs>
+        <w:ind w:hanging="360" w:left="2880"/>
+      </w:pPr>
+    </w:lvl>
+    <w:lvl w:ilvl="7">
+      <w:start w:val="1"/>
+      <w:numFmt w:val="decimal"/>
+      <w:lvlText w:val="%8."/>
+      <w:lvlJc w:val="left"/>
+      <w:pPr>
+        <w:tabs>
+          <w:tab w:pos="3240" w:val="num"/>
+        </w:tabs>
+        <w:ind w:hanging="360" w:left="3240"/>
+      </w:pPr>
+    </w:lvl>
+    <w:lvl w:ilvl="8">
+      <w:start w:val="1"/>
+      <w:numFmt w:val="decimal"/>
+      <w:lvlText w:val="%9."/>
+      <w:lvlJc w:val="left"/>
+      <w:pPr>
+        <w:tabs>
+          <w:tab w:pos="3600" w:val="num"/>
+        </w:tabs>
+        <w:ind w:hanging="360" w:left="3600"/>
       </w:pPr>
     </w:lvl>
   </w:abstractNum>
@@ -1601,7 +1601,13 @@
     <w:name w:val="Heading 1"/>
     <w:basedOn w:val="style19"/>
     <w:next w:val="style20"/>
-    <w:pPr/>
+    <w:pPr>
+      <w:numPr>
+        <w:ilvl w:val="0"/>
+        <w:numId w:val="1"/>
+      </w:numPr>
+      <w:outlineLvl w:val="0"/>
+    </w:pPr>
     <w:rPr>
       <w:rFonts w:ascii="Times New Roman" w:cs="Lohit Hindi" w:eastAsia="Droid Sans" w:hAnsi="Times New Roman"/>
       <w:b/>

--- a/Honkong.docx
+++ b/Honkong.docx
@@ -112,15 +112,7 @@
           <w:sz w:val="28"/>
           <w:szCs w:val="28"/>
         </w:rPr>
-        <w:t xml:space="preserve"> слева. Пройти чуть назад до пешеходного перехода, перейти</w:t>
-      </w:r>
-      <w:r>
-        <w:rPr>
-          <w:rFonts w:ascii="Times New Roman" w:eastAsia="Times New Roman" w:hAnsi="Times New Roman"/>
-          <w:sz w:val="28"/>
-          <w:szCs w:val="28"/>
-        </w:rPr>
-        <w:t xml:space="preserve">  </w:t>
+        <w:t xml:space="preserve"> слева. Пройти чуть назад до пешеходного перехода, перейти  </w:t>
       </w:r>
       <w:proofErr w:type="spellStart"/>
       <w:r>
@@ -235,108 +227,118 @@
       <w:pPr>
         <w:jc w:val="both"/>
       </w:pPr>
-      <w:proofErr w:type="gramStart"/>
       <w:r>
         <w:rPr>
           <w:sz w:val="28"/>
           <w:szCs w:val="28"/>
           <w:shd w:val="clear" w:color="auto" w:fill="FFFFFF"/>
         </w:rPr>
-        <w:t>поездах</w:t>
-      </w:r>
-      <w:proofErr w:type="gramEnd"/>
+        <w:t xml:space="preserve">поездах </w:t>
+      </w:r>
+      <w:proofErr w:type="spellStart"/>
       <w:r>
         <w:rPr>
           <w:sz w:val="28"/>
           <w:szCs w:val="28"/>
           <w:shd w:val="clear" w:color="auto" w:fill="FFFFFF"/>
         </w:rPr>
-        <w:t xml:space="preserve"> </w:t>
-      </w:r>
-      <w:proofErr w:type="spellStart"/>
+        <w:t>Airport</w:t>
+      </w:r>
+      <w:proofErr w:type="spellEnd"/>
       <w:r>
         <w:rPr>
           <w:sz w:val="28"/>
           <w:szCs w:val="28"/>
           <w:shd w:val="clear" w:color="auto" w:fill="FFFFFF"/>
         </w:rPr>
-        <w:t>Airport</w:t>
-      </w:r>
-      <w:proofErr w:type="spellEnd"/>
+        <w:t xml:space="preserve"> </w:t>
+      </w:r>
+      <w:proofErr w:type="spellStart"/>
       <w:r>
         <w:rPr>
           <w:sz w:val="28"/>
           <w:szCs w:val="28"/>
           <w:shd w:val="clear" w:color="auto" w:fill="FFFFFF"/>
         </w:rPr>
-        <w:t xml:space="preserve"> </w:t>
-      </w:r>
-      <w:proofErr w:type="spellStart"/>
+        <w:t>Express</w:t>
+      </w:r>
+      <w:proofErr w:type="spellEnd"/>
       <w:r>
         <w:rPr>
           <w:sz w:val="28"/>
           <w:szCs w:val="28"/>
           <w:shd w:val="clear" w:color="auto" w:fill="FFFFFF"/>
         </w:rPr>
-        <w:t>Express</w:t>
-      </w:r>
-      <w:proofErr w:type="spellEnd"/>
+        <w:t xml:space="preserve"> (ходят через 12 минут); </w:t>
+      </w:r>
+    </w:p>
+    <w:p>
+      <w:pPr>
+        <w:jc w:val="both"/>
+      </w:pPr>
       <w:r>
         <w:rPr>
           <w:sz w:val="28"/>
           <w:szCs w:val="28"/>
           <w:shd w:val="clear" w:color="auto" w:fill="FFFFFF"/>
         </w:rPr>
-        <w:t xml:space="preserve"> (ходят через 12 ми</w:t>
-      </w:r>
+        <w:t xml:space="preserve">автобусах </w:t>
+      </w:r>
+      <w:proofErr w:type="spellStart"/>
       <w:r>
         <w:rPr>
           <w:sz w:val="28"/>
           <w:szCs w:val="28"/>
           <w:shd w:val="clear" w:color="auto" w:fill="FFFFFF"/>
         </w:rPr>
-        <w:t xml:space="preserve">нут); </w:t>
+        <w:t>CityFlyer</w:t>
+      </w:r>
+      <w:proofErr w:type="spellEnd"/>
+      <w:r>
+        <w:rPr>
+          <w:sz w:val="28"/>
+          <w:szCs w:val="28"/>
+          <w:shd w:val="clear" w:color="auto" w:fill="FFFFFF"/>
+        </w:rPr>
+        <w:t xml:space="preserve"> (главное преимущество — живописная магистраль); автобусах местной транспортной сети (ехать придётся до ближайшей ветки метро, а потом начнутся изнурительные пересадки); такси. </w:t>
       </w:r>
     </w:p>
     <w:p>
       <w:pPr>
         <w:jc w:val="both"/>
       </w:pPr>
-      <w:proofErr w:type="gramStart"/>
       <w:r>
         <w:rPr>
           <w:sz w:val="28"/>
           <w:szCs w:val="28"/>
           <w:shd w:val="clear" w:color="auto" w:fill="FFFFFF"/>
         </w:rPr>
-        <w:t>автобусах</w:t>
-      </w:r>
-      <w:proofErr w:type="gramEnd"/>
+        <w:t xml:space="preserve">Такси в Гонконге бывают трёх типов: «красные» — курсируют к острову Гонконг; «зелёные» — домчат туриста до Новых Территорий; «голубые» — едут к острову </w:t>
+      </w:r>
+      <w:proofErr w:type="spellStart"/>
       <w:r>
         <w:rPr>
           <w:sz w:val="28"/>
           <w:szCs w:val="28"/>
           <w:shd w:val="clear" w:color="auto" w:fill="FFFFFF"/>
         </w:rPr>
-        <w:t xml:space="preserve"> </w:t>
-      </w:r>
-      <w:proofErr w:type="spellStart"/>
+        <w:t>Лантау</w:t>
+      </w:r>
+      <w:proofErr w:type="spellEnd"/>
       <w:r>
         <w:rPr>
           <w:sz w:val="28"/>
           <w:szCs w:val="28"/>
           <w:shd w:val="clear" w:color="auto" w:fill="FFFFFF"/>
         </w:rPr>
-        <w:t>CityFlyer</w:t>
-      </w:r>
-      <w:proofErr w:type="spellEnd"/>
-      <w:r>
-        <w:rPr>
-          <w:sz w:val="28"/>
-          <w:szCs w:val="28"/>
-          <w:shd w:val="clear" w:color="auto" w:fill="FFFFFF"/>
-        </w:rPr>
-        <w:t xml:space="preserve"> (главное преимущество — живописная магистраль); автобусах местной транспортной сети (ехать придётся до ближайшей ветки метро, а потом начнутся изнурительные пересадки); такси. </w:t>
+        <w:t>. Стоимость, как вы понимаете, зависит от маршрута.</w:t>
+      </w:r>
+      <w:r>
+        <w:rPr>
+          <w:sz w:val="28"/>
+          <w:szCs w:val="28"/>
+        </w:rPr>
+        <w:br/>
       </w:r>
     </w:p>
     <w:p>
@@ -347,350 +349,182 @@
         <w:rPr>
           <w:sz w:val="28"/>
           <w:szCs w:val="28"/>
-          <w:shd w:val="clear" w:color="auto" w:fill="FFFFFF"/>
-        </w:rPr>
-        <w:t>Такси в Гонконге бывают трёх типов: «красные» — курс</w:t>
-      </w:r>
-      <w:r>
-        <w:rPr>
-          <w:sz w:val="28"/>
-          <w:szCs w:val="28"/>
-          <w:shd w:val="clear" w:color="auto" w:fill="FFFFFF"/>
-        </w:rPr>
-        <w:t xml:space="preserve">ируют к острову Гонконг; «зелёные» — домчат туриста до Новых Территорий; «голубые» — едут к острову </w:t>
-      </w:r>
-      <w:proofErr w:type="spellStart"/>
-      <w:r>
-        <w:rPr>
-          <w:sz w:val="28"/>
-          <w:szCs w:val="28"/>
-          <w:shd w:val="clear" w:color="auto" w:fill="FFFFFF"/>
-        </w:rPr>
-        <w:t>Лантау</w:t>
-      </w:r>
-      <w:proofErr w:type="spellEnd"/>
-      <w:r>
-        <w:rPr>
-          <w:sz w:val="28"/>
-          <w:szCs w:val="28"/>
-          <w:shd w:val="clear" w:color="auto" w:fill="FFFFFF"/>
-        </w:rPr>
-        <w:t>. Стоимость, как вы понимаете, зависит от маршрута.</w:t>
-      </w:r>
-      <w:r>
-        <w:rPr>
-          <w:sz w:val="28"/>
-          <w:szCs w:val="28"/>
-        </w:rPr>
-        <w:br/>
+        </w:rPr>
+        <w:t>Миграционные карты, которые необходимо предъявить при въезде. На въезде в Гонконг штамп в паспорт не ставится, вместо него выдается небольшой вкладыш, где указана ФИО въезжающего, дата въезда и миграционная карта, также остается у вас. При отъезде из страны карта забирается, а вкладыш остается у вас. </w:t>
       </w:r>
     </w:p>
     <w:p>
       <w:pPr>
         <w:jc w:val="both"/>
       </w:pPr>
-      <w:r>
-        <w:rPr>
-          <w:sz w:val="28"/>
-          <w:szCs w:val="28"/>
-        </w:rPr>
-        <w:t xml:space="preserve">Миграционные карты, которые необходимо предъявить при въезде. </w:t>
-      </w:r>
-      <w:proofErr w:type="gramStart"/>
-      <w:r>
-        <w:rPr>
-          <w:sz w:val="28"/>
-          <w:szCs w:val="28"/>
-        </w:rPr>
-        <w:t>На въезде в Гонконг штамп в паспорт</w:t>
-      </w:r>
-      <w:r>
-        <w:rPr>
-          <w:sz w:val="28"/>
-          <w:szCs w:val="28"/>
-        </w:rPr>
-        <w:t xml:space="preserve"> не ставится, вместо него выдается небольшой вкладыш, где указана ФИО въезжающего, дата въезда и</w:t>
-      </w:r>
-      <w:proofErr w:type="gramEnd"/>
-      <w:r>
-        <w:rPr>
-          <w:sz w:val="28"/>
-          <w:szCs w:val="28"/>
-        </w:rPr>
-        <w:t xml:space="preserve"> миграционная карта, также остается у вас. При отъезде из страны карта забирается, а вкладыш остается у вас. </w:t>
-      </w:r>
     </w:p>
     <w:p>
       <w:pPr>
         <w:jc w:val="both"/>
       </w:pPr>
+      <w:r>
+        <w:rPr>
+          <w:sz w:val="28"/>
+          <w:szCs w:val="28"/>
+        </w:rPr>
+        <w:t xml:space="preserve">Карта </w:t>
+      </w:r>
+      <w:proofErr w:type="spellStart"/>
+      <w:r>
+        <w:rPr>
+          <w:sz w:val="28"/>
+          <w:szCs w:val="28"/>
+        </w:rPr>
+        <w:t>Octopus</w:t>
+      </w:r>
+      <w:proofErr w:type="spellEnd"/>
+      <w:r>
+        <w:rPr>
+          <w:sz w:val="28"/>
+          <w:szCs w:val="28"/>
+        </w:rPr>
+        <w:t xml:space="preserve"> - дает право проезда на всех основных видах общественного транспорта, кроме экспресса из аэропорта. Стоит карта 150 HKD, из них 50 HKD составляет депозит который хранится на карте, а остальные деньги идут на оплату проезда. Карту можно пополнить на многих станциях метро, а при выезде из страны ее можно сдать и получить назад сумму депозита и остаток денег на карте, за минусом 8 или 9 HKD комиссии, если возврат происходит менее чем через 3 месяца после получения карты. Важным моментом является то что проезд можно оплатить даже при нехватке денег на карте, просто остаток на карте будет отрицательным. Приобрести и пополнить карту можно в </w:t>
+      </w:r>
+      <w:proofErr w:type="spellStart"/>
+      <w:r>
+        <w:rPr>
+          <w:sz w:val="28"/>
+          <w:szCs w:val="28"/>
+        </w:rPr>
+        <w:t>Customer</w:t>
+      </w:r>
+      <w:proofErr w:type="spellEnd"/>
+      <w:r>
+        <w:rPr>
+          <w:sz w:val="28"/>
+          <w:szCs w:val="28"/>
+        </w:rPr>
+        <w:t xml:space="preserve"> </w:t>
+      </w:r>
+      <w:proofErr w:type="spellStart"/>
+      <w:r>
+        <w:rPr>
+          <w:sz w:val="28"/>
+          <w:szCs w:val="28"/>
+        </w:rPr>
+        <w:t>Service</w:t>
+      </w:r>
+      <w:proofErr w:type="spellEnd"/>
+      <w:r>
+        <w:rPr>
+          <w:sz w:val="28"/>
+          <w:szCs w:val="28"/>
+        </w:rPr>
+        <w:t xml:space="preserve"> </w:t>
+      </w:r>
+      <w:proofErr w:type="spellStart"/>
+      <w:r>
+        <w:rPr>
+          <w:sz w:val="28"/>
+          <w:szCs w:val="28"/>
+        </w:rPr>
+        <w:t>Office</w:t>
+      </w:r>
+      <w:proofErr w:type="spellEnd"/>
+      <w:r>
+        <w:rPr>
+          <w:sz w:val="28"/>
+          <w:szCs w:val="28"/>
+        </w:rPr>
+        <w:t xml:space="preserve">. В аэропорту Гонконга этот офис находится около посадки на экспресс. Нужно выйти из зоны прилета перейти через дорогу в здание напротив, и сразу увидите </w:t>
+      </w:r>
+      <w:proofErr w:type="spellStart"/>
+      <w:r>
+        <w:rPr>
+          <w:sz w:val="28"/>
+          <w:szCs w:val="28"/>
+        </w:rPr>
+        <w:t>Customer</w:t>
+      </w:r>
+      <w:proofErr w:type="spellEnd"/>
+      <w:r>
+        <w:rPr>
+          <w:sz w:val="28"/>
+          <w:szCs w:val="28"/>
+        </w:rPr>
+        <w:t xml:space="preserve"> </w:t>
+      </w:r>
+      <w:proofErr w:type="spellStart"/>
+      <w:r>
+        <w:rPr>
+          <w:sz w:val="28"/>
+          <w:szCs w:val="28"/>
+        </w:rPr>
+        <w:t>Service</w:t>
+      </w:r>
+      <w:proofErr w:type="spellEnd"/>
+      <w:r>
+        <w:rPr>
+          <w:sz w:val="28"/>
+          <w:szCs w:val="28"/>
+        </w:rPr>
+        <w:t xml:space="preserve"> </w:t>
+      </w:r>
+      <w:proofErr w:type="spellStart"/>
+      <w:r>
+        <w:rPr>
+          <w:sz w:val="28"/>
+          <w:szCs w:val="28"/>
+        </w:rPr>
+        <w:t>Office</w:t>
+      </w:r>
+      <w:proofErr w:type="spellEnd"/>
+      <w:r>
+        <w:rPr>
+          <w:sz w:val="28"/>
+          <w:szCs w:val="28"/>
+        </w:rPr>
+        <w:t>. </w:t>
+      </w:r>
     </w:p>
     <w:p>
       <w:pPr>
         <w:jc w:val="both"/>
       </w:pPr>
-      <w:r>
-        <w:rPr>
-          <w:sz w:val="28"/>
-          <w:szCs w:val="28"/>
-        </w:rPr>
-        <w:t xml:space="preserve">Карта </w:t>
-      </w:r>
-      <w:proofErr w:type="spellStart"/>
-      <w:r>
-        <w:rPr>
-          <w:sz w:val="28"/>
-          <w:szCs w:val="28"/>
-        </w:rPr>
-        <w:t>Octopus</w:t>
-      </w:r>
-      <w:proofErr w:type="spellEnd"/>
-      <w:r>
-        <w:rPr>
-          <w:sz w:val="28"/>
-          <w:szCs w:val="28"/>
-        </w:rPr>
-        <w:t xml:space="preserve"> - дает право проезда на всех основн</w:t>
-      </w:r>
-      <w:r>
-        <w:rPr>
-          <w:sz w:val="28"/>
-          <w:szCs w:val="28"/>
-        </w:rPr>
-        <w:t xml:space="preserve">ых видах общественного транспорта, кроме экспресса из аэропорта. Стоит карта 150 HKD, из них 50 HKD составляет </w:t>
-      </w:r>
-      <w:proofErr w:type="gramStart"/>
-      <w:r>
-        <w:rPr>
-          <w:sz w:val="28"/>
-          <w:szCs w:val="28"/>
-        </w:rPr>
-        <w:t>депозит</w:t>
-      </w:r>
-      <w:proofErr w:type="gramEnd"/>
-      <w:r>
-        <w:rPr>
-          <w:sz w:val="28"/>
-          <w:szCs w:val="28"/>
-        </w:rPr>
-        <w:t xml:space="preserve"> который хранится на карте, а остальные деньги идут на оплату проезда. Карту можно пополнить на многих станциях метро, а при выезде из стр</w:t>
-      </w:r>
-      <w:r>
-        <w:rPr>
-          <w:sz w:val="28"/>
-          <w:szCs w:val="28"/>
-        </w:rPr>
-        <w:t xml:space="preserve">аны ее можно сдать и получить назад сумму депозита и остаток денег на карте, за минусом 8 или 9 HKD комиссии, если возврат происходит менее чем через 3 месяца после получения карты. Важным моментом является </w:t>
-      </w:r>
-      <w:proofErr w:type="gramStart"/>
-      <w:r>
-        <w:rPr>
-          <w:sz w:val="28"/>
-          <w:szCs w:val="28"/>
-        </w:rPr>
-        <w:t>то</w:t>
-      </w:r>
-      <w:proofErr w:type="gramEnd"/>
-      <w:r>
-        <w:rPr>
-          <w:sz w:val="28"/>
-          <w:szCs w:val="28"/>
-        </w:rPr>
-        <w:t xml:space="preserve"> что проезд можно оплатить даже при нехватке де</w:t>
-      </w:r>
-      <w:r>
-        <w:rPr>
-          <w:sz w:val="28"/>
-          <w:szCs w:val="28"/>
-        </w:rPr>
-        <w:t xml:space="preserve">нег на карте, просто остаток на карте будет отрицательным. Приобрести и пополнить карту можно в </w:t>
-      </w:r>
-      <w:proofErr w:type="spellStart"/>
-      <w:r>
-        <w:rPr>
-          <w:sz w:val="28"/>
-          <w:szCs w:val="28"/>
-        </w:rPr>
-        <w:t>Customer</w:t>
-      </w:r>
-      <w:proofErr w:type="spellEnd"/>
-      <w:r>
-        <w:rPr>
-          <w:sz w:val="28"/>
-          <w:szCs w:val="28"/>
-        </w:rPr>
-        <w:t xml:space="preserve"> </w:t>
-      </w:r>
-      <w:proofErr w:type="spellStart"/>
-      <w:r>
-        <w:rPr>
-          <w:sz w:val="28"/>
-          <w:szCs w:val="28"/>
-        </w:rPr>
-        <w:t>Service</w:t>
-      </w:r>
-      <w:proofErr w:type="spellEnd"/>
-      <w:r>
-        <w:rPr>
-          <w:sz w:val="28"/>
-          <w:szCs w:val="28"/>
-        </w:rPr>
-        <w:t xml:space="preserve"> </w:t>
-      </w:r>
-      <w:proofErr w:type="spellStart"/>
-      <w:r>
-        <w:rPr>
-          <w:sz w:val="28"/>
-          <w:szCs w:val="28"/>
-        </w:rPr>
-        <w:t>Office</w:t>
-      </w:r>
-      <w:proofErr w:type="spellEnd"/>
-      <w:r>
-        <w:rPr>
-          <w:sz w:val="28"/>
-          <w:szCs w:val="28"/>
-        </w:rPr>
-        <w:t xml:space="preserve">. В аэропорту Гонконга этот офис находится около посадки на экспресс. Нужно </w:t>
-      </w:r>
-      <w:proofErr w:type="gramStart"/>
-      <w:r>
-        <w:rPr>
-          <w:sz w:val="28"/>
-          <w:szCs w:val="28"/>
-        </w:rPr>
-        <w:t>выйти из зоны прилета перейти</w:t>
-      </w:r>
-      <w:proofErr w:type="gramEnd"/>
-      <w:r>
-        <w:rPr>
-          <w:sz w:val="28"/>
-          <w:szCs w:val="28"/>
-        </w:rPr>
-        <w:t xml:space="preserve"> через дорогу в здание напротив,</w:t>
-      </w:r>
-      <w:r>
-        <w:rPr>
-          <w:sz w:val="28"/>
-          <w:szCs w:val="28"/>
-        </w:rPr>
-        <w:t xml:space="preserve"> и сразу увидите </w:t>
-      </w:r>
-      <w:proofErr w:type="spellStart"/>
-      <w:r>
-        <w:rPr>
-          <w:sz w:val="28"/>
-          <w:szCs w:val="28"/>
-        </w:rPr>
-        <w:t>Customer</w:t>
-      </w:r>
-      <w:proofErr w:type="spellEnd"/>
-      <w:r>
-        <w:rPr>
-          <w:sz w:val="28"/>
-          <w:szCs w:val="28"/>
-        </w:rPr>
-        <w:t xml:space="preserve"> </w:t>
-      </w:r>
-      <w:proofErr w:type="spellStart"/>
-      <w:r>
-        <w:rPr>
-          <w:sz w:val="28"/>
-          <w:szCs w:val="28"/>
-        </w:rPr>
-        <w:t>Service</w:t>
-      </w:r>
-      <w:proofErr w:type="spellEnd"/>
-      <w:r>
-        <w:rPr>
-          <w:sz w:val="28"/>
-          <w:szCs w:val="28"/>
-        </w:rPr>
-        <w:t xml:space="preserve"> </w:t>
-      </w:r>
-      <w:proofErr w:type="spellStart"/>
-      <w:r>
-        <w:rPr>
-          <w:sz w:val="28"/>
-          <w:szCs w:val="28"/>
-        </w:rPr>
-        <w:t>Office</w:t>
-      </w:r>
-      <w:proofErr w:type="spellEnd"/>
-      <w:r>
-        <w:rPr>
-          <w:sz w:val="28"/>
-          <w:szCs w:val="28"/>
-        </w:rPr>
-        <w:t>. </w:t>
-      </w:r>
     </w:p>
     <w:p>
       <w:pPr>
         <w:jc w:val="both"/>
       </w:pPr>
+      <w:r>
+        <w:rPr>
+          <w:sz w:val="28"/>
+          <w:szCs w:val="28"/>
+        </w:rPr>
+        <w:lastRenderedPageBreak/>
+        <w:t>Стоянка автобусов в аэропорту находится после выхода из здания терминала на улицу нужно повернуть направо и пройти немного по прямой. В очереди на посадку мы оказались первыми и смогли спокойно занять первые места на втором этаже автобуса. Вообще советую всем добираться из аэропорта именно на автобусе, больше увидите, и по деньгам будет существенно дешевле. </w:t>
+      </w:r>
     </w:p>
     <w:p>
       <w:pPr>
         <w:jc w:val="both"/>
       </w:pPr>
-      <w:r>
-        <w:rPr>
-          <w:sz w:val="28"/>
-          <w:szCs w:val="28"/>
-        </w:rPr>
-        <w:lastRenderedPageBreak/>
-        <w:t xml:space="preserve">Стоянка автобусов в аэропорту находится после выхода из здания терминала на улицу нужно повернуть направо и пройти немного по </w:t>
-      </w:r>
-      <w:proofErr w:type="gramStart"/>
-      <w:r>
-        <w:rPr>
-          <w:sz w:val="28"/>
-          <w:szCs w:val="28"/>
-        </w:rPr>
-        <w:t>прямой</w:t>
-      </w:r>
-      <w:proofErr w:type="gramEnd"/>
-      <w:r>
-        <w:rPr>
-          <w:sz w:val="28"/>
-          <w:szCs w:val="28"/>
-        </w:rPr>
-        <w:t>. В очереди на посадку мы оказались первыми и смогли спокойно занять первые мест</w:t>
-      </w:r>
-      <w:r>
-        <w:rPr>
-          <w:sz w:val="28"/>
-          <w:szCs w:val="28"/>
-        </w:rPr>
-        <w:t>а на втором этаже автобуса. Вообще советую всем добираться из аэропорта именно на автобусе, больше увидите, и по деньгам будет существенно дешевле. </w:t>
-      </w:r>
     </w:p>
     <w:p>
       <w:pPr>
         <w:jc w:val="both"/>
       </w:pPr>
-    </w:p>
-    <w:p>
-      <w:pPr>
+      <w:r>
+        <w:rPr>
+          <w:sz w:val="28"/>
+          <w:szCs w:val="28"/>
+          <w:shd w:val="clear" w:color="auto" w:fill="FCFBF0"/>
+        </w:rPr>
+        <w:t>МЕТРО</w:t>
+      </w:r>
+    </w:p>
+    <w:p>
+      <w:pPr>
+        <w:spacing w:after="0" w:line="100" w:lineRule="atLeast"/>
         <w:jc w:val="both"/>
       </w:pPr>
       <w:r>
         <w:rPr>
-          <w:sz w:val="28"/>
-          <w:szCs w:val="28"/>
-          <w:shd w:val="clear" w:color="auto" w:fill="FCFBF0"/>
-        </w:rPr>
-        <w:t>МЕТРО</w:t>
-      </w:r>
-    </w:p>
-    <w:p>
-      <w:pPr>
-        <w:spacing w:after="0" w:line="100" w:lineRule="atLeast"/>
-        <w:jc w:val="both"/>
-      </w:pPr>
-      <w:r>
-        <w:rPr>
           <w:rFonts w:ascii="Times New Roman" w:eastAsia="Times New Roman" w:hAnsi="Times New Roman"/>
           <w:sz w:val="28"/>
           <w:szCs w:val="28"/>
@@ -714,15 +548,7 @@
           <w:sz w:val="28"/>
           <w:szCs w:val="28"/>
         </w:rPr>
-        <w:t>, ее нужно приложить к турникету на входе и на выходе</w:t>
-      </w:r>
-      <w:r>
-        <w:rPr>
-          <w:rFonts w:ascii="Times New Roman" w:eastAsia="Times New Roman" w:hAnsi="Times New Roman"/>
-          <w:sz w:val="28"/>
-          <w:szCs w:val="28"/>
-        </w:rPr>
-        <w:t xml:space="preserve"> из метро. На каждой станции имеются автоматы по продаже билетов в метро, на автомате нужно нажать на станцию назначения и внести сумму оплаты.</w:t>
+        <w:t>, ее нужно приложить к турникету на входе и на выходе из метро. На каждой станции имеются автоматы по продаже билетов в метро, на автомате нужно нажать на станцию назначения и внести сумму оплаты.</w:t>
       </w:r>
       <w:r>
         <w:rPr>
@@ -852,15 +678,7 @@
           <w:sz w:val="28"/>
           <w:szCs w:val="28"/>
         </w:rPr>
-        <w:t>, проехать одн</w:t>
-      </w:r>
-      <w:r>
-        <w:rPr>
-          <w:rFonts w:ascii="Times New Roman" w:eastAsia="Times New Roman" w:hAnsi="Times New Roman"/>
-          <w:sz w:val="28"/>
-          <w:szCs w:val="28"/>
-        </w:rPr>
-        <w:t xml:space="preserve">у остановку до </w:t>
+        <w:t xml:space="preserve">, проехать одну остановку до </w:t>
       </w:r>
       <w:proofErr w:type="spellStart"/>
       <w:r>
@@ -878,43 +696,7 @@
           <w:sz w:val="28"/>
           <w:szCs w:val="28"/>
         </w:rPr>
-        <w:t xml:space="preserve"> на уровень ниже Р</w:t>
-      </w:r>
-      <w:proofErr w:type="gramStart"/>
-      <w:r>
-        <w:rPr>
-          <w:rFonts w:ascii="Times New Roman" w:eastAsia="Times New Roman" w:hAnsi="Times New Roman"/>
-          <w:sz w:val="28"/>
-          <w:szCs w:val="28"/>
-        </w:rPr>
-        <w:t>2</w:t>
-      </w:r>
-      <w:proofErr w:type="gramEnd"/>
-      <w:r>
-        <w:rPr>
-          <w:rFonts w:ascii="Times New Roman" w:eastAsia="Times New Roman" w:hAnsi="Times New Roman"/>
-          <w:sz w:val="28"/>
-          <w:szCs w:val="28"/>
-        </w:rPr>
-        <w:t xml:space="preserve"> на зеленую линию. Сесть на пое</w:t>
-      </w:r>
-      <w:proofErr w:type="gramStart"/>
-      <w:r>
-        <w:rPr>
-          <w:rFonts w:ascii="Times New Roman" w:eastAsia="Times New Roman" w:hAnsi="Times New Roman"/>
-          <w:sz w:val="28"/>
-          <w:szCs w:val="28"/>
-        </w:rPr>
-        <w:t>зд в ст</w:t>
-      </w:r>
-      <w:proofErr w:type="gramEnd"/>
-      <w:r>
-        <w:rPr>
-          <w:rFonts w:ascii="Times New Roman" w:eastAsia="Times New Roman" w:hAnsi="Times New Roman"/>
-          <w:sz w:val="28"/>
-          <w:szCs w:val="28"/>
-        </w:rPr>
-        <w:t xml:space="preserve">орону </w:t>
+        <w:t xml:space="preserve"> на уровень ниже Р2 на зеленую линию. Сесть на поезд в сторону </w:t>
       </w:r>
       <w:proofErr w:type="spellStart"/>
       <w:r>
@@ -1130,15 +912,7 @@
           <w:sz w:val="28"/>
           <w:szCs w:val="28"/>
         </w:rPr>
-        <w:t xml:space="preserve"> на голубую линию (раздельные платформы) с</w:t>
-      </w:r>
-      <w:r>
-        <w:rPr>
-          <w:rFonts w:ascii="Times New Roman" w:eastAsia="Times New Roman" w:hAnsi="Times New Roman"/>
-          <w:sz w:val="28"/>
-          <w:szCs w:val="28"/>
-        </w:rPr>
-        <w:t xml:space="preserve">есть на поезд до </w:t>
+        <w:t xml:space="preserve"> на голубую линию (раздельные платформы) сесть на поезд до </w:t>
       </w:r>
       <w:proofErr w:type="spellStart"/>
       <w:r>
@@ -1276,6 +1050,11 @@
       <w:pPr>
         <w:pageBreakBefore/>
         <w:spacing w:after="0" w:line="100" w:lineRule="atLeast"/>
+        <w:rPr>
+          <w:rFonts w:ascii="Times New Roman" w:eastAsia="Times New Roman" w:hAnsi="Times New Roman"/>
+          <w:sz w:val="28"/>
+          <w:szCs w:val="28"/>
+        </w:rPr>
       </w:pPr>
       <w:r>
         <w:rPr>
@@ -1289,6 +1068,12 @@
     </w:p>
     <w:p>
       <w:pPr>
+        <w:pageBreakBefore/>
+        <w:spacing w:after="0" w:line="100" w:lineRule="atLeast"/>
+      </w:pPr>
+    </w:p>
+    <w:p>
+      <w:pPr>
         <w:spacing w:after="0" w:line="100" w:lineRule="atLeast"/>
       </w:pPr>
       <w:r>
@@ -1324,15 +1109,7 @@
           <w:sz w:val="28"/>
           <w:szCs w:val="28"/>
         </w:rPr>
-        <w:t>Chu</w:t>
-      </w:r>
-      <w:r>
-        <w:rPr>
-          <w:rFonts w:ascii="Times New Roman" w:eastAsia="Times New Roman" w:hAnsi="Times New Roman"/>
-          <w:sz w:val="28"/>
-          <w:szCs w:val="28"/>
-        </w:rPr>
-        <w:t>ng</w:t>
+        <w:t>Chung</w:t>
       </w:r>
       <w:proofErr w:type="spellEnd"/>
       <w:r>
@@ -1359,25 +1136,7 @@
           <w:sz w:val="28"/>
           <w:szCs w:val="28"/>
         </w:rPr>
-        <w:t xml:space="preserve">. </w:t>
-      </w:r>
-      <w:proofErr w:type="gramStart"/>
-      <w:r>
-        <w:rPr>
-          <w:rFonts w:ascii="Times New Roman" w:eastAsia="Times New Roman" w:hAnsi="Times New Roman"/>
-          <w:sz w:val="28"/>
-          <w:szCs w:val="28"/>
-        </w:rPr>
-        <w:t>От</w:t>
-      </w:r>
-      <w:proofErr w:type="gramEnd"/>
-      <w:r>
-        <w:rPr>
-          <w:rFonts w:ascii="Times New Roman" w:eastAsia="Times New Roman" w:hAnsi="Times New Roman"/>
-          <w:sz w:val="28"/>
-          <w:szCs w:val="28"/>
-        </w:rPr>
-        <w:t xml:space="preserve"> туда до гостиницы надо ехать до станции </w:t>
+        <w:t xml:space="preserve">. От туда до гостиницы надо ехать до станции </w:t>
       </w:r>
       <w:proofErr w:type="spellStart"/>
       <w:r>
@@ -1579,25 +1338,14 @@
           <w:lang w:val="en-US"/>
         </w:rPr>
       </w:pPr>
-      <w:proofErr w:type="gramStart"/>
-      <w:r>
-        <w:rPr>
-          <w:rFonts w:ascii="Times New Roman" w:eastAsia="Times New Roman" w:hAnsi="Times New Roman"/>
-          <w:sz w:val="28"/>
-          <w:szCs w:val="28"/>
-          <w:lang w:val="en-US"/>
-        </w:rPr>
-        <w:t>Sky100  International</w:t>
-      </w:r>
-      <w:proofErr w:type="gramEnd"/>
-      <w:r>
-        <w:rPr>
-          <w:rFonts w:ascii="Times New Roman" w:eastAsia="Times New Roman" w:hAnsi="Times New Roman"/>
-          <w:sz w:val="28"/>
-          <w:szCs w:val="28"/>
-          <w:lang w:val="en-US"/>
-        </w:rPr>
-        <w:t xml:space="preserve"> Commerce Centre (ICC), 1 Austin Rd W, </w:t>
+      <w:r>
+        <w:rPr>
+          <w:rFonts w:ascii="Times New Roman" w:eastAsia="Times New Roman" w:hAnsi="Times New Roman"/>
+          <w:sz w:val="28"/>
+          <w:szCs w:val="28"/>
+          <w:lang w:val="en-US"/>
+        </w:rPr>
+        <w:t xml:space="preserve">Sky100  International Commerce Centre (ICC), 1 Austin Rd W, </w:t>
       </w:r>
       <w:proofErr w:type="spellStart"/>
       <w:r>
@@ -1788,36 +1536,7 @@
           <w:szCs w:val="28"/>
           <w:lang w:val="en-US"/>
         </w:rPr>
-        <w:t xml:space="preserve">Operating Hours: </w:t>
-      </w:r>
-      <w:r>
-        <w:rPr>
-          <w:rFonts w:ascii="Times New Roman" w:eastAsia="Times New Roman" w:hAnsi="Times New Roman"/>
-          <w:sz w:val="28"/>
-          <w:szCs w:val="28"/>
-          <w:lang w:val="en-US"/>
-        </w:rPr>
-        <w:t>12NN-4</w:t>
-      </w:r>
-      <w:proofErr w:type="gramStart"/>
-      <w:r>
-        <w:rPr>
-          <w:rFonts w:ascii="Times New Roman" w:eastAsia="Times New Roman" w:hAnsi="Times New Roman"/>
-          <w:sz w:val="28"/>
-          <w:szCs w:val="28"/>
-          <w:lang w:val="en-US"/>
-        </w:rPr>
-        <w:t>AM</w:t>
-      </w:r>
-      <w:proofErr w:type="gramEnd"/>
-      <w:r>
-        <w:rPr>
-          <w:rFonts w:ascii="Times New Roman" w:eastAsia="Times New Roman" w:hAnsi="Times New Roman"/>
-          <w:sz w:val="28"/>
-          <w:szCs w:val="28"/>
-          <w:lang w:val="en-US"/>
-        </w:rPr>
-        <w:t xml:space="preserve"> daily</w:t>
+        <w:t>Operating Hours: 12NN-4AM daily</w:t>
       </w:r>
     </w:p>
     <w:p>
@@ -1912,44 +1631,17 @@
           <w:sz w:val="28"/>
           <w:szCs w:val="28"/>
         </w:rPr>
-        <w:t>ча</w:t>
-      </w:r>
-      <w:r>
-        <w:rPr>
-          <w:rFonts w:ascii="Times New Roman" w:eastAsia="Times New Roman" w:hAnsi="Times New Roman"/>
-          <w:sz w:val="28"/>
-          <w:szCs w:val="28"/>
-        </w:rPr>
-        <w:t>сТуда</w:t>
-      </w:r>
-      <w:proofErr w:type="spellEnd"/>
-      <w:r>
-        <w:rPr>
-          <w:rFonts w:ascii="Times New Roman" w:eastAsia="Times New Roman" w:hAnsi="Times New Roman"/>
-          <w:sz w:val="28"/>
-          <w:szCs w:val="28"/>
-        </w:rPr>
-        <w:t xml:space="preserve"> первые два места с левой стороны. Вниз есть смысл ехать на трамвае, очереди вниз часто вполне приемлемые. Если автобусом вниз, то садиться надо уже с правой стороны, естественно</w:t>
-      </w:r>
-      <w:proofErr w:type="gramStart"/>
-      <w:r>
-        <w:rPr>
-          <w:rFonts w:ascii="Times New Roman" w:eastAsia="Times New Roman" w:hAnsi="Times New Roman"/>
-          <w:sz w:val="28"/>
-          <w:szCs w:val="28"/>
-        </w:rPr>
-        <w:t>.</w:t>
-      </w:r>
-      <w:proofErr w:type="gramEnd"/>
-      <w:r>
-        <w:rPr>
-          <w:rFonts w:ascii="Times New Roman" w:eastAsia="Times New Roman" w:hAnsi="Times New Roman"/>
-          <w:sz w:val="28"/>
-          <w:szCs w:val="28"/>
-        </w:rPr>
-        <w:t xml:space="preserve"> </w:t>
-      </w:r>
-      <w:proofErr w:type="gramStart"/>
+        <w:t>часТуда</w:t>
+      </w:r>
+      <w:proofErr w:type="spellEnd"/>
+      <w:r>
+        <w:rPr>
+          <w:rFonts w:ascii="Times New Roman" w:eastAsia="Times New Roman" w:hAnsi="Times New Roman"/>
+          <w:sz w:val="28"/>
+          <w:szCs w:val="28"/>
+        </w:rPr>
+        <w:t xml:space="preserve"> первые два места с левой стороны. Вниз есть смысл ехать на трамвае, очереди вниз часто вполне приемлемые. Если автобусом вниз, то садиться надо уже с правой стороны, естественно. </w:t>
+      </w:r>
       <w:r>
         <w:rPr>
           <w:rFonts w:ascii="Times New Roman" w:eastAsia="Times New Roman" w:hAnsi="Times New Roman"/>
@@ -1958,36 +1650,182 @@
           <w:sz w:val="28"/>
           <w:szCs w:val="28"/>
         </w:rPr>
-        <w:t>и</w:t>
-      </w:r>
-      <w:proofErr w:type="gramEnd"/>
-      <w:r>
-        <w:rPr>
-          <w:rFonts w:ascii="Times New Roman" w:eastAsia="Times New Roman" w:hAnsi="Times New Roman"/>
-          <w:i/>
-          <w:iCs/>
-          <w:sz w:val="28"/>
-          <w:szCs w:val="28"/>
-        </w:rPr>
-        <w:t xml:space="preserve"> автобус №1, чья частота движения будет в этот период увеличена</w:t>
-      </w:r>
-      <w:r>
-        <w:rPr>
-          <w:rFonts w:ascii="Times New Roman" w:eastAsia="Times New Roman" w:hAnsi="Times New Roman"/>
-          <w:sz w:val="28"/>
-          <w:szCs w:val="28"/>
-        </w:rPr>
-        <w:t>. Купит</w:t>
-      </w:r>
-      <w:r>
-        <w:rPr>
-          <w:rFonts w:ascii="Times New Roman" w:eastAsia="Times New Roman" w:hAnsi="Times New Roman"/>
-          <w:sz w:val="28"/>
-          <w:szCs w:val="28"/>
-        </w:rPr>
-        <w:t>е что-нибудь в местном магазинчике (рекомендую китайские шарфы, они здесь просто великолепны и не слишком дороги)</w:t>
-      </w:r>
-      <w:proofErr w:type="gramStart"/>
+        <w:t>и автобус №1, чья частота движения будет в этот период увеличена</w:t>
+      </w:r>
+      <w:r>
+        <w:rPr>
+          <w:rFonts w:ascii="Times New Roman" w:eastAsia="Times New Roman" w:hAnsi="Times New Roman"/>
+          <w:sz w:val="28"/>
+          <w:szCs w:val="28"/>
+        </w:rPr>
+        <w:t xml:space="preserve">. Купите что-нибудь в местном магазинчике (рекомендую китайские шарфы, они здесь просто великолепны и не слишком дороги). </w:t>
+      </w:r>
+      <w:r>
+        <w:rPr>
+          <w:rFonts w:ascii="Times New Roman" w:eastAsia="Times New Roman" w:hAnsi="Times New Roman"/>
+          <w:sz w:val="28"/>
+          <w:szCs w:val="28"/>
+          <w:shd w:val="clear" w:color="auto" w:fill="FFFFFF"/>
+        </w:rPr>
+        <w:t>сдачи у водителя нет никогда и рассусоливать он с Вами не станет, дернет с места так, что если не держитесь - попадаете. Готовьте мелочь, ее опускаем в специальный слот и получаем билет.</w:t>
+      </w:r>
+      <w:r>
+        <w:rPr>
+          <w:rFonts w:ascii="Times New Roman" w:eastAsia="Times New Roman" w:hAnsi="Times New Roman"/>
+          <w:sz w:val="28"/>
+          <w:szCs w:val="28"/>
+          <w:shd w:val="clear" w:color="auto" w:fill="FFFFFF"/>
+          <w:lang w:val="en-US"/>
+        </w:rPr>
+        <w:t> </w:t>
+      </w:r>
+      <w:r>
+        <w:rPr>
+          <w:rFonts w:ascii="Times New Roman" w:eastAsia="Times New Roman" w:hAnsi="Times New Roman"/>
+          <w:sz w:val="28"/>
+          <w:szCs w:val="28"/>
+        </w:rPr>
+        <w:t>Расписание автобусов: Ежедневно : 10:00 утра до 23:40 (от</w:t>
+      </w:r>
+      <w:r>
+        <w:rPr>
+          <w:rFonts w:ascii="Times New Roman" w:eastAsia="Times New Roman" w:hAnsi="Times New Roman"/>
+          <w:sz w:val="28"/>
+          <w:szCs w:val="28"/>
+          <w:lang w:val="en-US"/>
+        </w:rPr>
+        <w:t> </w:t>
+      </w:r>
+      <w:r>
+        <w:rPr>
+          <w:rFonts w:ascii="Times New Roman" w:eastAsia="Times New Roman" w:hAnsi="Times New Roman"/>
+          <w:sz w:val="28"/>
+          <w:szCs w:val="28"/>
+        </w:rPr>
+        <w:t>причала</w:t>
+      </w:r>
+      <w:r>
+        <w:rPr>
+          <w:rFonts w:ascii="Times New Roman" w:eastAsia="Times New Roman" w:hAnsi="Times New Roman"/>
+          <w:sz w:val="28"/>
+          <w:szCs w:val="28"/>
+          <w:lang w:val="en-US"/>
+        </w:rPr>
+        <w:t> Pier</w:t>
+      </w:r>
+      <w:r>
+        <w:rPr>
+          <w:rFonts w:ascii="Times New Roman" w:eastAsia="Times New Roman" w:hAnsi="Times New Roman"/>
+          <w:sz w:val="28"/>
+          <w:szCs w:val="28"/>
+        </w:rPr>
+        <w:t xml:space="preserve"> 7 ) Ежедневно : 10:15 до 23:55 вечера (от </w:t>
+      </w:r>
+      <w:r>
+        <w:rPr>
+          <w:rFonts w:ascii="Times New Roman" w:eastAsia="Times New Roman" w:hAnsi="Times New Roman"/>
+          <w:sz w:val="28"/>
+          <w:szCs w:val="28"/>
+          <w:lang w:val="en-US"/>
+        </w:rPr>
+        <w:t>Garden</w:t>
+      </w:r>
+      <w:r>
+        <w:rPr>
+          <w:rFonts w:ascii="Times New Roman" w:eastAsia="Times New Roman" w:hAnsi="Times New Roman"/>
+          <w:sz w:val="28"/>
+          <w:szCs w:val="28"/>
+        </w:rPr>
+        <w:t xml:space="preserve"> </w:t>
+      </w:r>
+      <w:r>
+        <w:rPr>
+          <w:rFonts w:ascii="Times New Roman" w:eastAsia="Times New Roman" w:hAnsi="Times New Roman"/>
+          <w:sz w:val="28"/>
+          <w:szCs w:val="28"/>
+          <w:lang w:val="en-US"/>
+        </w:rPr>
+        <w:t>Road</w:t>
+      </w:r>
+      <w:r>
+        <w:rPr>
+          <w:rFonts w:ascii="Times New Roman" w:eastAsia="Times New Roman" w:hAnsi="Times New Roman"/>
+          <w:sz w:val="28"/>
+          <w:szCs w:val="28"/>
+        </w:rPr>
+        <w:t xml:space="preserve">) Частота : от 15 до 20 минут Проезд : от </w:t>
+      </w:r>
+      <w:r>
+        <w:rPr>
+          <w:rFonts w:ascii="Times New Roman" w:eastAsia="Times New Roman" w:hAnsi="Times New Roman"/>
+          <w:sz w:val="28"/>
+          <w:szCs w:val="28"/>
+          <w:lang w:val="en-US"/>
+        </w:rPr>
+        <w:t>HK</w:t>
+      </w:r>
+      <w:r>
+        <w:rPr>
+          <w:rFonts w:ascii="Times New Roman" w:eastAsia="Times New Roman" w:hAnsi="Times New Roman"/>
+          <w:sz w:val="28"/>
+          <w:szCs w:val="28"/>
+        </w:rPr>
+        <w:t>$4.20</w:t>
+      </w:r>
+    </w:p>
+    <w:p>
+      <w:pPr>
+        <w:spacing w:after="0" w:line="100" w:lineRule="atLeast"/>
+      </w:pPr>
+      <w:r>
+        <w:rPr>
+          <w:rFonts w:ascii="Times New Roman" w:eastAsia="Times New Roman" w:hAnsi="Times New Roman"/>
+          <w:sz w:val="28"/>
+          <w:szCs w:val="28"/>
+        </w:rPr>
+        <w:t xml:space="preserve">2 Статуя </w:t>
+      </w:r>
+      <w:proofErr w:type="spellStart"/>
+      <w:r>
+        <w:rPr>
+          <w:rFonts w:ascii="Times New Roman" w:eastAsia="Times New Roman" w:hAnsi="Times New Roman"/>
+          <w:sz w:val="28"/>
+          <w:szCs w:val="28"/>
+        </w:rPr>
+        <w:t>будды</w:t>
+      </w:r>
+      <w:proofErr w:type="spellEnd"/>
+      <w:r>
+        <w:rPr>
+          <w:rFonts w:ascii="Times New Roman" w:eastAsia="Times New Roman" w:hAnsi="Times New Roman"/>
+          <w:sz w:val="28"/>
+          <w:szCs w:val="28"/>
+        </w:rPr>
+        <w:t xml:space="preserve"> см. выше.</w:t>
+      </w:r>
+    </w:p>
+    <w:p>
+      <w:pPr>
+        <w:spacing w:after="0" w:line="100" w:lineRule="atLeast"/>
+      </w:pPr>
+      <w:r>
+        <w:rPr>
+          <w:rFonts w:ascii="Times New Roman" w:eastAsia="Times New Roman" w:hAnsi="Times New Roman"/>
+          <w:sz w:val="28"/>
+          <w:szCs w:val="28"/>
+        </w:rPr>
+        <w:t xml:space="preserve">3 Набережная звезд – южная оконечность </w:t>
+      </w:r>
+      <w:proofErr w:type="spellStart"/>
+      <w:r>
+        <w:rPr>
+          <w:rFonts w:ascii="Times New Roman" w:eastAsia="Times New Roman" w:hAnsi="Times New Roman"/>
+          <w:sz w:val="28"/>
+          <w:szCs w:val="28"/>
+        </w:rPr>
+        <w:t>Кулуна</w:t>
+      </w:r>
+      <w:proofErr w:type="spellEnd"/>
       <w:r>
         <w:rPr>
           <w:rFonts w:ascii="Times New Roman" w:eastAsia="Times New Roman" w:hAnsi="Times New Roman"/>
@@ -1996,235 +1834,6 @@
         </w:rPr>
         <w:t>.</w:t>
       </w:r>
-      <w:proofErr w:type="gramEnd"/>
-      <w:r>
-        <w:rPr>
-          <w:rFonts w:ascii="Times New Roman" w:eastAsia="Times New Roman" w:hAnsi="Times New Roman"/>
-          <w:sz w:val="28"/>
-          <w:szCs w:val="28"/>
-        </w:rPr>
-        <w:t xml:space="preserve"> </w:t>
-      </w:r>
-      <w:proofErr w:type="gramStart"/>
-      <w:r>
-        <w:rPr>
-          <w:rFonts w:ascii="Times New Roman" w:eastAsia="Times New Roman" w:hAnsi="Times New Roman"/>
-          <w:sz w:val="28"/>
-          <w:szCs w:val="28"/>
-          <w:shd w:val="clear" w:color="auto" w:fill="FFFFFF"/>
-        </w:rPr>
-        <w:t>с</w:t>
-      </w:r>
-      <w:proofErr w:type="gramEnd"/>
-      <w:r>
-        <w:rPr>
-          <w:rFonts w:ascii="Times New Roman" w:eastAsia="Times New Roman" w:hAnsi="Times New Roman"/>
-          <w:sz w:val="28"/>
-          <w:szCs w:val="28"/>
-          <w:shd w:val="clear" w:color="auto" w:fill="FFFFFF"/>
-        </w:rPr>
-        <w:t xml:space="preserve">дачи у водителя нет никогда и рассусоливать он с Вами не станет, дернет с места так, что если не держитесь - попадаете. Готовьте мелочь, ее </w:t>
-      </w:r>
-      <w:r>
-        <w:rPr>
-          <w:rFonts w:ascii="Times New Roman" w:eastAsia="Times New Roman" w:hAnsi="Times New Roman"/>
-          <w:sz w:val="28"/>
-          <w:szCs w:val="28"/>
-          <w:shd w:val="clear" w:color="auto" w:fill="FFFFFF"/>
-        </w:rPr>
-        <w:t>опускаем в специальный слот и получаем билет.</w:t>
-      </w:r>
-      <w:r>
-        <w:rPr>
-          <w:rFonts w:ascii="Times New Roman" w:eastAsia="Times New Roman" w:hAnsi="Times New Roman"/>
-          <w:sz w:val="28"/>
-          <w:szCs w:val="28"/>
-          <w:shd w:val="clear" w:color="auto" w:fill="FFFFFF"/>
-          <w:lang w:val="en-US"/>
-        </w:rPr>
-        <w:t> </w:t>
-      </w:r>
-      <w:r>
-        <w:rPr>
-          <w:rFonts w:ascii="Times New Roman" w:eastAsia="Times New Roman" w:hAnsi="Times New Roman"/>
-          <w:sz w:val="28"/>
-          <w:szCs w:val="28"/>
-        </w:rPr>
-        <w:t>Расписание автобусов: Ежедневно</w:t>
-      </w:r>
-      <w:proofErr w:type="gramStart"/>
-      <w:r>
-        <w:rPr>
-          <w:rFonts w:ascii="Times New Roman" w:eastAsia="Times New Roman" w:hAnsi="Times New Roman"/>
-          <w:sz w:val="28"/>
-          <w:szCs w:val="28"/>
-        </w:rPr>
-        <w:t xml:space="preserve"> :</w:t>
-      </w:r>
-      <w:proofErr w:type="gramEnd"/>
-      <w:r>
-        <w:rPr>
-          <w:rFonts w:ascii="Times New Roman" w:eastAsia="Times New Roman" w:hAnsi="Times New Roman"/>
-          <w:sz w:val="28"/>
-          <w:szCs w:val="28"/>
-        </w:rPr>
-        <w:t xml:space="preserve"> 10:00 утра до 23:40 (от</w:t>
-      </w:r>
-      <w:r>
-        <w:rPr>
-          <w:rFonts w:ascii="Times New Roman" w:eastAsia="Times New Roman" w:hAnsi="Times New Roman"/>
-          <w:sz w:val="28"/>
-          <w:szCs w:val="28"/>
-          <w:lang w:val="en-US"/>
-        </w:rPr>
-        <w:t> </w:t>
-      </w:r>
-      <w:r>
-        <w:rPr>
-          <w:rFonts w:ascii="Times New Roman" w:eastAsia="Times New Roman" w:hAnsi="Times New Roman"/>
-          <w:sz w:val="28"/>
-          <w:szCs w:val="28"/>
-        </w:rPr>
-        <w:t>причала</w:t>
-      </w:r>
-      <w:r>
-        <w:rPr>
-          <w:rFonts w:ascii="Times New Roman" w:eastAsia="Times New Roman" w:hAnsi="Times New Roman"/>
-          <w:sz w:val="28"/>
-          <w:szCs w:val="28"/>
-          <w:lang w:val="en-US"/>
-        </w:rPr>
-        <w:t> Pier</w:t>
-      </w:r>
-      <w:r>
-        <w:rPr>
-          <w:rFonts w:ascii="Times New Roman" w:eastAsia="Times New Roman" w:hAnsi="Times New Roman"/>
-          <w:sz w:val="28"/>
-          <w:szCs w:val="28"/>
-        </w:rPr>
-        <w:t xml:space="preserve"> 7 ) Ежедневно : 10:15 до 23:55 вечера (от </w:t>
-      </w:r>
-      <w:r>
-        <w:rPr>
-          <w:rFonts w:ascii="Times New Roman" w:eastAsia="Times New Roman" w:hAnsi="Times New Roman"/>
-          <w:sz w:val="28"/>
-          <w:szCs w:val="28"/>
-          <w:lang w:val="en-US"/>
-        </w:rPr>
-        <w:t>Garden</w:t>
-      </w:r>
-      <w:r>
-        <w:rPr>
-          <w:rFonts w:ascii="Times New Roman" w:eastAsia="Times New Roman" w:hAnsi="Times New Roman"/>
-          <w:sz w:val="28"/>
-          <w:szCs w:val="28"/>
-        </w:rPr>
-        <w:t xml:space="preserve"> </w:t>
-      </w:r>
-      <w:r>
-        <w:rPr>
-          <w:rFonts w:ascii="Times New Roman" w:eastAsia="Times New Roman" w:hAnsi="Times New Roman"/>
-          <w:sz w:val="28"/>
-          <w:szCs w:val="28"/>
-          <w:lang w:val="en-US"/>
-        </w:rPr>
-        <w:t>Road</w:t>
-      </w:r>
-      <w:r>
-        <w:rPr>
-          <w:rFonts w:ascii="Times New Roman" w:eastAsia="Times New Roman" w:hAnsi="Times New Roman"/>
-          <w:sz w:val="28"/>
-          <w:szCs w:val="28"/>
-        </w:rPr>
-        <w:t xml:space="preserve">) Частота : от 15 до 20 минут Проезд : от </w:t>
-      </w:r>
-      <w:r>
-        <w:rPr>
-          <w:rFonts w:ascii="Times New Roman" w:eastAsia="Times New Roman" w:hAnsi="Times New Roman"/>
-          <w:sz w:val="28"/>
-          <w:szCs w:val="28"/>
-          <w:lang w:val="en-US"/>
-        </w:rPr>
-        <w:t>HK</w:t>
-      </w:r>
-      <w:r>
-        <w:rPr>
-          <w:rFonts w:ascii="Times New Roman" w:eastAsia="Times New Roman" w:hAnsi="Times New Roman"/>
-          <w:sz w:val="28"/>
-          <w:szCs w:val="28"/>
-        </w:rPr>
-        <w:t>$4.20</w:t>
-      </w:r>
-    </w:p>
-    <w:p>
-      <w:pPr>
-        <w:spacing w:after="0" w:line="100" w:lineRule="atLeast"/>
-      </w:pPr>
-      <w:r>
-        <w:rPr>
-          <w:rFonts w:ascii="Times New Roman" w:eastAsia="Times New Roman" w:hAnsi="Times New Roman"/>
-          <w:sz w:val="28"/>
-          <w:szCs w:val="28"/>
-        </w:rPr>
-        <w:t xml:space="preserve">2 Статуя </w:t>
-      </w:r>
-      <w:proofErr w:type="spellStart"/>
-      <w:r>
-        <w:rPr>
-          <w:rFonts w:ascii="Times New Roman" w:eastAsia="Times New Roman" w:hAnsi="Times New Roman"/>
-          <w:sz w:val="28"/>
-          <w:szCs w:val="28"/>
-        </w:rPr>
-        <w:t>будды</w:t>
-      </w:r>
-      <w:proofErr w:type="spellEnd"/>
-      <w:r>
-        <w:rPr>
-          <w:rFonts w:ascii="Times New Roman" w:eastAsia="Times New Roman" w:hAnsi="Times New Roman"/>
-          <w:sz w:val="28"/>
-          <w:szCs w:val="28"/>
-        </w:rPr>
-        <w:t xml:space="preserve"> см. выше.</w:t>
-      </w:r>
-    </w:p>
-    <w:p>
-      <w:pPr>
-        <w:spacing w:after="0" w:line="100" w:lineRule="atLeast"/>
-      </w:pPr>
-      <w:r>
-        <w:rPr>
-          <w:rFonts w:ascii="Times New Roman" w:eastAsia="Times New Roman" w:hAnsi="Times New Roman"/>
-          <w:sz w:val="28"/>
-          <w:szCs w:val="28"/>
-        </w:rPr>
-        <w:t xml:space="preserve">3 </w:t>
-      </w:r>
-      <w:r>
-        <w:rPr>
-          <w:rFonts w:ascii="Times New Roman" w:eastAsia="Times New Roman" w:hAnsi="Times New Roman"/>
-          <w:sz w:val="28"/>
-          <w:szCs w:val="28"/>
-        </w:rPr>
-        <w:t xml:space="preserve">Набережная звезд – южная оконечность </w:t>
-      </w:r>
-      <w:proofErr w:type="spellStart"/>
-      <w:r>
-        <w:rPr>
-          <w:rFonts w:ascii="Times New Roman" w:eastAsia="Times New Roman" w:hAnsi="Times New Roman"/>
-          <w:sz w:val="28"/>
-          <w:szCs w:val="28"/>
-        </w:rPr>
-        <w:t>Кулуна</w:t>
-      </w:r>
-      <w:proofErr w:type="spellEnd"/>
-      <w:r>
-        <w:rPr>
-          <w:rFonts w:ascii="Times New Roman" w:eastAsia="Times New Roman" w:hAnsi="Times New Roman"/>
-          <w:sz w:val="28"/>
-          <w:szCs w:val="28"/>
-        </w:rPr>
-        <w:t>.</w:t>
-      </w:r>
     </w:p>
     <w:p>
       <w:pPr>
@@ -2321,7 +1930,6 @@
         </w:rPr>
         <w:t xml:space="preserve">. </w:t>
       </w:r>
-      <w:proofErr w:type="gramStart"/>
       <w:r>
         <w:rPr>
           <w:rFonts w:ascii="Times New Roman" w:eastAsia="Times New Roman" w:hAnsi="Times New Roman"/>
@@ -2332,7 +1940,6 @@
         <w:t>c</w:t>
       </w:r>
       <w:proofErr w:type="spellStart"/>
-      <w:proofErr w:type="gramEnd"/>
       <w:r>
         <w:rPr>
           <w:rFonts w:ascii="Times New Roman" w:eastAsia="Times New Roman" w:hAnsi="Times New Roman"/>
@@ -2409,7 +2016,6 @@
         </w:rPr>
         <w:t xml:space="preserve">. </w:t>
       </w:r>
-      <w:proofErr w:type="gramStart"/>
       <w:r>
         <w:rPr>
           <w:rFonts w:ascii="Times New Roman" w:eastAsia="Times New Roman" w:hAnsi="Times New Roman"/>
@@ -2420,7 +2026,6 @@
         <w:t>c</w:t>
       </w:r>
       <w:proofErr w:type="spellStart"/>
-      <w:proofErr w:type="gramEnd"/>
       <w:r>
         <w:rPr>
           <w:rFonts w:ascii="Times New Roman" w:eastAsia="Times New Roman" w:hAnsi="Times New Roman"/>
@@ -2436,15 +2041,7 @@
           <w:sz w:val="28"/>
           <w:szCs w:val="28"/>
         </w:rPr>
-        <w:t xml:space="preserve"> площадка пройти от причалов</w:t>
-      </w:r>
-      <w:r>
-        <w:rPr>
-          <w:rFonts w:ascii="Times New Roman" w:eastAsia="Times New Roman" w:hAnsi="Times New Roman"/>
-          <w:sz w:val="28"/>
-          <w:szCs w:val="28"/>
-        </w:rPr>
-        <w:t xml:space="preserve"> или метро </w:t>
+        <w:t xml:space="preserve"> площадка пройти от причалов или метро </w:t>
       </w:r>
       <w:proofErr w:type="spellStart"/>
       <w:r>
@@ -2556,7 +2153,6 @@
         <w:t xml:space="preserve">Tim Ho Wan </w:t>
       </w:r>
       <w:proofErr w:type="spellStart"/>
-      <w:proofErr w:type="gramStart"/>
       <w:r>
         <w:rPr>
           <w:rFonts w:ascii="Times New Roman" w:eastAsia="Times New Roman" w:hAnsi="Times New Roman"/>
@@ -2590,7 +2186,6 @@
         <w:t>метро</w:t>
       </w:r>
       <w:proofErr w:type="spellEnd"/>
-      <w:proofErr w:type="gramEnd"/>
       <w:r>
         <w:rPr>
           <w:rFonts w:ascii="Times New Roman" w:eastAsia="Times New Roman" w:hAnsi="Times New Roman"/>
@@ -2599,17 +2194,7 @@
           <w:szCs w:val="28"/>
           <w:lang w:val="en-US"/>
         </w:rPr>
-        <w:t xml:space="preserve"> Hong Kong Central HK Shop 12A Hong Kong Station(Podium Level 1, IFC Mall Central, Centr</w:t>
-      </w:r>
-      <w:r>
-        <w:rPr>
-          <w:rFonts w:ascii="Times New Roman" w:eastAsia="Times New Roman" w:hAnsi="Times New Roman"/>
-          <w:color w:val="000000"/>
-          <w:sz w:val="28"/>
-          <w:szCs w:val="28"/>
-          <w:lang w:val="en-US"/>
-        </w:rPr>
-        <w:t>al</w:t>
+        <w:t xml:space="preserve"> Hong Kong Central HK Shop 12A Hong Kong Station(Podium Level 1, IFC Mall Central, Central</w:t>
       </w:r>
     </w:p>
     <w:p>
@@ -2636,15 +2221,13 @@
           <w:rFonts w:ascii="Times New Roman" w:eastAsia="Times New Roman" w:hAnsi="Times New Roman"/>
           <w:sz w:val="28"/>
           <w:szCs w:val="28"/>
-          <w:lang w:val="en-US"/>
-        </w:rPr>
-      </w:pPr>
-      <w:r>
-        <w:rPr>
-          <w:rFonts w:ascii="Times New Roman" w:eastAsia="Times New Roman" w:hAnsi="Times New Roman"/>
-          <w:sz w:val="28"/>
-          <w:szCs w:val="28"/>
-          <w:lang w:val="en-US"/>
+        </w:rPr>
+      </w:pPr>
+      <w:r>
+        <w:rPr>
+          <w:rFonts w:ascii="Times New Roman" w:eastAsia="Times New Roman" w:hAnsi="Times New Roman"/>
+          <w:sz w:val="28"/>
+          <w:szCs w:val="28"/>
         </w:rPr>
         <w:t>Улица ленивых пешеходов (</w:t>
       </w:r>
@@ -2662,7 +2245,6 @@
           <w:rFonts w:ascii="Times New Roman" w:eastAsia="Times New Roman" w:hAnsi="Times New Roman"/>
           <w:sz w:val="28"/>
           <w:szCs w:val="28"/>
-          <w:lang w:val="en-US"/>
         </w:rPr>
         <w:t xml:space="preserve"> </w:t>
       </w:r>
@@ -2680,7 +2262,6 @@
           <w:rFonts w:ascii="Times New Roman" w:eastAsia="Times New Roman" w:hAnsi="Times New Roman"/>
           <w:sz w:val="28"/>
           <w:szCs w:val="28"/>
-          <w:lang w:val="en-US"/>
         </w:rPr>
         <w:t>-</w:t>
       </w:r>
@@ -2698,7 +2279,6 @@
           <w:rFonts w:ascii="Times New Roman" w:eastAsia="Times New Roman" w:hAnsi="Times New Roman"/>
           <w:sz w:val="28"/>
           <w:szCs w:val="28"/>
-          <w:lang w:val="en-US"/>
         </w:rPr>
         <w:t xml:space="preserve"> </w:t>
       </w:r>
@@ -2716,7 +2296,6 @@
           <w:rFonts w:ascii="Times New Roman" w:eastAsia="Times New Roman" w:hAnsi="Times New Roman"/>
           <w:sz w:val="28"/>
           <w:szCs w:val="28"/>
-          <w:lang w:val="en-US"/>
         </w:rPr>
         <w:t xml:space="preserve">) рядом с центральным рынком на </w:t>
       </w:r>
@@ -2736,7 +2315,6 @@
           <w:rFonts w:ascii="Times New Roman" w:eastAsia="Times New Roman" w:hAnsi="Times New Roman"/>
           <w:sz w:val="28"/>
           <w:szCs w:val="28"/>
-          <w:lang w:val="en-US"/>
         </w:rPr>
         <w:t xml:space="preserve"> </w:t>
       </w:r>
@@ -2754,18 +2332,8 @@
           <w:rFonts w:ascii="Times New Roman" w:eastAsia="Times New Roman" w:hAnsi="Times New Roman"/>
           <w:sz w:val="28"/>
           <w:szCs w:val="28"/>
-          <w:lang w:val="en-US"/>
-        </w:rPr>
-        <w:t xml:space="preserve">. </w:t>
-      </w:r>
-      <w:r>
-        <w:rPr>
-          <w:rFonts w:ascii="Times New Roman" w:eastAsia="Times New Roman" w:hAnsi="Times New Roman"/>
-          <w:sz w:val="28"/>
-          <w:szCs w:val="28"/>
-          <w:lang w:val="en-US"/>
-        </w:rPr>
-        <w:t>Время работы эскалатора — каждый день с 6 утра до 10.30 на спуск, потом с 10.30 до 12 ночи на подъем.</w:t>
+        </w:rPr>
+        <w:t>. Время работы эскалатора — каждый день с 6 утра до 10.30 на спуск, потом с 10.30 до 12 ночи на подъем.</w:t>
       </w:r>
     </w:p>
     <w:p>
@@ -2779,12 +2347,22 @@
           <w:rFonts w:ascii="Times New Roman" w:eastAsia="Times New Roman" w:hAnsi="Times New Roman"/>
           <w:sz w:val="28"/>
           <w:szCs w:val="28"/>
-          <w:lang w:val="en-US"/>
-        </w:rPr>
+        </w:rPr>
+      </w:pPr>
+    </w:p>
+    <w:p>
+      <w:pPr>
+        <w:tabs>
+          <w:tab w:val="clear" w:pos="708"/>
+        </w:tabs>
+        <w:suppressAutoHyphens w:val="0"/>
       </w:pPr>
       <w:bookmarkStart w:id="1" w:name="_GoBack"/>
-      <w:bookmarkEnd w:id="1"/>
-    </w:p>
+      <w:r>
+        <w:br w:type="page"/>
+      </w:r>
+    </w:p>
+    <w:bookmarkEnd w:id="1"/>
     <w:p>
       <w:pPr>
         <w:tabs>
@@ -2796,11 +2374,76 @@
     </w:p>
     <w:p>
       <w:pPr>
+        <w:pStyle w:val="4"/>
+        <w:shd w:val="clear" w:color="auto" w:fill="F2F2F2"/>
+        <w:spacing w:before="0" w:after="255" w:line="343" w:lineRule="atLeast"/>
+        <w:rPr>
+          <w:rFonts w:ascii="Arial" w:hAnsi="Arial" w:cs="Arial"/>
+          <w:color w:val="25A3DD"/>
+          <w:sz w:val="36"/>
+          <w:szCs w:val="36"/>
+          <w:lang w:val="en-US"/>
+        </w:rPr>
+      </w:pPr>
+      <w:r>
+        <w:rPr>
+          <w:rFonts w:ascii="Arial" w:hAnsi="Arial" w:cs="Arial"/>
+          <w:color w:val="25A3DD"/>
+          <w:sz w:val="36"/>
+          <w:szCs w:val="36"/>
+          <w:lang w:val="en-US"/>
+        </w:rPr>
+        <w:t>By Bus</w:t>
+      </w:r>
+    </w:p>
+    <w:p>
+      <w:pPr>
+        <w:pStyle w:val="a9"/>
+        <w:shd w:val="clear" w:color="auto" w:fill="F2F2F2"/>
+        <w:spacing w:before="0" w:beforeAutospacing="0" w:after="210" w:afterAutospacing="0" w:line="420" w:lineRule="atLeast"/>
+        <w:rPr>
+          <w:rFonts w:ascii="Arial" w:hAnsi="Arial" w:cs="Arial"/>
+          <w:color w:val="333333"/>
+          <w:lang w:val="en-US"/>
+        </w:rPr>
+      </w:pPr>
+      <w:r>
+        <w:rPr>
+          <w:rFonts w:ascii="Arial" w:hAnsi="Arial" w:cs="Arial"/>
+          <w:color w:val="333333"/>
+          <w:lang w:val="en-US"/>
+        </w:rPr>
+        <w:t xml:space="preserve">Or you can take the S1, S56, S64 and S64X bus to go to Tung Chung Bus Terminus. This journey takes approximately 10 minutes and the bus station is adjacent to the </w:t>
+      </w:r>
+      <w:proofErr w:type="spellStart"/>
+      <w:r>
+        <w:rPr>
+          <w:rFonts w:ascii="Arial" w:hAnsi="Arial" w:cs="Arial"/>
+          <w:color w:val="333333"/>
+          <w:lang w:val="en-US"/>
+        </w:rPr>
+        <w:t>Ngong</w:t>
+      </w:r>
+      <w:proofErr w:type="spellEnd"/>
+      <w:r>
+        <w:rPr>
+          <w:rFonts w:ascii="Arial" w:hAnsi="Arial" w:cs="Arial"/>
+          <w:color w:val="333333"/>
+          <w:lang w:val="en-US"/>
+        </w:rPr>
+        <w:t xml:space="preserve"> Ping Tung Chung Cable Car Terminal.</w:t>
+      </w:r>
+    </w:p>
+    <w:p>
+      <w:pPr>
         <w:tabs>
           <w:tab w:val="left" w:pos="0"/>
         </w:tabs>
         <w:spacing w:after="0" w:line="100" w:lineRule="atLeast"/>
         <w:jc w:val="both"/>
+        <w:rPr>
+          <w:lang w:val="en-US"/>
+        </w:rPr>
       </w:pPr>
     </w:p>
     <w:p>
@@ -2810,9 +2453,807 @@
         </w:tabs>
         <w:spacing w:after="0" w:line="100" w:lineRule="atLeast"/>
         <w:jc w:val="both"/>
-      </w:pPr>
+        <w:rPr>
+          <w:lang w:val="en-US"/>
+        </w:rPr>
+      </w:pPr>
+      <w:proofErr w:type="spellStart"/>
+      <w:r>
+        <w:t>Косульство</w:t>
+      </w:r>
+      <w:proofErr w:type="spellEnd"/>
+      <w:r>
+        <w:rPr>
+          <w:lang w:val="en-US"/>
+        </w:rPr>
+        <w:t xml:space="preserve"> +852 919 47659</w:t>
+      </w:r>
+    </w:p>
+    <w:p>
+      <w:pPr>
+        <w:tabs>
+          <w:tab w:val="left" w:pos="0"/>
+        </w:tabs>
+        <w:spacing w:after="0" w:line="100" w:lineRule="atLeast"/>
+        <w:jc w:val="both"/>
+        <w:rPr>
+          <w:lang w:val="en-US"/>
+        </w:rPr>
+      </w:pPr>
+      <w:r>
+        <w:t>Адрес</w:t>
+      </w:r>
+      <w:r>
+        <w:rPr>
+          <w:lang w:val="en-US"/>
+        </w:rPr>
+        <w:t xml:space="preserve">: 2106, 21/F, Sun Hung Kai Centre, 30 </w:t>
+      </w:r>
+      <w:proofErr w:type="spellStart"/>
+      <w:r>
+        <w:rPr>
+          <w:lang w:val="en-US"/>
+        </w:rPr>
+        <w:t>Harbour</w:t>
+      </w:r>
+      <w:proofErr w:type="spellEnd"/>
+      <w:r>
+        <w:rPr>
+          <w:lang w:val="en-US"/>
+        </w:rPr>
+        <w:t xml:space="preserve"> Road, </w:t>
+      </w:r>
+      <w:proofErr w:type="spellStart"/>
+      <w:r>
+        <w:rPr>
+          <w:lang w:val="en-US"/>
+        </w:rPr>
+        <w:t>Wanchai</w:t>
+      </w:r>
+      <w:proofErr w:type="spellEnd"/>
+      <w:r>
+        <w:rPr>
+          <w:lang w:val="en-US"/>
+        </w:rPr>
+        <w:t>, Hong Kong</w:t>
+      </w:r>
+    </w:p>
+    <w:p>
+      <w:pPr>
+        <w:tabs>
+          <w:tab w:val="left" w:pos="0"/>
+        </w:tabs>
+        <w:spacing w:after="0" w:line="100" w:lineRule="atLeast"/>
+        <w:jc w:val="both"/>
+        <w:rPr>
+          <w:lang w:val="en-US"/>
+        </w:rPr>
+      </w:pPr>
+      <w:r>
+        <w:rPr>
+          <w:rFonts w:eastAsia="Open Sans;sans-serif"/>
+          <w:sz w:val="17"/>
+        </w:rPr>
+        <w:t>香港灣仔港灣道</w:t>
+      </w:r>
+      <w:r>
+        <w:rPr>
+          <w:rFonts w:ascii="Open Sans;sans-serif" w:hAnsi="Open Sans;sans-serif"/>
+          <w:sz w:val="17"/>
+          <w:lang w:val="en-US"/>
+        </w:rPr>
+        <w:t>30</w:t>
+      </w:r>
+      <w:r>
+        <w:rPr>
+          <w:rFonts w:eastAsia="Open Sans;sans-serif"/>
+          <w:sz w:val="17"/>
+        </w:rPr>
+        <w:t>號新鴻基中心</w:t>
+      </w:r>
+      <w:r>
+        <w:rPr>
+          <w:rFonts w:ascii="Open Sans;sans-serif" w:hAnsi="Open Sans;sans-serif"/>
+          <w:sz w:val="17"/>
+          <w:lang w:val="en-US"/>
+        </w:rPr>
+        <w:t>21</w:t>
+      </w:r>
+      <w:r>
+        <w:rPr>
+          <w:rFonts w:eastAsia="Open Sans;sans-serif"/>
+          <w:sz w:val="17"/>
+        </w:rPr>
+        <w:t>樓</w:t>
+      </w:r>
+      <w:r>
+        <w:rPr>
+          <w:rFonts w:ascii="Open Sans;sans-serif" w:hAnsi="Open Sans;sans-serif"/>
+          <w:sz w:val="17"/>
+          <w:lang w:val="en-US"/>
+        </w:rPr>
+        <w:t>2106-2123</w:t>
+      </w:r>
+      <w:r>
+        <w:rPr>
+          <w:rFonts w:eastAsia="Open Sans;sans-serif"/>
+          <w:sz w:val="17"/>
+        </w:rPr>
+        <w:t>室</w:t>
+      </w:r>
+    </w:p>
+    <w:p>
+      <w:pPr>
+        <w:tabs>
+          <w:tab w:val="left" w:pos="0"/>
+        </w:tabs>
+        <w:spacing w:after="0" w:line="100" w:lineRule="atLeast"/>
+        <w:jc w:val="both"/>
+        <w:rPr>
+          <w:lang w:val="en-US"/>
+        </w:rPr>
+      </w:pPr>
+    </w:p>
+    <w:p>
+      <w:pPr>
+        <w:tabs>
+          <w:tab w:val="left" w:pos="0"/>
+        </w:tabs>
+        <w:spacing w:after="0" w:line="100" w:lineRule="atLeast"/>
+        <w:jc w:val="both"/>
+        <w:rPr>
+          <w:lang w:val="en-US"/>
+        </w:rPr>
+      </w:pPr>
+    </w:p>
+    <w:p>
+      <w:pPr>
+        <w:tabs>
+          <w:tab w:val="left" w:pos="0"/>
+        </w:tabs>
+        <w:spacing w:after="0" w:line="100" w:lineRule="atLeast"/>
+        <w:jc w:val="both"/>
+        <w:rPr>
+          <w:lang w:val="en-US"/>
+        </w:rPr>
+      </w:pPr>
+      <w:r>
+        <w:t>Консульство</w:t>
+      </w:r>
+      <w:r>
+        <w:rPr>
+          <w:lang w:val="en-US"/>
+        </w:rPr>
+        <w:t xml:space="preserve"> </w:t>
+      </w:r>
+      <w:r>
+        <w:t>в</w:t>
+      </w:r>
+      <w:r>
+        <w:rPr>
+          <w:lang w:val="en-US"/>
+        </w:rPr>
+        <w:t xml:space="preserve"> </w:t>
+      </w:r>
+      <w:r>
+        <w:t>Гуанчжоу</w:t>
+      </w:r>
+      <w:r>
+        <w:rPr>
+          <w:lang w:val="en-US"/>
+        </w:rPr>
+        <w:t xml:space="preserve"> </w:t>
+      </w:r>
+    </w:p>
+    <w:p>
+      <w:pPr>
+        <w:pStyle w:val="Textbody"/>
+        <w:tabs>
+          <w:tab w:val="left" w:pos="0"/>
+        </w:tabs>
+        <w:spacing w:after="0" w:line="100" w:lineRule="atLeast"/>
+        <w:jc w:val="both"/>
+        <w:rPr>
+          <w:lang w:val="en-US"/>
+        </w:rPr>
+      </w:pPr>
+      <w:r>
+        <w:rPr>
+          <w:rStyle w:val="StrongEmphasis"/>
+          <w:rFonts w:ascii="Open Sans;sans-serif" w:hAnsi="Open Sans;sans-serif"/>
+          <w:b w:val="0"/>
+          <w:color w:val="727272"/>
+          <w:sz w:val="21"/>
+        </w:rPr>
+        <w:t>Адрес</w:t>
+      </w:r>
+      <w:r>
+        <w:rPr>
+          <w:rStyle w:val="StrongEmphasis"/>
+          <w:rFonts w:ascii="Open Sans;sans-serif" w:hAnsi="Open Sans;sans-serif"/>
+          <w:b w:val="0"/>
+          <w:color w:val="727272"/>
+          <w:sz w:val="21"/>
+          <w:lang w:val="en-US"/>
+        </w:rPr>
+        <w:t>:</w:t>
+      </w:r>
+      <w:r>
+        <w:rPr>
+          <w:rFonts w:ascii="Open Sans;sans-serif" w:hAnsi="Open Sans;sans-serif"/>
+          <w:color w:val="727272"/>
+          <w:sz w:val="21"/>
+          <w:lang w:val="en-US"/>
+        </w:rPr>
+        <w:t xml:space="preserve"> 510623 </w:t>
+      </w:r>
+      <w:r>
+        <w:rPr>
+          <w:rFonts w:eastAsia="Open Sans;sans-serif"/>
+          <w:color w:val="727272"/>
+          <w:sz w:val="21"/>
+        </w:rPr>
+        <w:t>广州市珠江新城临江大道</w:t>
+      </w:r>
+      <w:r>
+        <w:rPr>
+          <w:rFonts w:ascii="Open Sans;sans-serif" w:hAnsi="Open Sans;sans-serif"/>
+          <w:color w:val="727272"/>
+          <w:sz w:val="21"/>
+          <w:lang w:val="en-US"/>
+        </w:rPr>
+        <w:t>3</w:t>
+      </w:r>
+      <w:r>
+        <w:rPr>
+          <w:rFonts w:eastAsia="Open Sans;sans-serif"/>
+          <w:color w:val="727272"/>
+          <w:sz w:val="21"/>
+        </w:rPr>
+        <w:t>号发展中心</w:t>
+      </w:r>
+      <w:r>
+        <w:rPr>
+          <w:rFonts w:ascii="Open Sans;sans-serif" w:hAnsi="Open Sans;sans-serif"/>
+          <w:color w:val="727272"/>
+          <w:sz w:val="21"/>
+          <w:lang w:val="en-US"/>
+        </w:rPr>
+        <w:t>26</w:t>
+      </w:r>
+      <w:r>
+        <w:rPr>
+          <w:rFonts w:eastAsia="Open Sans;sans-serif"/>
+          <w:color w:val="727272"/>
+          <w:sz w:val="21"/>
+        </w:rPr>
+        <w:t>楼</w:t>
+      </w:r>
+      <w:r>
+        <w:rPr>
+          <w:rFonts w:ascii="Open Sans;sans-serif" w:hAnsi="Open Sans;sans-serif"/>
+          <w:color w:val="727272"/>
+          <w:sz w:val="21"/>
+          <w:lang w:val="en-US"/>
+        </w:rPr>
+        <w:t>A</w:t>
+      </w:r>
+      <w:r>
+        <w:rPr>
+          <w:rFonts w:eastAsia="Open Sans;sans-serif"/>
+          <w:color w:val="727272"/>
+          <w:sz w:val="21"/>
+        </w:rPr>
+        <w:t>单元俄罗斯总领事馆</w:t>
+      </w:r>
+    </w:p>
+    <w:p>
+      <w:pPr>
+        <w:pStyle w:val="Textbody"/>
+        <w:spacing w:after="150" w:line="345" w:lineRule="atLeast"/>
+        <w:rPr>
+          <w:lang w:val="en-US"/>
+        </w:rPr>
+      </w:pPr>
+      <w:r>
+        <w:rPr>
+          <w:rStyle w:val="StrongEmphasis"/>
+          <w:rFonts w:ascii="Open Sans;sans-serif" w:hAnsi="Open Sans;sans-serif"/>
+          <w:b w:val="0"/>
+          <w:color w:val="727272"/>
+          <w:sz w:val="21"/>
+        </w:rPr>
+        <w:t>Адрес на русском:</w:t>
+      </w:r>
+      <w:r>
+        <w:rPr>
+          <w:rFonts w:ascii="Open Sans;sans-serif" w:hAnsi="Open Sans;sans-serif"/>
+          <w:color w:val="727272"/>
+          <w:sz w:val="21"/>
+        </w:rPr>
+        <w:t xml:space="preserve"> КНР, 510623, провинция </w:t>
+      </w:r>
+      <w:proofErr w:type="spellStart"/>
+      <w:r>
+        <w:rPr>
+          <w:rFonts w:ascii="Open Sans;sans-serif" w:hAnsi="Open Sans;sans-serif"/>
+          <w:color w:val="727272"/>
+          <w:sz w:val="21"/>
+        </w:rPr>
+        <w:t>Гуандун</w:t>
+      </w:r>
+      <w:proofErr w:type="spellEnd"/>
+      <w:r>
+        <w:rPr>
+          <w:rFonts w:ascii="Open Sans;sans-serif" w:hAnsi="Open Sans;sans-serif"/>
+          <w:color w:val="727272"/>
+          <w:sz w:val="21"/>
+        </w:rPr>
+        <w:t xml:space="preserve">, город Гуанчжоу, район </w:t>
+      </w:r>
+      <w:proofErr w:type="spellStart"/>
+      <w:r>
+        <w:rPr>
+          <w:rFonts w:ascii="Open Sans;sans-serif" w:hAnsi="Open Sans;sans-serif"/>
+          <w:color w:val="727272"/>
+          <w:sz w:val="21"/>
+        </w:rPr>
+        <w:t>Чжуцзян</w:t>
+      </w:r>
+      <w:proofErr w:type="spellEnd"/>
+      <w:r>
+        <w:rPr>
+          <w:rFonts w:ascii="Open Sans;sans-serif" w:hAnsi="Open Sans;sans-serif"/>
+          <w:color w:val="727272"/>
+          <w:sz w:val="21"/>
+        </w:rPr>
+        <w:t xml:space="preserve"> </w:t>
+      </w:r>
+      <w:proofErr w:type="spellStart"/>
+      <w:r>
+        <w:rPr>
+          <w:rFonts w:ascii="Open Sans;sans-serif" w:hAnsi="Open Sans;sans-serif"/>
+          <w:color w:val="727272"/>
+          <w:sz w:val="21"/>
+        </w:rPr>
+        <w:t>Синьчэн</w:t>
+      </w:r>
+      <w:proofErr w:type="spellEnd"/>
+      <w:r>
+        <w:rPr>
+          <w:rFonts w:ascii="Open Sans;sans-serif" w:hAnsi="Open Sans;sans-serif"/>
+          <w:color w:val="727272"/>
+          <w:sz w:val="21"/>
+        </w:rPr>
+        <w:t xml:space="preserve">, просп. </w:t>
+      </w:r>
+      <w:proofErr w:type="spellStart"/>
+      <w:r>
+        <w:rPr>
+          <w:rFonts w:ascii="Open Sans;sans-serif" w:hAnsi="Open Sans;sans-serif"/>
+          <w:color w:val="727272"/>
+          <w:sz w:val="21"/>
+        </w:rPr>
+        <w:t>Линьцзян</w:t>
+      </w:r>
+      <w:proofErr w:type="spellEnd"/>
+      <w:r>
+        <w:rPr>
+          <w:rFonts w:ascii="Open Sans;sans-serif" w:hAnsi="Open Sans;sans-serif"/>
+          <w:color w:val="727272"/>
+          <w:sz w:val="21"/>
+          <w:lang w:val="en-US"/>
+        </w:rPr>
+        <w:t xml:space="preserve"> </w:t>
+      </w:r>
+      <w:proofErr w:type="spellStart"/>
+      <w:r>
+        <w:rPr>
+          <w:rFonts w:ascii="Open Sans;sans-serif" w:hAnsi="Open Sans;sans-serif"/>
+          <w:color w:val="727272"/>
+          <w:sz w:val="21"/>
+        </w:rPr>
+        <w:t>дадао</w:t>
+      </w:r>
+      <w:proofErr w:type="spellEnd"/>
+      <w:r>
+        <w:rPr>
+          <w:rFonts w:ascii="Open Sans;sans-serif" w:hAnsi="Open Sans;sans-serif"/>
+          <w:color w:val="727272"/>
+          <w:sz w:val="21"/>
+          <w:lang w:val="en-US"/>
+        </w:rPr>
+        <w:t xml:space="preserve">, </w:t>
+      </w:r>
+      <w:r>
+        <w:rPr>
+          <w:rFonts w:ascii="Open Sans;sans-serif" w:hAnsi="Open Sans;sans-serif"/>
+          <w:color w:val="727272"/>
+          <w:sz w:val="21"/>
+        </w:rPr>
+        <w:t>дом</w:t>
+      </w:r>
+      <w:r>
+        <w:rPr>
+          <w:rFonts w:ascii="Open Sans;sans-serif" w:hAnsi="Open Sans;sans-serif"/>
+          <w:color w:val="727272"/>
+          <w:sz w:val="21"/>
+          <w:lang w:val="en-US"/>
+        </w:rPr>
+        <w:t xml:space="preserve"> 3, </w:t>
+      </w:r>
+      <w:r>
+        <w:rPr>
+          <w:rFonts w:ascii="Open Sans;sans-serif" w:hAnsi="Open Sans;sans-serif"/>
+          <w:color w:val="727272"/>
+          <w:sz w:val="21"/>
+        </w:rPr>
+        <w:t>Деловой</w:t>
+      </w:r>
+      <w:r>
+        <w:rPr>
+          <w:rFonts w:ascii="Open Sans;sans-serif" w:hAnsi="Open Sans;sans-serif"/>
+          <w:color w:val="727272"/>
+          <w:sz w:val="21"/>
+          <w:lang w:val="en-US"/>
+        </w:rPr>
+        <w:t xml:space="preserve"> </w:t>
+      </w:r>
+      <w:r>
+        <w:rPr>
+          <w:rFonts w:ascii="Open Sans;sans-serif" w:hAnsi="Open Sans;sans-serif"/>
+          <w:color w:val="727272"/>
+          <w:sz w:val="21"/>
+        </w:rPr>
+        <w:t>центр</w:t>
+      </w:r>
+      <w:r>
+        <w:rPr>
+          <w:rFonts w:ascii="Open Sans;sans-serif" w:hAnsi="Open Sans;sans-serif"/>
+          <w:color w:val="727272"/>
+          <w:sz w:val="21"/>
+          <w:lang w:val="en-US"/>
+        </w:rPr>
+        <w:t xml:space="preserve"> «</w:t>
+      </w:r>
+      <w:proofErr w:type="spellStart"/>
+      <w:r>
+        <w:rPr>
+          <w:rFonts w:ascii="Open Sans;sans-serif" w:hAnsi="Open Sans;sans-serif"/>
+          <w:color w:val="727272"/>
+          <w:sz w:val="21"/>
+        </w:rPr>
+        <w:t>Фачжань</w:t>
+      </w:r>
+      <w:proofErr w:type="spellEnd"/>
+      <w:r>
+        <w:rPr>
+          <w:rFonts w:ascii="Open Sans;sans-serif" w:hAnsi="Open Sans;sans-serif"/>
+          <w:color w:val="727272"/>
+          <w:sz w:val="21"/>
+          <w:lang w:val="en-US"/>
+        </w:rPr>
+        <w:t xml:space="preserve"> </w:t>
+      </w:r>
+      <w:proofErr w:type="spellStart"/>
+      <w:r>
+        <w:rPr>
+          <w:rFonts w:ascii="Open Sans;sans-serif" w:hAnsi="Open Sans;sans-serif"/>
+          <w:color w:val="727272"/>
+          <w:sz w:val="21"/>
+        </w:rPr>
+        <w:t>чжунсинь</w:t>
+      </w:r>
+      <w:proofErr w:type="spellEnd"/>
+      <w:r>
+        <w:rPr>
+          <w:rFonts w:ascii="Open Sans;sans-serif" w:hAnsi="Open Sans;sans-serif"/>
+          <w:color w:val="727272"/>
+          <w:sz w:val="21"/>
+          <w:lang w:val="en-US"/>
+        </w:rPr>
+        <w:t>», 26</w:t>
+      </w:r>
+      <w:r>
+        <w:rPr>
+          <w:rFonts w:ascii="Open Sans;sans-serif" w:hAnsi="Open Sans;sans-serif"/>
+          <w:color w:val="727272"/>
+          <w:sz w:val="21"/>
+        </w:rPr>
+        <w:t>А</w:t>
+      </w:r>
+    </w:p>
+    <w:p>
+      <w:pPr>
+        <w:pStyle w:val="Textbody"/>
+        <w:spacing w:after="150" w:line="345" w:lineRule="atLeast"/>
+        <w:rPr>
+          <w:lang w:val="en-US"/>
+        </w:rPr>
+      </w:pPr>
+      <w:proofErr w:type="spellStart"/>
+      <w:r>
+        <w:rPr>
+          <w:rStyle w:val="StrongEmphasis"/>
+          <w:rFonts w:ascii="Open Sans;sans-serif" w:hAnsi="Open Sans;sans-serif"/>
+          <w:b w:val="0"/>
+          <w:color w:val="727272"/>
+          <w:sz w:val="21"/>
+        </w:rPr>
+        <w:t>Адрей</w:t>
+      </w:r>
+      <w:proofErr w:type="spellEnd"/>
+      <w:r>
+        <w:rPr>
+          <w:rStyle w:val="StrongEmphasis"/>
+          <w:rFonts w:ascii="Open Sans;sans-serif" w:hAnsi="Open Sans;sans-serif"/>
+          <w:b w:val="0"/>
+          <w:color w:val="727272"/>
+          <w:sz w:val="21"/>
+          <w:lang w:val="en-US"/>
+        </w:rPr>
+        <w:t xml:space="preserve"> </w:t>
+      </w:r>
+      <w:r>
+        <w:rPr>
+          <w:rStyle w:val="StrongEmphasis"/>
+          <w:rFonts w:ascii="Open Sans;sans-serif" w:hAnsi="Open Sans;sans-serif"/>
+          <w:b w:val="0"/>
+          <w:color w:val="727272"/>
+          <w:sz w:val="21"/>
+        </w:rPr>
+        <w:t>на</w:t>
+      </w:r>
+      <w:r>
+        <w:rPr>
+          <w:rStyle w:val="StrongEmphasis"/>
+          <w:rFonts w:ascii="Open Sans;sans-serif" w:hAnsi="Open Sans;sans-serif"/>
+          <w:b w:val="0"/>
+          <w:color w:val="727272"/>
+          <w:sz w:val="21"/>
+          <w:lang w:val="en-US"/>
+        </w:rPr>
+        <w:t xml:space="preserve"> </w:t>
+      </w:r>
+      <w:r>
+        <w:rPr>
+          <w:rStyle w:val="StrongEmphasis"/>
+          <w:rFonts w:ascii="Open Sans;sans-serif" w:hAnsi="Open Sans;sans-serif"/>
+          <w:b w:val="0"/>
+          <w:color w:val="727272"/>
+          <w:sz w:val="21"/>
+        </w:rPr>
+        <w:t>английском</w:t>
+      </w:r>
+      <w:r>
+        <w:rPr>
+          <w:rStyle w:val="StrongEmphasis"/>
+          <w:rFonts w:ascii="Open Sans;sans-serif" w:hAnsi="Open Sans;sans-serif"/>
+          <w:b w:val="0"/>
+          <w:color w:val="727272"/>
+          <w:sz w:val="21"/>
+          <w:lang w:val="en-US"/>
+        </w:rPr>
+        <w:t>:</w:t>
+      </w:r>
+      <w:r>
+        <w:rPr>
+          <w:rFonts w:ascii="Open Sans;sans-serif" w:hAnsi="Open Sans;sans-serif"/>
+          <w:color w:val="727272"/>
+          <w:sz w:val="21"/>
+          <w:lang w:val="en-US"/>
+        </w:rPr>
+        <w:t xml:space="preserve"> Consulate-General of the Russian Federation in Guangzhou, 26A Development Centre, No.3 </w:t>
+      </w:r>
+      <w:proofErr w:type="spellStart"/>
+      <w:r>
+        <w:rPr>
+          <w:rFonts w:ascii="Open Sans;sans-serif" w:hAnsi="Open Sans;sans-serif"/>
+          <w:color w:val="727272"/>
+          <w:sz w:val="21"/>
+          <w:lang w:val="en-US"/>
+        </w:rPr>
+        <w:t>Linjiang</w:t>
+      </w:r>
+      <w:proofErr w:type="spellEnd"/>
+      <w:r>
+        <w:rPr>
+          <w:rFonts w:ascii="Open Sans;sans-serif" w:hAnsi="Open Sans;sans-serif"/>
+          <w:color w:val="727272"/>
+          <w:sz w:val="21"/>
+          <w:lang w:val="en-US"/>
+        </w:rPr>
+        <w:t xml:space="preserve"> </w:t>
+      </w:r>
+      <w:proofErr w:type="spellStart"/>
+      <w:r>
+        <w:rPr>
+          <w:rFonts w:ascii="Open Sans;sans-serif" w:hAnsi="Open Sans;sans-serif"/>
+          <w:color w:val="727272"/>
+          <w:sz w:val="21"/>
+          <w:lang w:val="en-US"/>
+        </w:rPr>
+        <w:t>Dadao</w:t>
+      </w:r>
+      <w:proofErr w:type="spellEnd"/>
+      <w:r>
+        <w:rPr>
+          <w:rFonts w:ascii="Open Sans;sans-serif" w:hAnsi="Open Sans;sans-serif"/>
+          <w:color w:val="727272"/>
+          <w:sz w:val="21"/>
+          <w:lang w:val="en-US"/>
+        </w:rPr>
+        <w:t xml:space="preserve">, </w:t>
+      </w:r>
+      <w:proofErr w:type="spellStart"/>
+      <w:r>
+        <w:rPr>
+          <w:rFonts w:ascii="Open Sans;sans-serif" w:hAnsi="Open Sans;sans-serif"/>
+          <w:color w:val="727272"/>
+          <w:sz w:val="21"/>
+          <w:lang w:val="en-US"/>
+        </w:rPr>
+        <w:t>Zhujiang</w:t>
+      </w:r>
+      <w:proofErr w:type="spellEnd"/>
+      <w:r>
+        <w:rPr>
+          <w:rFonts w:ascii="Open Sans;sans-serif" w:hAnsi="Open Sans;sans-serif"/>
+          <w:color w:val="727272"/>
+          <w:sz w:val="21"/>
+          <w:lang w:val="en-US"/>
+        </w:rPr>
+        <w:t xml:space="preserve"> </w:t>
+      </w:r>
+      <w:proofErr w:type="spellStart"/>
+      <w:r>
+        <w:rPr>
+          <w:rFonts w:ascii="Open Sans;sans-serif" w:hAnsi="Open Sans;sans-serif"/>
+          <w:color w:val="727272"/>
+          <w:sz w:val="21"/>
+          <w:lang w:val="en-US"/>
+        </w:rPr>
+        <w:t>Xincheng</w:t>
+      </w:r>
+      <w:proofErr w:type="spellEnd"/>
+      <w:r>
+        <w:rPr>
+          <w:rFonts w:ascii="Open Sans;sans-serif" w:hAnsi="Open Sans;sans-serif"/>
+          <w:color w:val="727272"/>
+          <w:sz w:val="21"/>
+          <w:lang w:val="en-US"/>
+        </w:rPr>
+        <w:t>, 510623, PRC</w:t>
+      </w:r>
+    </w:p>
+    <w:p>
+      <w:pPr>
+        <w:pStyle w:val="Textbody"/>
+        <w:spacing w:after="150" w:line="345" w:lineRule="atLeast"/>
+      </w:pPr>
+      <w:r>
+        <w:rPr>
+          <w:rStyle w:val="StrongEmphasis"/>
+          <w:rFonts w:ascii="Open Sans;sans-serif" w:hAnsi="Open Sans;sans-serif"/>
+          <w:b w:val="0"/>
+          <w:color w:val="727272"/>
+          <w:sz w:val="21"/>
+        </w:rPr>
+        <w:t>Телефон:</w:t>
+      </w:r>
+      <w:r>
+        <w:rPr>
+          <w:rFonts w:ascii="Open Sans;sans-serif" w:hAnsi="Open Sans;sans-serif"/>
+          <w:color w:val="727272"/>
+          <w:sz w:val="21"/>
+        </w:rPr>
+        <w:t> +86 (20) 85-185-001, 85-185-002</w:t>
+      </w:r>
+      <w:r>
+        <w:rPr>
+          <w:rFonts w:ascii="Open Sans;sans-serif" w:hAnsi="Open Sans;sans-serif"/>
+          <w:color w:val="727272"/>
+          <w:sz w:val="21"/>
+        </w:rPr>
+        <w:br/>
+      </w:r>
+      <w:r>
+        <w:rPr>
+          <w:rStyle w:val="StrongEmphasis"/>
+          <w:rFonts w:ascii="Open Sans;sans-serif" w:hAnsi="Open Sans;sans-serif"/>
+          <w:b w:val="0"/>
+          <w:color w:val="727272"/>
+          <w:sz w:val="21"/>
+        </w:rPr>
+        <w:t>Телефон для обращений граждан России, оказавшихся в экстренных ситуациях (угроза жизни, здоровью):</w:t>
+      </w:r>
+      <w:r>
+        <w:rPr>
+          <w:rFonts w:ascii="Open Sans;sans-serif" w:hAnsi="Open Sans;sans-serif"/>
+          <w:color w:val="727272"/>
+          <w:sz w:val="21"/>
+        </w:rPr>
+        <w:t> +86-13825051775 (в нерабочее время).</w:t>
+      </w:r>
+    </w:p>
+    <w:p>
+      <w:pPr>
+        <w:tabs>
+          <w:tab w:val="left" w:pos="0"/>
+        </w:tabs>
+        <w:spacing w:after="0" w:line="100" w:lineRule="atLeast"/>
+        <w:jc w:val="both"/>
+        <w:rPr>
+          <w:lang w:val="en-US"/>
+        </w:rPr>
+      </w:pPr>
+      <w:r>
+        <w:rPr>
+          <w:noProof/>
+          <w:lang w:eastAsia="ru-RU"/>
+        </w:rPr>
+        <w:drawing>
+          <wp:anchor distT="0" distB="0" distL="0" distR="0" simplePos="0" relativeHeight="251659264" behindDoc="0" locked="0" layoutInCell="1" allowOverlap="1" wp14:anchorId="2D20C639" wp14:editId="5D6134B9">
+            <wp:simplePos x="0" y="0"/>
+            <wp:positionH relativeFrom="column">
+              <wp:posOffset>152400</wp:posOffset>
+            </wp:positionH>
+            <wp:positionV relativeFrom="paragraph">
+              <wp:posOffset>1915795</wp:posOffset>
+            </wp:positionV>
+            <wp:extent cx="5940425" cy="3020695"/>
+            <wp:effectExtent l="0" t="0" r="0" b="0"/>
+            <wp:wrapSquare wrapText="largest"/>
+            <wp:docPr id="1" name="Picture" descr="A description..."/>
+            <wp:cNvGraphicFramePr>
+              <a:graphicFrameLocks xmlns:a="http://schemas.openxmlformats.org/drawingml/2006/main" noChangeAspect="1"/>
+            </wp:cNvGraphicFramePr>
+            <a:graphic xmlns:a="http://schemas.openxmlformats.org/drawingml/2006/main">
+              <a:graphicData uri="http://schemas.openxmlformats.org/drawingml/2006/picture">
+                <pic:pic xmlns:pic="http://schemas.openxmlformats.org/drawingml/2006/picture">
+                  <pic:nvPicPr>
+                    <pic:cNvPr id="0" name="Picture" descr="A description..."/>
+                    <pic:cNvPicPr>
+                      <a:picLocks noChangeAspect="1" noChangeArrowheads="1"/>
+                    </pic:cNvPicPr>
+                  </pic:nvPicPr>
+                  <pic:blipFill>
+                    <a:blip r:embed="rId8"/>
+                    <a:srcRect/>
+                    <a:stretch>
+                      <a:fillRect/>
+                    </a:stretch>
+                  </pic:blipFill>
+                  <pic:spPr bwMode="auto">
+                    <a:xfrm>
+                      <a:off x="0" y="0"/>
+                      <a:ext cx="5940425" cy="3020695"/>
+                    </a:xfrm>
+                    <a:prstGeom prst="rect">
+                      <a:avLst/>
+                    </a:prstGeom>
+                    <a:noFill/>
+                    <a:ln w="9525">
+                      <a:noFill/>
+                      <a:miter lim="800000"/>
+                      <a:headEnd/>
+                      <a:tailEnd/>
+                    </a:ln>
+                  </pic:spPr>
+                </pic:pic>
+              </a:graphicData>
+            </a:graphic>
+          </wp:anchor>
+        </w:drawing>
+      </w:r>
     </w:p>
     <w:sectPr>
+      <w:headerReference w:type="even" r:id="rId9"/>
+      <w:headerReference w:type="default" r:id="rId10"/>
+      <w:footerReference w:type="even" r:id="rId11"/>
+      <w:footerReference w:type="default" r:id="rId12"/>
+      <w:headerReference w:type="first" r:id="rId13"/>
+      <w:footerReference w:type="first" r:id="rId14"/>
       <w:pgSz w:w="11906" w:h="16838"/>
       <w:pgMar w:top="1134" w:right="850" w:bottom="1134" w:left="1701" w:header="0" w:footer="0" w:gutter="0"/>
       <w:cols w:space="720"/>
@@ -2821,6 +3262,152 @@
     </w:sectPr>
   </w:body>
 </w:document>
+</file>
+
+<file path=word/endnotes.xml><?xml version="1.0" encoding="utf-8"?>
+<w:endnotes xmlns:wpc="http://schemas.microsoft.com/office/word/2010/wordprocessingCanvas" xmlns:mc="http://schemas.openxmlformats.org/markup-compatibility/2006" xmlns:o="urn:schemas-microsoft-com:office:office" xmlns:r="http://schemas.openxmlformats.org/officeDocument/2006/relationships" xmlns:m="http://schemas.openxmlformats.org/officeDocument/2006/math" xmlns:v="urn:schemas-microsoft-com:vml" xmlns:wp14="http://schemas.microsoft.com/office/word/2010/wordprocessingDrawing" xmlns:wp="http://schemas.openxmlformats.org/drawingml/2006/wordprocessingDrawing" xmlns:w10="urn:schemas-microsoft-com:office:word" xmlns:w="http://schemas.openxmlformats.org/wordprocessingml/2006/main" xmlns:w14="http://schemas.microsoft.com/office/word/2010/wordml" xmlns:wpg="http://schemas.microsoft.com/office/word/2010/wordprocessingGroup" xmlns:wpi="http://schemas.microsoft.com/office/word/2010/wordprocessingInk" xmlns:wne="http://schemas.microsoft.com/office/word/2006/wordml" xmlns:wps="http://schemas.microsoft.com/office/word/2010/wordprocessingShape" mc:Ignorable="w14 wp14">
+  <w:endnote w:type="separator" w:id="-1">
+    <w:p>
+      <w:pPr>
+        <w:spacing w:after="0" w:line="240" w:lineRule="auto"/>
+      </w:pPr>
+      <w:r>
+        <w:separator/>
+      </w:r>
+    </w:p>
+  </w:endnote>
+  <w:endnote w:type="continuationSeparator" w:id="0">
+    <w:p>
+      <w:pPr>
+        <w:spacing w:after="0" w:line="240" w:lineRule="auto"/>
+      </w:pPr>
+      <w:r>
+        <w:continuationSeparator/>
+      </w:r>
+    </w:p>
+  </w:endnote>
+</w:endnotes>
+</file>
+
+<file path=word/footer1.xml><?xml version="1.0" encoding="utf-8"?>
+<w:ftr xmlns:wpc="http://schemas.microsoft.com/office/word/2010/wordprocessingCanvas" xmlns:mc="http://schemas.openxmlformats.org/markup-compatibility/2006" xmlns:o="urn:schemas-microsoft-com:office:office" xmlns:r="http://schemas.openxmlformats.org/officeDocument/2006/relationships" xmlns:m="http://schemas.openxmlformats.org/officeDocument/2006/math" xmlns:v="urn:schemas-microsoft-com:vml" xmlns:wp14="http://schemas.microsoft.com/office/word/2010/wordprocessingDrawing" xmlns:wp="http://schemas.openxmlformats.org/drawingml/2006/wordprocessingDrawing" xmlns:w10="urn:schemas-microsoft-com:office:word" xmlns:w="http://schemas.openxmlformats.org/wordprocessingml/2006/main" xmlns:w14="http://schemas.microsoft.com/office/word/2010/wordml" xmlns:wpg="http://schemas.microsoft.com/office/word/2010/wordprocessingGroup" xmlns:wpi="http://schemas.microsoft.com/office/word/2010/wordprocessingInk" xmlns:wne="http://schemas.microsoft.com/office/word/2006/wordml" xmlns:wps="http://schemas.microsoft.com/office/word/2010/wordprocessingShape" mc:Ignorable="w14 wp14">
+  <w:p>
+    <w:pPr>
+      <w:pStyle w:val="a7"/>
+    </w:pPr>
+  </w:p>
+</w:ftr>
+</file>
+
+<file path=word/footer2.xml><?xml version="1.0" encoding="utf-8"?>
+<w:ftr xmlns:wpc="http://schemas.microsoft.com/office/word/2010/wordprocessingCanvas" xmlns:mc="http://schemas.openxmlformats.org/markup-compatibility/2006" xmlns:o="urn:schemas-microsoft-com:office:office" xmlns:r="http://schemas.openxmlformats.org/officeDocument/2006/relationships" xmlns:m="http://schemas.openxmlformats.org/officeDocument/2006/math" xmlns:v="urn:schemas-microsoft-com:vml" xmlns:wp14="http://schemas.microsoft.com/office/word/2010/wordprocessingDrawing" xmlns:wp="http://schemas.openxmlformats.org/drawingml/2006/wordprocessingDrawing" xmlns:w10="urn:schemas-microsoft-com:office:word" xmlns:w="http://schemas.openxmlformats.org/wordprocessingml/2006/main" xmlns:w14="http://schemas.microsoft.com/office/word/2010/wordml" xmlns:wpg="http://schemas.microsoft.com/office/word/2010/wordprocessingGroup" xmlns:wpi="http://schemas.microsoft.com/office/word/2010/wordprocessingInk" xmlns:wne="http://schemas.microsoft.com/office/word/2006/wordml" xmlns:wps="http://schemas.microsoft.com/office/word/2010/wordprocessingShape" mc:Ignorable="w14 wp14">
+  <w:p>
+    <w:pPr>
+      <w:pStyle w:val="a7"/>
+    </w:pPr>
+  </w:p>
+</w:ftr>
+</file>
+
+<file path=word/footer3.xml><?xml version="1.0" encoding="utf-8"?>
+<w:ftr xmlns:wpc="http://schemas.microsoft.com/office/word/2010/wordprocessingCanvas" xmlns:mc="http://schemas.openxmlformats.org/markup-compatibility/2006" xmlns:o="urn:schemas-microsoft-com:office:office" xmlns:r="http://schemas.openxmlformats.org/officeDocument/2006/relationships" xmlns:m="http://schemas.openxmlformats.org/officeDocument/2006/math" xmlns:v="urn:schemas-microsoft-com:vml" xmlns:wp14="http://schemas.microsoft.com/office/word/2010/wordprocessingDrawing" xmlns:wp="http://schemas.openxmlformats.org/drawingml/2006/wordprocessingDrawing" xmlns:w10="urn:schemas-microsoft-com:office:word" xmlns:w="http://schemas.openxmlformats.org/wordprocessingml/2006/main" xmlns:w14="http://schemas.microsoft.com/office/word/2010/wordml" xmlns:wpg="http://schemas.microsoft.com/office/word/2010/wordprocessingGroup" xmlns:wpi="http://schemas.microsoft.com/office/word/2010/wordprocessingInk" xmlns:wne="http://schemas.microsoft.com/office/word/2006/wordml" xmlns:wps="http://schemas.microsoft.com/office/word/2010/wordprocessingShape" mc:Ignorable="w14 wp14">
+  <w:p>
+    <w:pPr>
+      <w:pStyle w:val="a7"/>
+    </w:pPr>
+  </w:p>
+</w:ftr>
+</file>
+
+<file path=word/footnotes.xml><?xml version="1.0" encoding="utf-8"?>
+<w:footnotes xmlns:wpc="http://schemas.microsoft.com/office/word/2010/wordprocessingCanvas" xmlns:mc="http://schemas.openxmlformats.org/markup-compatibility/2006" xmlns:o="urn:schemas-microsoft-com:office:office" xmlns:r="http://schemas.openxmlformats.org/officeDocument/2006/relationships" xmlns:m="http://schemas.openxmlformats.org/officeDocument/2006/math" xmlns:v="urn:schemas-microsoft-com:vml" xmlns:wp14="http://schemas.microsoft.com/office/word/2010/wordprocessingDrawing" xmlns:wp="http://schemas.openxmlformats.org/drawingml/2006/wordprocessingDrawing" xmlns:w10="urn:schemas-microsoft-com:office:word" xmlns:w="http://schemas.openxmlformats.org/wordprocessingml/2006/main" xmlns:w14="http://schemas.microsoft.com/office/word/2010/wordml" xmlns:wpg="http://schemas.microsoft.com/office/word/2010/wordprocessingGroup" xmlns:wpi="http://schemas.microsoft.com/office/word/2010/wordprocessingInk" xmlns:wne="http://schemas.microsoft.com/office/word/2006/wordml" xmlns:wps="http://schemas.microsoft.com/office/word/2010/wordprocessingShape" mc:Ignorable="w14 wp14">
+  <w:footnote w:type="separator" w:id="-1">
+    <w:p>
+      <w:pPr>
+        <w:spacing w:after="0" w:line="240" w:lineRule="auto"/>
+      </w:pPr>
+      <w:r>
+        <w:separator/>
+      </w:r>
+    </w:p>
+  </w:footnote>
+  <w:footnote w:type="continuationSeparator" w:id="0">
+    <w:p>
+      <w:pPr>
+        <w:spacing w:after="0" w:line="240" w:lineRule="auto"/>
+      </w:pPr>
+      <w:r>
+        <w:continuationSeparator/>
+      </w:r>
+    </w:p>
+  </w:footnote>
+</w:footnotes>
+</file>
+
+<file path=word/header1.xml><?xml version="1.0" encoding="utf-8"?>
+<w:hdr xmlns:wpc="http://schemas.microsoft.com/office/word/2010/wordprocessingCanvas" xmlns:mc="http://schemas.openxmlformats.org/markup-compatibility/2006" xmlns:o="urn:schemas-microsoft-com:office:office" xmlns:r="http://schemas.openxmlformats.org/officeDocument/2006/relationships" xmlns:m="http://schemas.openxmlformats.org/officeDocument/2006/math" xmlns:v="urn:schemas-microsoft-com:vml" xmlns:wp14="http://schemas.microsoft.com/office/word/2010/wordprocessingDrawing" xmlns:wp="http://schemas.openxmlformats.org/drawingml/2006/wordprocessingDrawing" xmlns:w10="urn:schemas-microsoft-com:office:word" xmlns:w="http://schemas.openxmlformats.org/wordprocessingml/2006/main" xmlns:w14="http://schemas.microsoft.com/office/word/2010/wordml" xmlns:wpg="http://schemas.microsoft.com/office/word/2010/wordprocessingGroup" xmlns:wpi="http://schemas.microsoft.com/office/word/2010/wordprocessingInk" xmlns:wne="http://schemas.microsoft.com/office/word/2006/wordml" xmlns:wps="http://schemas.microsoft.com/office/word/2010/wordprocessingShape" mc:Ignorable="w14 wp14">
+  <w:p>
+    <w:pPr>
+      <w:pStyle w:val="a5"/>
+    </w:pPr>
+  </w:p>
+</w:hdr>
+</file>
+
+<file path=word/header2.xml><?xml version="1.0" encoding="utf-8"?>
+<w:hdr xmlns:wpc="http://schemas.microsoft.com/office/word/2010/wordprocessingCanvas" xmlns:mc="http://schemas.openxmlformats.org/markup-compatibility/2006" xmlns:o="urn:schemas-microsoft-com:office:office" xmlns:r="http://schemas.openxmlformats.org/officeDocument/2006/relationships" xmlns:m="http://schemas.openxmlformats.org/officeDocument/2006/math" xmlns:v="urn:schemas-microsoft-com:vml" xmlns:wp14="http://schemas.microsoft.com/office/word/2010/wordprocessingDrawing" xmlns:wp="http://schemas.openxmlformats.org/drawingml/2006/wordprocessingDrawing" xmlns:w10="urn:schemas-microsoft-com:office:word" xmlns:w="http://schemas.openxmlformats.org/wordprocessingml/2006/main" xmlns:w14="http://schemas.microsoft.com/office/word/2010/wordml" xmlns:wpg="http://schemas.microsoft.com/office/word/2010/wordprocessingGroup" xmlns:wpi="http://schemas.microsoft.com/office/word/2010/wordprocessingInk" xmlns:wne="http://schemas.microsoft.com/office/word/2006/wordml" xmlns:wps="http://schemas.microsoft.com/office/word/2010/wordprocessingShape" mc:Ignorable="w14 wp14">
+  <w:sdt>
+    <w:sdtPr>
+      <w:id w:val="-837530303"/>
+      <w:docPartObj>
+        <w:docPartGallery w:val="Page Numbers (Top of Page)"/>
+        <w:docPartUnique/>
+      </w:docPartObj>
+    </w:sdtPr>
+    <w:sdtEndPr/>
+    <w:sdtContent>
+      <w:p>
+        <w:pPr>
+          <w:pStyle w:val="a5"/>
+          <w:jc w:val="center"/>
+        </w:pPr>
+        <w:r>
+          <w:fldChar w:fldCharType="begin"/>
+        </w:r>
+        <w:r>
+          <w:instrText>PAGE   \* MERGEFORMAT</w:instrText>
+        </w:r>
+        <w:r>
+          <w:fldChar w:fldCharType="separate"/>
+        </w:r>
+        <w:r>
+          <w:rPr>
+            <w:noProof/>
+          </w:rPr>
+          <w:t>6</w:t>
+        </w:r>
+        <w:r>
+          <w:fldChar w:fldCharType="end"/>
+        </w:r>
+      </w:p>
+    </w:sdtContent>
+  </w:sdt>
+  <w:p>
+    <w:pPr>
+      <w:pStyle w:val="a5"/>
+    </w:pPr>
+  </w:p>
+</w:hdr>
+</file>
+
+<file path=word/header3.xml><?xml version="1.0" encoding="utf-8"?>
+<w:hdr xmlns:wpc="http://schemas.microsoft.com/office/word/2010/wordprocessingCanvas" xmlns:mc="http://schemas.openxmlformats.org/markup-compatibility/2006" xmlns:o="urn:schemas-microsoft-com:office:office" xmlns:r="http://schemas.openxmlformats.org/officeDocument/2006/relationships" xmlns:m="http://schemas.openxmlformats.org/officeDocument/2006/math" xmlns:v="urn:schemas-microsoft-com:vml" xmlns:wp14="http://schemas.microsoft.com/office/word/2010/wordprocessingDrawing" xmlns:wp="http://schemas.openxmlformats.org/drawingml/2006/wordprocessingDrawing" xmlns:w10="urn:schemas-microsoft-com:office:word" xmlns:w="http://schemas.openxmlformats.org/wordprocessingml/2006/main" xmlns:w14="http://schemas.microsoft.com/office/word/2010/wordml" xmlns:wpg="http://schemas.microsoft.com/office/word/2010/wordprocessingGroup" xmlns:wpi="http://schemas.microsoft.com/office/word/2010/wordprocessingInk" xmlns:wne="http://schemas.microsoft.com/office/word/2006/wordml" xmlns:wps="http://schemas.microsoft.com/office/word/2010/wordprocessingShape" mc:Ignorable="w14 wp14">
+  <w:p>
+    <w:pPr>
+      <w:pStyle w:val="a5"/>
+    </w:pPr>
+  </w:p>
+</w:hdr>
 </file>
 
 <file path=word/numbering.xml><?xml version="1.0" encoding="utf-8"?>
@@ -3198,6 +3785,31 @@
       <w:szCs w:val="48"/>
     </w:rPr>
   </w:style>
+  <w:style w:type="paragraph" w:styleId="4">
+    <w:name w:val="heading 4"/>
+    <w:basedOn w:val="a"/>
+    <w:next w:val="a"/>
+    <w:link w:val="40"/>
+    <w:uiPriority w:val="9"/>
+    <w:semiHidden/>
+    <w:unhideWhenUsed/>
+    <w:qFormat/>
+    <w:rsid w:val="00F01DD8"/>
+    <w:pPr>
+      <w:keepNext/>
+      <w:keepLines/>
+      <w:spacing w:before="200" w:after="0"/>
+      <w:outlineLvl w:val="3"/>
+    </w:pPr>
+    <w:rPr>
+      <w:rFonts w:asciiTheme="majorHAnsi" w:eastAsiaTheme="majorEastAsia" w:hAnsiTheme="majorHAnsi" w:cstheme="majorBidi"/>
+      <w:b/>
+      <w:bCs/>
+      <w:i/>
+      <w:iCs/>
+      <w:color w:val="4F81BD" w:themeColor="accent1"/>
+    </w:rPr>
+  </w:style>
   <w:style w:type="character" w:default="1" w:styleId="a0">
     <w:name w:val="Default Paragraph Font"/>
     <w:uiPriority w:val="1"/>
@@ -3284,6 +3896,109 @@
     </w:pPr>
     <w:rPr>
       <w:rFonts w:cs="Lohit Hindi"/>
+    </w:rPr>
+  </w:style>
+  <w:style w:type="paragraph" w:styleId="a5">
+    <w:name w:val="header"/>
+    <w:basedOn w:val="a"/>
+    <w:link w:val="a6"/>
+    <w:uiPriority w:val="99"/>
+    <w:unhideWhenUsed/>
+    <w:rsid w:val="003566D2"/>
+    <w:pPr>
+      <w:tabs>
+        <w:tab w:val="clear" w:pos="708"/>
+        <w:tab w:val="center" w:pos="4677"/>
+        <w:tab w:val="right" w:pos="9355"/>
+      </w:tabs>
+      <w:spacing w:after="0" w:line="240" w:lineRule="auto"/>
+    </w:pPr>
+  </w:style>
+  <w:style w:type="character" w:customStyle="1" w:styleId="a6">
+    <w:name w:val="Верхний колонтитул Знак"/>
+    <w:basedOn w:val="a0"/>
+    <w:link w:val="a5"/>
+    <w:uiPriority w:val="99"/>
+    <w:rsid w:val="003566D2"/>
+    <w:rPr>
+      <w:rFonts w:ascii="Calibri" w:eastAsia="Droid Sans" w:hAnsi="Calibri" w:cs="Calibri"/>
+      <w:color w:val="00000A"/>
+      <w:lang w:eastAsia="en-US"/>
+    </w:rPr>
+  </w:style>
+  <w:style w:type="paragraph" w:styleId="a7">
+    <w:name w:val="footer"/>
+    <w:basedOn w:val="a"/>
+    <w:link w:val="a8"/>
+    <w:uiPriority w:val="99"/>
+    <w:unhideWhenUsed/>
+    <w:rsid w:val="003566D2"/>
+    <w:pPr>
+      <w:tabs>
+        <w:tab w:val="clear" w:pos="708"/>
+        <w:tab w:val="center" w:pos="4677"/>
+        <w:tab w:val="right" w:pos="9355"/>
+      </w:tabs>
+      <w:spacing w:after="0" w:line="240" w:lineRule="auto"/>
+    </w:pPr>
+  </w:style>
+  <w:style w:type="character" w:customStyle="1" w:styleId="a8">
+    <w:name w:val="Нижний колонтитул Знак"/>
+    <w:basedOn w:val="a0"/>
+    <w:link w:val="a7"/>
+    <w:uiPriority w:val="99"/>
+    <w:rsid w:val="003566D2"/>
+    <w:rPr>
+      <w:rFonts w:ascii="Calibri" w:eastAsia="Droid Sans" w:hAnsi="Calibri" w:cs="Calibri"/>
+      <w:color w:val="00000A"/>
+      <w:lang w:eastAsia="en-US"/>
+    </w:rPr>
+  </w:style>
+  <w:style w:type="character" w:customStyle="1" w:styleId="40">
+    <w:name w:val="Заголовок 4 Знак"/>
+    <w:basedOn w:val="a0"/>
+    <w:link w:val="4"/>
+    <w:uiPriority w:val="9"/>
+    <w:semiHidden/>
+    <w:rsid w:val="00F01DD8"/>
+    <w:rPr>
+      <w:rFonts w:asciiTheme="majorHAnsi" w:eastAsiaTheme="majorEastAsia" w:hAnsiTheme="majorHAnsi" w:cstheme="majorBidi"/>
+      <w:b/>
+      <w:bCs/>
+      <w:i/>
+      <w:iCs/>
+      <w:color w:val="4F81BD" w:themeColor="accent1"/>
+      <w:lang w:eastAsia="en-US"/>
+    </w:rPr>
+  </w:style>
+  <w:style w:type="paragraph" w:styleId="a9">
+    <w:name w:val="Normal (Web)"/>
+    <w:basedOn w:val="a"/>
+    <w:uiPriority w:val="99"/>
+    <w:semiHidden/>
+    <w:unhideWhenUsed/>
+    <w:rsid w:val="00F01DD8"/>
+    <w:pPr>
+      <w:tabs>
+        <w:tab w:val="clear" w:pos="708"/>
+      </w:tabs>
+      <w:suppressAutoHyphens w:val="0"/>
+      <w:spacing w:before="100" w:beforeAutospacing="1" w:after="100" w:afterAutospacing="1" w:line="240" w:lineRule="auto"/>
+    </w:pPr>
+    <w:rPr>
+      <w:rFonts w:ascii="Times New Roman" w:eastAsia="Times New Roman" w:hAnsi="Times New Roman" w:cs="Times New Roman"/>
+      <w:color w:val="auto"/>
+      <w:sz w:val="24"/>
+      <w:szCs w:val="24"/>
+      <w:lang w:eastAsia="ru-RU"/>
+    </w:rPr>
+  </w:style>
+  <w:style w:type="character" w:customStyle="1" w:styleId="StrongEmphasis">
+    <w:name w:val="Strong Emphasis"/>
+    <w:rsid w:val="005365ED"/>
+    <w:rPr>
+      <w:b/>
+      <w:bCs/>
     </w:rPr>
   </w:style>
 </w:styles>
